--- a/Projeto 1/RelatorioProjetoFinal1-GuilhermeAraujo.docx
+++ b/Projeto 1/RelatorioProjetoFinal1-GuilhermeAraujo.docx
@@ -124,7 +124,49 @@
           <w:b/>
           <w:sz w:val="28"/>
         </w:rPr>
-        <w:t>SECURE EDGE COMPUTING IN THE INTERNET OF THINGS</w:t>
+        <w:t xml:space="preserve">Ferramenta de auxilio a </w:t>
+      </w:r>
+      <w:r>
+        <w:rPr>
+          <w:b/>
+          <w:sz w:val="28"/>
+        </w:rPr>
+        <w:t xml:space="preserve">analise </w:t>
+      </w:r>
+      <w:r>
+        <w:rPr>
+          <w:b/>
+          <w:sz w:val="28"/>
+        </w:rPr>
+        <w:t>oncológica</w:t>
+      </w:r>
+      <w:r>
+        <w:rPr>
+          <w:b/>
+          <w:sz w:val="28"/>
+        </w:rPr>
+        <w:t xml:space="preserve"> </w:t>
+      </w:r>
+      <w:r>
+        <w:rPr>
+          <w:b/>
+          <w:sz w:val="28"/>
+        </w:rPr>
+        <w:t>de mamografias</w:t>
+      </w:r>
+      <w:r>
+        <w:rPr>
+          <w:b/>
+          <w:sz w:val="28"/>
+        </w:rPr>
+        <w:t xml:space="preserve"> por </w:t>
+      </w:r>
+      <w:r>
+        <w:rPr>
+          <w:b/>
+          <w:sz w:val="28"/>
+        </w:rPr>
+        <w:t>machine learning</w:t>
       </w:r>
     </w:p>
     <w:p>
@@ -359,7 +401,19 @@
         <w:rPr>
           <w:sz w:val="32"/>
         </w:rPr>
-        <w:t>Curso de Graduação em Engenharia daComputação</w:t>
+        <w:t>Curso de Graduação em Engenharia da</w:t>
+      </w:r>
+      <w:r>
+        <w:rPr>
+          <w:sz w:val="32"/>
+        </w:rPr>
+        <w:t xml:space="preserve"> </w:t>
+      </w:r>
+      <w:r>
+        <w:rPr>
+          <w:sz w:val="32"/>
+        </w:rPr>
+        <w:t>Computação</w:t>
       </w:r>
     </w:p>
     <w:p>
@@ -572,21 +626,14 @@
           <w:b/>
           <w:sz w:val="28"/>
         </w:rPr>
-        <w:t>Redes convolucionais para analise oncológica</w:t>
+        <w:t xml:space="preserve">Ferramenta de auxilio a analise oncológica de mamografias por </w:t>
       </w:r>
       <w:r>
         <w:rPr>
           <w:b/>
           <w:sz w:val="28"/>
         </w:rPr>
-        <w:t xml:space="preserve"> de imagens da</w:t>
-      </w:r>
-      <w:r>
-        <w:rPr>
-          <w:b/>
-          <w:sz w:val="28"/>
-        </w:rPr>
-        <w:t xml:space="preserve"> mama</w:t>
+        <w:t>machine learning</w:t>
       </w:r>
     </w:p>
     <w:p>
@@ -920,13 +967,10 @@
         <w:t xml:space="preserve">. </w:t>
       </w:r>
       <w:r>
-        <w:t>Redes convolucionais para analise oncológica de</w:t>
-      </w:r>
-      <w:r>
-        <w:t xml:space="preserve"> imagens da</w:t>
-      </w:r>
-      <w:r>
-        <w:t xml:space="preserve"> mama</w:t>
+        <w:t xml:space="preserve">Ferramenta de auxilio a analise oncológica de mamografias por </w:t>
+      </w:r>
+      <w:r>
+        <w:t>machine learning</w:t>
       </w:r>
       <w:r>
         <w:t>. Rio de Janeiro, 201</w:t>
@@ -950,10 +994,16 @@
         <w:t xml:space="preserve"> de</w:t>
       </w:r>
       <w:r>
-        <w:t xml:space="preserve"> Projeto de Conclusão de Curso -</w:t>
-      </w:r>
-      <w:r>
-        <w:t>Departamento de Informática. Pontifícia Universidade Católica do Rio de Janeiro.</w:t>
+        <w:t xml:space="preserve"> Projeto de Conclusão de </w:t>
+      </w:r>
+      <w:r>
+        <w:t>Curso -</w:t>
+      </w:r>
+      <w:r>
+        <w:t xml:space="preserve"> Departamento</w:t>
+      </w:r>
+      <w:r>
+        <w:t xml:space="preserve"> de Informática. Pontifícia Universidade Católica do Rio de Janeiro.</w:t>
       </w:r>
     </w:p>
     <w:p>
@@ -999,8 +1049,14 @@
       <w:pPr>
         <w:pStyle w:val="Corpodetexto"/>
         <w:ind w:left="1100"/>
-      </w:pPr>
-      <w:r>
+        <w:rPr>
+          <w:b/>
+        </w:rPr>
+      </w:pPr>
+      <w:r>
+        <w:rPr>
+          <w:b/>
+        </w:rPr>
         <w:t>Palavras-chave</w:t>
       </w:r>
     </w:p>
@@ -1322,6 +1378,9 @@
         <w:spacing w:line="360" w:lineRule="auto"/>
         <w:ind w:left="1230" w:right="396" w:firstLine="566"/>
         <w:jc w:val="both"/>
+        <w:rPr>
+          <w:lang w:val="en-US"/>
+        </w:rPr>
       </w:pPr>
       <w:r>
         <w:t>Araujo, Guilherme; Vellasco</w:t>
@@ -1336,13 +1395,25 @@
         <w:t xml:space="preserve">. </w:t>
       </w:r>
       <w:r>
-        <w:t>Convolutional networks</w:t>
-      </w:r>
-      <w:r>
-        <w:t xml:space="preserve"> for oncological analysis of breast imaging</w:t>
-      </w:r>
-      <w:r>
-        <w:t>. Rio de Janeiro, 201</w:t>
+        <w:rPr>
+          <w:lang w:val="en-US"/>
+        </w:rPr>
+        <w:t xml:space="preserve">Application to aid the oncological analysis of mammograms by </w:t>
+      </w:r>
+      <w:r>
+        <w:rPr>
+          <w:lang w:val="en-US"/>
+        </w:rPr>
+        <w:t>machine learning</w:t>
+      </w:r>
+      <w:r>
+        <w:rPr>
+          <w:lang w:val="en-US"/>
+        </w:rPr>
+        <w:t xml:space="preserve">. </w:t>
+      </w:r>
+      <w:r>
+        <w:t>Rio de Janeiro, 201</w:t>
       </w:r>
       <w:r>
         <w:t>8</w:t>
@@ -1357,27 +1428,54 @@
         <w:t xml:space="preserve">p. </w:t>
       </w:r>
       <w:r>
-        <w:t xml:space="preserve">Capstone Project Report - </w:t>
-      </w:r>
-      <w:r>
-        <w:t xml:space="preserve">Departamento de Informática. </w:t>
-      </w:r>
-      <w:r>
+        <w:t xml:space="preserve">Capstone Project Report </w:t>
+      </w:r>
+      <w:r>
+        <w:t>–</w:t>
+      </w:r>
+      <w:r>
+        <w:t xml:space="preserve"> </w:t>
+      </w:r>
+      <w:r>
+        <w:t>Department of Informatics</w:t>
+      </w:r>
+      <w:r>
+        <w:t xml:space="preserve">. </w:t>
+      </w:r>
+      <w:r>
+        <w:rPr>
+          <w:lang w:val="en-US"/>
+        </w:rPr>
         <w:t>Pontificial</w:t>
       </w:r>
       <w:r>
+        <w:rPr>
+          <w:lang w:val="en-US"/>
+        </w:rPr>
         <w:t xml:space="preserve"> </w:t>
       </w:r>
       <w:r>
+        <w:rPr>
+          <w:lang w:val="en-US"/>
+        </w:rPr>
         <w:t>Catholic University</w:t>
       </w:r>
       <w:r>
+        <w:rPr>
+          <w:lang w:val="en-US"/>
+        </w:rPr>
         <w:t xml:space="preserve"> o</w:t>
       </w:r>
       <w:r>
+        <w:rPr>
+          <w:lang w:val="en-US"/>
+        </w:rPr>
         <w:t>f</w:t>
       </w:r>
       <w:r>
+        <w:rPr>
+          <w:lang w:val="en-US"/>
+        </w:rPr>
         <w:t xml:space="preserve"> Rio de Janeiro.</w:t>
       </w:r>
     </w:p>
@@ -1386,6 +1484,7 @@
         <w:pStyle w:val="Corpodetexto"/>
         <w:rPr>
           <w:sz w:val="24"/>
+          <w:lang w:val="en-US"/>
         </w:rPr>
       </w:pPr>
     </w:p>
@@ -1395,8 +1494,14 @@
         <w:spacing w:before="201"/>
         <w:ind w:left="668" w:right="393" w:firstLine="566"/>
         <w:jc w:val="both"/>
-      </w:pPr>
-      <w:r>
+        <w:rPr>
+          <w:lang w:val="en-US"/>
+        </w:rPr>
+      </w:pPr>
+      <w:r>
+        <w:rPr>
+          <w:lang w:val="en-US"/>
+        </w:rPr>
         <w:t>This Project aims the development of a tool to assist medical diagnosis using concolutional networks for the analysis of tumors in mammographic images.</w:t>
       </w:r>
     </w:p>
@@ -1406,6 +1511,7 @@
         <w:spacing w:before="9"/>
         <w:rPr>
           <w:sz w:val="21"/>
+          <w:lang w:val="en-US"/>
         </w:rPr>
       </w:pPr>
     </w:p>
@@ -1413,8 +1519,16 @@
       <w:pPr>
         <w:pStyle w:val="Corpodetexto"/>
         <w:ind w:left="1100"/>
-      </w:pPr>
-      <w:r>
+        <w:rPr>
+          <w:b/>
+          <w:lang w:val="en-US"/>
+        </w:rPr>
+      </w:pPr>
+      <w:r>
+        <w:rPr>
+          <w:b/>
+          <w:lang w:val="en-US"/>
+        </w:rPr>
         <w:t>Keywords</w:t>
       </w:r>
     </w:p>
@@ -1424,6 +1538,7 @@
         <w:spacing w:before="5"/>
         <w:rPr>
           <w:sz w:val="21"/>
+          <w:lang w:val="en-US"/>
         </w:rPr>
       </w:pPr>
     </w:p>
@@ -1431,13 +1546,22 @@
       <w:pPr>
         <w:pStyle w:val="Corpodetexto"/>
         <w:ind w:left="1388"/>
-      </w:pPr>
-      <w:r>
+        <w:rPr>
+          <w:lang w:val="en-US"/>
+        </w:rPr>
+      </w:pPr>
+      <w:r>
+        <w:rPr>
+          <w:lang w:val="en-US"/>
+        </w:rPr>
         <w:t>Convolutional Networks; Artificial Intelligence; Deep Learning;</w:t>
       </w:r>
     </w:p>
     <w:p>
       <w:pPr>
+        <w:rPr>
+          <w:lang w:val="en-US"/>
+        </w:rPr>
         <w:sectPr>
           <w:pgSz w:w="11900" w:h="16840"/>
           <w:pgMar w:top="1340" w:right="1580" w:bottom="940" w:left="1320" w:header="0" w:footer="746" w:gutter="0"/>
@@ -1451,6 +1575,7 @@
         <w:spacing w:before="2"/>
         <w:rPr>
           <w:sz w:val="17"/>
+          <w:lang w:val="en-US"/>
         </w:rPr>
       </w:pPr>
     </w:p>
@@ -2467,18 +2592,21 @@
     <w:p>
       <w:pPr>
         <w:pStyle w:val="Corpodetexto"/>
-        <w:spacing w:before="162" w:line="360" w:lineRule="auto"/>
+        <w:spacing w:line="360" w:lineRule="auto"/>
         <w:ind w:left="668" w:right="393" w:firstLine="566"/>
         <w:jc w:val="both"/>
       </w:pPr>
       <w:r>
-        <w:t xml:space="preserve">A base de dados utilizada para treinar o algoritmo </w:t>
-      </w:r>
-      <w:r>
-        <w:t xml:space="preserve">conta com uma versão padronizada da DDSM (Digital Database for Screening Mammography) da Universidade da Florida do Sul, a CBIS-DDSM [8]. </w:t>
-      </w:r>
-      <w:r>
-        <w:t>A quantidade de imagens utilizadas pode variar de acordo com os testes.</w:t>
+        <w:t xml:space="preserve">Deseja-se </w:t>
+      </w:r>
+      <w:r>
+        <w:t xml:space="preserve">ter </w:t>
+      </w:r>
+      <w:r>
+        <w:t xml:space="preserve">ao final do projeto </w:t>
+      </w:r>
+      <w:r>
+        <w:t>uma aplicação que possa servir para uso clinico real auxiliando profissionais de medicina no dia-a-dia, e ter uma rede robusta que sirva como fonte de estudo para futuro desenvolvimento relacionando oncologia e processamento de imagens com inteligência artificial.</w:t>
       </w:r>
     </w:p>
     <w:p>
@@ -2631,6 +2759,9 @@
         <w:spacing w:line="360" w:lineRule="auto"/>
         <w:ind w:left="668" w:right="393" w:firstLine="566"/>
         <w:jc w:val="both"/>
+        <w:rPr>
+          <w:sz w:val="24"/>
+        </w:rPr>
       </w:pPr>
     </w:p>
     <w:p>
@@ -2706,8 +2837,85 @@
         <w:jc w:val="both"/>
       </w:pPr>
       <w:r>
-        <w:t>O plano previsto para desenvolvimento da solução proposta está representado na Tabela 1.</w:t>
-      </w:r>
+        <w:t xml:space="preserve">A primeira fase do projeto foi </w:t>
+      </w:r>
+      <w:r>
+        <w:t xml:space="preserve">de </w:t>
+      </w:r>
+      <w:r>
+        <w:t>estudo</w:t>
+      </w:r>
+      <w:r>
+        <w:t xml:space="preserve"> </w:t>
+      </w:r>
+      <w:r>
+        <w:t>teórico</w:t>
+      </w:r>
+      <w:r>
+        <w:t xml:space="preserve"> da área de câncer de mama e de redes convolucionais para machine learning </w:t>
+      </w:r>
+      <w:r>
+        <w:t>com</w:t>
+      </w:r>
+      <w:r>
+        <w:t xml:space="preserve"> imagens. A segunda fase envolveu a decisão</w:t>
+      </w:r>
+      <w:r>
+        <w:t xml:space="preserve"> de que linguagens, ferramentas e bibliotecas seriam utilizadas no desenvolvimento do projeto</w:t>
+      </w:r>
+      <w:r>
+        <w:t>.</w:t>
+      </w:r>
+      <w:r>
+        <w:t xml:space="preserve"> </w:t>
+      </w:r>
+    </w:p>
+    <w:p>
+      <w:pPr>
+        <w:pStyle w:val="Corpodetexto"/>
+        <w:spacing w:before="163" w:line="360" w:lineRule="auto"/>
+        <w:ind w:left="668" w:right="393" w:firstLine="566"/>
+        <w:jc w:val="both"/>
+      </w:pPr>
+      <w:r>
+        <w:t>Python</w:t>
+      </w:r>
+      <w:r>
+        <w:t xml:space="preserve"> foi</w:t>
+      </w:r>
+      <w:r>
+        <w:t xml:space="preserve"> linguagem escolhida para o desenvolvimento da rede neural utilizada, pelo fato de ser uma linguagem que </w:t>
+      </w:r>
+      <w:r>
+        <w:t xml:space="preserve">possui uma grande quantidade de ferramentas relacionadas a processamento de imagens e redes neurais. A principal biblioteca a ser utilizada será o TensorFlow [8], um framework para machine learning open source criada pela Google. </w:t>
+      </w:r>
+    </w:p>
+    <w:p>
+      <w:pPr>
+        <w:pStyle w:val="Corpodetexto"/>
+        <w:spacing w:before="163" w:line="360" w:lineRule="auto"/>
+        <w:ind w:left="668" w:right="393" w:firstLine="566"/>
+        <w:jc w:val="both"/>
+      </w:pPr>
+      <w:r>
+        <w:t xml:space="preserve">O segundo semestre envolve todo o desenvolvimento, treinamento, teste e aperfeiçoamento da rede utilizando a base de dados. Além do desenvolvimento do aplicativo que utilizara a rede para processar as imagens carregadas no programa. E por fim redigir o relatório final e apresentar o projeto para banca. </w:t>
+      </w:r>
+    </w:p>
+    <w:p>
+      <w:pPr>
+        <w:pStyle w:val="Corpodetexto"/>
+        <w:spacing w:before="163" w:line="360" w:lineRule="auto"/>
+        <w:ind w:left="668" w:right="393" w:firstLine="566"/>
+        <w:jc w:val="both"/>
+      </w:pPr>
+    </w:p>
+    <w:p>
+      <w:pPr>
+        <w:pStyle w:val="Corpodetexto"/>
+        <w:spacing w:before="163" w:line="360" w:lineRule="auto"/>
+        <w:ind w:left="668" w:right="393" w:firstLine="566"/>
+        <w:jc w:val="both"/>
+      </w:pPr>
     </w:p>
     <w:p>
       <w:pPr>
@@ -2730,10 +2938,40 @@
       </w:pPr>
       <w:r>
         <w:rPr>
+          <w:noProof/>
+        </w:rPr>
+        <w:pict>
+          <v:shapetype id="_x0000_t75" coordsize="21600,21600" o:spt="75" o:preferrelative="t" path="m@4@5l@4@11@9@11@9@5xe" filled="f" stroked="f">
+            <v:stroke joinstyle="miter"/>
+            <v:formulas>
+              <v:f eqn="if lineDrawn pixelLineWidth 0"/>
+              <v:f eqn="sum @0 1 0"/>
+              <v:f eqn="sum 0 0 @1"/>
+              <v:f eqn="prod @2 1 2"/>
+              <v:f eqn="prod @3 21600 pixelWidth"/>
+              <v:f eqn="prod @3 21600 pixelHeight"/>
+              <v:f eqn="sum @0 0 1"/>
+              <v:f eqn="prod @6 1 2"/>
+              <v:f eqn="prod @7 21600 pixelWidth"/>
+              <v:f eqn="sum @8 21600 0"/>
+              <v:f eqn="prod @7 21600 pixelHeight"/>
+              <v:f eqn="sum @10 21600 0"/>
+            </v:formulas>
+            <v:path o:extrusionok="f" gradientshapeok="t" o:connecttype="rect"/>
+            <o:lock v:ext="edit" aspectratio="t"/>
+          </v:shapetype>
+          <v:shape id="_x0000_s1026" type="#_x0000_t75" style="position:absolute;left:0;text-align:left;margin-left:-50.65pt;margin-top:407.5pt;width:566.6pt;height:92.05pt;z-index:251660288;mso-position-horizontal-relative:margin;mso-position-vertical-relative:margin">
+            <v:imagedata r:id="rId10" o:title="Sem título"/>
+            <w10:wrap type="square" anchorx="margin" anchory="margin"/>
+          </v:shape>
+        </w:pict>
+      </w:r>
+      <w:r>
+        <w:rPr>
           <w:b/>
           <w:sz w:val="18"/>
         </w:rPr>
-        <w:t>Tabela 1 - Cronograma de projeto final elaborado durante Projeto Final I</w:t>
+        <w:t>Cronograma do projeto</w:t>
       </w:r>
     </w:p>
     <w:p>
@@ -2743,60 +2981,6 @@
         <w:ind w:left="656" w:right="393"/>
         <w:jc w:val="center"/>
       </w:pPr>
-      <w:r>
-        <w:rPr>
-          <w:noProof/>
-          <w:lang w:eastAsia="pt-BR"/>
-        </w:rPr>
-        <w:drawing>
-          <wp:inline distT="0" distB="0" distL="0" distR="0">
-            <wp:extent cx="5032722" cy="1078868"/>
-            <wp:effectExtent l="0" t="0" r="0" b="0"/>
-            <wp:docPr id="4" name="Imagem 4"/>
-            <wp:cNvGraphicFramePr>
-              <a:graphicFrameLocks xmlns:a="http://schemas.openxmlformats.org/drawingml/2006/main" noChangeAspect="1"/>
-            </wp:cNvGraphicFramePr>
-            <a:graphic xmlns:a="http://schemas.openxmlformats.org/drawingml/2006/main">
-              <a:graphicData uri="http://schemas.openxmlformats.org/drawingml/2006/picture">
-                <pic:pic xmlns:pic="http://schemas.openxmlformats.org/drawingml/2006/picture">
-                  <pic:nvPicPr>
-                    <pic:cNvPr id="0" name="Picture 3"/>
-                    <pic:cNvPicPr>
-                      <a:picLocks noChangeAspect="1" noChangeArrowheads="1"/>
-                    </pic:cNvPicPr>
-                  </pic:nvPicPr>
-                  <pic:blipFill>
-                    <a:blip r:embed="rId10" cstate="print">
-                      <a:extLst>
-                        <a:ext uri="{28A0092B-C50C-407E-A947-70E740481C1C}">
-                          <a14:useLocalDpi xmlns:a14="http://schemas.microsoft.com/office/drawing/2010/main" xmlns:wps="http://schemas.microsoft.com/office/word/2010/wordprocessingShape" xmlns:wpi="http://schemas.microsoft.com/office/word/2010/wordprocessingInk" xmlns:wpg="http://schemas.microsoft.com/office/word/2010/wordprocessingGroup" xmlns:w16se="http://schemas.microsoft.com/office/word/2015/wordml/symex" xmlns:w16cid="http://schemas.microsoft.com/office/word/2016/wordml/cid" xmlns:w15="http://schemas.microsoft.com/office/word/2012/wordml" xmlns:w14="http://schemas.microsoft.com/office/word/2010/wordml" xmlns:w="http://schemas.openxmlformats.org/wordprocessingml/2006/main" xmlns:w10="urn:schemas-microsoft-com:office:word" xmlns:wp14="http://schemas.microsoft.com/office/word/2010/wordprocessingDrawing" xmlns:v="urn:schemas-microsoft-com:vml" xmlns:o="urn:schemas-microsoft-com:office:office" xmlns:am3d="http://schemas.microsoft.com/office/drawing/2017/model3d" xmlns:aink="http://schemas.microsoft.com/office/drawing/2016/ink" xmlns:mc="http://schemas.openxmlformats.org/markup-compatibility/2006" xmlns:cx8="http://schemas.microsoft.com/office/drawing/2016/5/14/chartex" xmlns:cx7="http://schemas.microsoft.com/office/drawing/2016/5/13/chartex" xmlns:cx6="http://schemas.microsoft.com/office/drawing/2016/5/12/chartex" xmlns:cx5="http://schemas.microsoft.com/office/drawing/2016/5/11/chartex" xmlns:cx4="http://schemas.microsoft.com/office/drawing/2016/5/10/chartex" xmlns:cx3="http://schemas.microsoft.com/office/drawing/2016/5/9/chartex" xmlns:cx2="http://schemas.microsoft.com/office/drawing/2015/10/21/chartex" xmlns:cx1="http://schemas.microsoft.com/office/drawing/2015/9/8/chartex" xmlns:cx="http://schemas.microsoft.com/office/drawing/2014/chartex" xmlns:wpc="http://schemas.microsoft.com/office/word/2010/wordprocessingCanvas" xmlns="" val="0"/>
-                        </a:ext>
-                      </a:extLst>
-                    </a:blip>
-                    <a:srcRect/>
-                    <a:stretch>
-                      <a:fillRect/>
-                    </a:stretch>
-                  </pic:blipFill>
-                  <pic:spPr bwMode="auto">
-                    <a:xfrm>
-                      <a:off x="0" y="0"/>
-                      <a:ext cx="5088513" cy="1090828"/>
-                    </a:xfrm>
-                    <a:prstGeom prst="rect">
-                      <a:avLst/>
-                    </a:prstGeom>
-                    <a:noFill/>
-                    <a:ln>
-                      <a:noFill/>
-                    </a:ln>
-                  </pic:spPr>
-                </pic:pic>
-              </a:graphicData>
-            </a:graphic>
-          </wp:inline>
-        </w:drawing>
-      </w:r>
     </w:p>
     <w:p>
       <w:pPr>
@@ -3067,7 +3251,6 @@
       </w:pPr>
       <w:bookmarkStart w:id="4" w:name="_Toc510541267"/>
       <w:r>
-        <w:lastRenderedPageBreak/>
         <w:t>Referências bibliográficas</w:t>
       </w:r>
       <w:bookmarkEnd w:id="4"/>
@@ -3115,7 +3298,7 @@
         <w:ind w:right="394" w:firstLine="0"/>
         <w:jc w:val="both"/>
       </w:pPr>
-      <w:hyperlink r:id="rId12" w:history="1">
+      <w:hyperlink r:id="rId12" w:anchor="!/" w:history="1">
         <w:r>
           <w:rPr>
             <w:rStyle w:val="Hyperlink"/>
@@ -3253,7 +3436,7 @@
         <w:ind w:right="394" w:firstLine="0"/>
         <w:jc w:val="both"/>
       </w:pPr>
-      <w:hyperlink r:id="rId18" w:history="1">
+      <w:hyperlink r:id="rId18" w:anchor="7328a2165908" w:history="1">
         <w:r>
           <w:rPr>
             <w:rStyle w:val="Hyperlink"/>
@@ -3433,7 +3616,7 @@
                   <w:rPr>
                     <w:noProof/>
                   </w:rPr>
-                  <w:t>10</w:t>
+                  <w:t>9</w:t>
                 </w:r>
                 <w:r>
                   <w:fldChar w:fldCharType="end"/>

--- a/Projeto 1/RelatorioProjetoFinal1-GuilhermeAraujo.docx
+++ b/Projeto 1/RelatorioProjetoFinal1-GuilhermeAraujo.docx
@@ -1028,7 +1028,10 @@
         <w:t xml:space="preserve">uma ferramenta de auxilio ao diagnostico medicinal </w:t>
       </w:r>
       <w:r>
-        <w:t xml:space="preserve">utilizando redes convolucionais para analise de </w:t>
+        <w:t>utilizando machine learning</w:t>
+      </w:r>
+      <w:r>
+        <w:t xml:space="preserve"> para analise de </w:t>
       </w:r>
       <w:r>
         <w:t>tumores em imagens mamograficas</w:t>
@@ -1075,7 +1078,7 @@
         <w:ind w:left="1388"/>
       </w:pPr>
       <w:r>
-        <w:t>Redes convolucionais</w:t>
+        <w:t>Machine learning</w:t>
       </w:r>
       <w:r>
         <w:t>;</w:t>
@@ -1413,33 +1416,39 @@
         <w:t xml:space="preserve">. </w:t>
       </w:r>
       <w:r>
-        <w:t>Rio de Janeiro, 201</w:t>
-      </w:r>
-      <w:r>
-        <w:t>8</w:t>
-      </w:r>
-      <w:r>
-        <w:t xml:space="preserve">. </w:t>
-      </w:r>
-      <w:r>
-        <w:t>7</w:t>
-      </w:r>
-      <w:r>
-        <w:t xml:space="preserve">p. </w:t>
-      </w:r>
-      <w:r>
+        <w:rPr>
+          <w:lang w:val="en-US"/>
+        </w:rPr>
+        <w:t xml:space="preserve">Rio de Janeiro, 2018. 7p. </w:t>
+      </w:r>
+      <w:r>
+        <w:rPr>
+          <w:lang w:val="en-US"/>
+        </w:rPr>
         <w:t xml:space="preserve">Capstone Project Report </w:t>
       </w:r>
       <w:r>
+        <w:rPr>
+          <w:lang w:val="en-US"/>
+        </w:rPr>
         <w:t>–</w:t>
       </w:r>
       <w:r>
+        <w:rPr>
+          <w:lang w:val="en-US"/>
+        </w:rPr>
         <w:t xml:space="preserve"> </w:t>
       </w:r>
       <w:r>
+        <w:rPr>
+          <w:lang w:val="en-US"/>
+        </w:rPr>
         <w:t>Department of Informatics</w:t>
       </w:r>
       <w:r>
+        <w:rPr>
+          <w:lang w:val="en-US"/>
+        </w:rPr>
         <w:t xml:space="preserve">. </w:t>
       </w:r>
       <w:r>
@@ -1502,7 +1511,19 @@
         <w:rPr>
           <w:lang w:val="en-US"/>
         </w:rPr>
-        <w:t>This Project aims the development of a tool to assist medical diagnosis using concolutional networks for the analysis of tumors in mammographic images.</w:t>
+        <w:t xml:space="preserve">This Project aims the development of a tool to assist medical diagnosis using </w:t>
+      </w:r>
+      <w:r>
+        <w:rPr>
+          <w:lang w:val="en-US"/>
+        </w:rPr>
+        <w:t>machine learning</w:t>
+      </w:r>
+      <w:r>
+        <w:rPr>
+          <w:lang w:val="en-US"/>
+        </w:rPr>
+        <w:t xml:space="preserve"> for the analysis of tumors in mammographic images.</w:t>
       </w:r>
     </w:p>
     <w:p>
@@ -1554,7 +1575,13 @@
         <w:rPr>
           <w:lang w:val="en-US"/>
         </w:rPr>
-        <w:t>Convolutional Networks; Artificial Intelligence; Deep Learning;</w:t>
+        <w:t>Machine Learning</w:t>
+      </w:r>
+      <w:r>
+        <w:rPr>
+          <w:lang w:val="en-US"/>
+        </w:rPr>
+        <w:t>; Artificial Intelligence; Deep Learning;</w:t>
       </w:r>
     </w:p>
     <w:p>
@@ -1981,6 +2008,9 @@
         <w:t xml:space="preserve"> nos EUA e que mais ou menos 41,000 pessoas morrerão devido a essa patologia nessa mesma época</w:t>
       </w:r>
       <w:r>
+        <w:t xml:space="preserve"> </w:t>
+      </w:r>
+      <w:r>
         <w:t>[1]</w:t>
       </w:r>
       <w:r>
@@ -1999,7 +2029,13 @@
         <w:t>n</w:t>
       </w:r>
       <w:r>
-        <w:t xml:space="preserve">a detecção precoce do câncer de mama [1][2]. </w:t>
+        <w:t xml:space="preserve">a detecção precoce do </w:t>
+      </w:r>
+      <w:r>
+        <w:t>câncer de mama [</w:t>
+      </w:r>
+      <w:r>
+        <w:t xml:space="preserve">2]. </w:t>
       </w:r>
       <w:r>
         <w:t xml:space="preserve">Mamografia </w:t>
@@ -2058,13 +2094,22 @@
         <w:t xml:space="preserve"> O</w:t>
       </w:r>
       <w:r>
-        <w:t xml:space="preserve"> objetivo desse projeto é desenvolver uma ferramenta de auxilio ao profissional de medicina na analise de câncer de mama.</w:t>
+        <w:t xml:space="preserve"> objetivo desse projeto é desenvolver uma ferramenta de auxilio ao profissional de medicina na analise de câncer de mama</w:t>
+      </w:r>
+      <w:r>
+        <w:t xml:space="preserve"> em mulheres</w:t>
+      </w:r>
+      <w:r>
+        <w:t>.</w:t>
       </w:r>
       <w:r>
         <w:t xml:space="preserve"> </w:t>
       </w:r>
       <w:r>
-        <w:t>Essa ferramenta utilizara redes convolucionais com aprendizagem profunda para classificar uma ou mais mamografias dentro</w:t>
+        <w:t>Essa ferramenta utilizará</w:t>
+      </w:r>
+      <w:r>
+        <w:t xml:space="preserve"> redes convolucionais com aprendizagem profunda para classificar uma ou mais mamografias dentro</w:t>
       </w:r>
       <w:r>
         <w:t xml:space="preserve"> da categoria de avaliação BI-RADS do American College of Radiology (ACR) [2]. </w:t>
@@ -2203,6 +2248,27 @@
         <w:jc w:val="both"/>
       </w:pPr>
       <w:r>
+        <w:t>Não existe nenhum exame ou grupo de exames que possa assegurar que a mulher não tenha câncer de mama</w:t>
+      </w:r>
+      <w:r>
+        <w:t>, os exames clínicos avaliam características teciduais diferentes que serão utilizadas pelo profissional da área para interpretação [2]. Há diversos componentes passivos de analise pelo profissional durante um exame de imagem da mama, são eles: nódulos, calcificações, distorção arquitetural, assimetria, linfonodo intramamário, lesão de pele e ducto único dilatado [2]. A an</w:t>
+      </w:r>
+      <w:r>
+        <w:t>á</w:t>
+      </w:r>
+      <w:r>
+        <w:t>lise de todos esses componentes segue uma orientação complexa e resulta em uma categorização</w:t>
+      </w:r>
+      <w:r>
+        <w:t xml:space="preserve"> baseada em probabilidade</w:t>
+      </w:r>
+      <w:r>
+        <w:t xml:space="preserve"> com diferentes</w:t>
+      </w:r>
+      <w:r>
+        <w:t xml:space="preserve"> condutas que podem causar estresse desnecessário para o paciente ou a prorrogação de um tratamento que já deveria ter sido realizado. </w:t>
+      </w:r>
+      <w:r>
         <w:t>Estima-se que uma a cada cinco mamografias resultam em falsos negativos [1]</w:t>
       </w:r>
       <w:r>
@@ -2212,11 +2278,56 @@
         <w:t>.</w:t>
       </w:r>
       <w:r>
-        <w:t xml:space="preserve">  </w:t>
-      </w:r>
-      <w:r>
         <w:t xml:space="preserve"> </w:t>
       </w:r>
+    </w:p>
+    <w:p>
+      <w:pPr>
+        <w:pStyle w:val="Corpodetexto"/>
+        <w:spacing w:before="163" w:line="360" w:lineRule="auto"/>
+        <w:ind w:left="668" w:right="393" w:firstLine="566"/>
+        <w:jc w:val="both"/>
+      </w:pPr>
+      <w:r>
+        <w:t xml:space="preserve">Categorização de imagens por meio de redes convolucionais é um processo que tem evoluído muito ao longo dos anos e possui diversas ferramentas para facilitar o </w:t>
+      </w:r>
+      <w:r>
+        <w:t xml:space="preserve">desenvolvimento de soluções robustas e assertivas relacionadas a diferentes áreas. Diversos estudos são feitos relacionando biologia e medicina </w:t>
+      </w:r>
+      <w:r>
+        <w:t>com</w:t>
+      </w:r>
+      <w:r>
+        <w:t xml:space="preserve"> </w:t>
+      </w:r>
+      <w:r>
+        <w:t>inteligência artificial</w:t>
+      </w:r>
+      <w:r>
+        <w:t xml:space="preserve">, pois </w:t>
+      </w:r>
+      <w:r>
+        <w:t>questões dentro dessa área comumente contem informações complexas e numerosas demais para uma analise humana ou baseada em software comum [9].</w:t>
+      </w:r>
+    </w:p>
+    <w:p>
+      <w:pPr>
+        <w:pStyle w:val="Corpodetexto"/>
+        <w:spacing w:before="163" w:line="360" w:lineRule="auto"/>
+        <w:ind w:left="668" w:right="393" w:firstLine="566"/>
+        <w:jc w:val="both"/>
+      </w:pPr>
+      <w:r>
+        <w:t>A utilização de ferramentas de auxilio ao profissional de medicina pode ter um impacto enorme em custos relacionados à saúde evitando tratamentos desnecessários alem de proporcionar um tratamento mais rápido e assertivo ao paciente.</w:t>
+      </w:r>
+    </w:p>
+    <w:p>
+      <w:pPr>
+        <w:pStyle w:val="Corpodetexto"/>
+        <w:spacing w:before="163" w:line="360" w:lineRule="auto"/>
+        <w:ind w:left="668" w:right="393" w:firstLine="566"/>
+        <w:jc w:val="both"/>
+      </w:pPr>
     </w:p>
     <w:p>
       <w:pPr>
@@ -2286,7 +2397,7 @@
       <w:pPr>
         <w:pStyle w:val="Corpodetexto"/>
         <w:spacing w:line="360" w:lineRule="auto"/>
-        <w:ind w:left="668" w:right="393" w:firstLine="566"/>
+        <w:ind w:right="393"/>
         <w:jc w:val="both"/>
       </w:pPr>
     </w:p>
@@ -2294,211 +2405,7 @@
       <w:pPr>
         <w:pStyle w:val="Corpodetexto"/>
         <w:spacing w:line="360" w:lineRule="auto"/>
-        <w:ind w:left="668" w:right="393" w:firstLine="566"/>
-        <w:jc w:val="both"/>
-      </w:pPr>
-    </w:p>
-    <w:p>
-      <w:pPr>
-        <w:pStyle w:val="Corpodetexto"/>
-        <w:spacing w:line="360" w:lineRule="auto"/>
-        <w:ind w:left="668" w:right="393" w:firstLine="566"/>
-        <w:jc w:val="both"/>
-      </w:pPr>
-    </w:p>
-    <w:p>
-      <w:pPr>
-        <w:pStyle w:val="Corpodetexto"/>
-        <w:spacing w:line="360" w:lineRule="auto"/>
-        <w:ind w:left="668" w:right="393" w:firstLine="566"/>
-        <w:jc w:val="both"/>
-      </w:pPr>
-    </w:p>
-    <w:p>
-      <w:pPr>
-        <w:pStyle w:val="Corpodetexto"/>
-        <w:spacing w:line="360" w:lineRule="auto"/>
-        <w:ind w:left="668" w:right="393" w:firstLine="566"/>
-        <w:jc w:val="both"/>
-      </w:pPr>
-    </w:p>
-    <w:p>
-      <w:pPr>
-        <w:pStyle w:val="Corpodetexto"/>
-        <w:spacing w:line="360" w:lineRule="auto"/>
-        <w:ind w:left="668" w:right="393" w:firstLine="566"/>
-        <w:jc w:val="both"/>
-      </w:pPr>
-    </w:p>
-    <w:p>
-      <w:pPr>
-        <w:pStyle w:val="Corpodetexto"/>
-        <w:spacing w:line="360" w:lineRule="auto"/>
-        <w:ind w:left="668" w:right="393" w:firstLine="566"/>
-        <w:jc w:val="both"/>
-      </w:pPr>
-    </w:p>
-    <w:p>
-      <w:pPr>
-        <w:pStyle w:val="Corpodetexto"/>
-        <w:spacing w:line="360" w:lineRule="auto"/>
-        <w:ind w:left="668" w:right="393" w:firstLine="566"/>
-        <w:jc w:val="both"/>
-      </w:pPr>
-    </w:p>
-    <w:p>
-      <w:pPr>
-        <w:pStyle w:val="Corpodetexto"/>
-        <w:spacing w:line="360" w:lineRule="auto"/>
-        <w:ind w:left="668" w:right="393" w:firstLine="566"/>
-        <w:jc w:val="both"/>
-      </w:pPr>
-    </w:p>
-    <w:p>
-      <w:pPr>
-        <w:pStyle w:val="Corpodetexto"/>
-        <w:spacing w:line="360" w:lineRule="auto"/>
-        <w:ind w:left="668" w:right="393" w:firstLine="566"/>
-        <w:jc w:val="both"/>
-      </w:pPr>
-    </w:p>
-    <w:p>
-      <w:pPr>
-        <w:pStyle w:val="Corpodetexto"/>
-        <w:spacing w:line="360" w:lineRule="auto"/>
-        <w:ind w:left="668" w:right="393" w:firstLine="566"/>
-        <w:jc w:val="both"/>
-        <w:rPr>
-          <w:sz w:val="24"/>
-        </w:rPr>
-      </w:pPr>
-    </w:p>
-    <w:p>
-      <w:pPr>
-        <w:pStyle w:val="Corpodetexto"/>
-        <w:spacing w:line="360" w:lineRule="auto"/>
-        <w:ind w:left="668" w:right="393" w:firstLine="566"/>
-        <w:jc w:val="both"/>
-        <w:rPr>
-          <w:sz w:val="24"/>
-        </w:rPr>
-      </w:pPr>
-    </w:p>
-    <w:p>
-      <w:pPr>
-        <w:pStyle w:val="Corpodetexto"/>
-        <w:spacing w:line="360" w:lineRule="auto"/>
-        <w:ind w:left="668" w:right="393" w:firstLine="566"/>
-        <w:jc w:val="both"/>
-        <w:rPr>
-          <w:sz w:val="24"/>
-        </w:rPr>
-      </w:pPr>
-    </w:p>
-    <w:p>
-      <w:pPr>
-        <w:pStyle w:val="Corpodetexto"/>
-        <w:spacing w:line="360" w:lineRule="auto"/>
-        <w:ind w:left="668" w:right="393" w:firstLine="566"/>
-        <w:jc w:val="both"/>
-        <w:rPr>
-          <w:sz w:val="24"/>
-        </w:rPr>
-      </w:pPr>
-    </w:p>
-    <w:p>
-      <w:pPr>
-        <w:pStyle w:val="Corpodetexto"/>
-        <w:spacing w:line="360" w:lineRule="auto"/>
-        <w:ind w:left="668" w:right="393" w:firstLine="566"/>
-        <w:jc w:val="both"/>
-        <w:rPr>
-          <w:sz w:val="24"/>
-        </w:rPr>
-      </w:pPr>
-    </w:p>
-    <w:p>
-      <w:pPr>
-        <w:pStyle w:val="Corpodetexto"/>
-        <w:spacing w:line="360" w:lineRule="auto"/>
-        <w:ind w:left="668" w:right="393" w:firstLine="566"/>
-        <w:jc w:val="both"/>
-        <w:rPr>
-          <w:sz w:val="24"/>
-        </w:rPr>
-      </w:pPr>
-    </w:p>
-    <w:p>
-      <w:pPr>
-        <w:pStyle w:val="Corpodetexto"/>
-        <w:spacing w:line="360" w:lineRule="auto"/>
-        <w:ind w:left="668" w:right="393" w:firstLine="566"/>
-        <w:jc w:val="both"/>
-        <w:rPr>
-          <w:sz w:val="24"/>
-        </w:rPr>
-      </w:pPr>
-    </w:p>
-    <w:p>
-      <w:pPr>
-        <w:pStyle w:val="Corpodetexto"/>
-        <w:spacing w:line="360" w:lineRule="auto"/>
-        <w:ind w:left="668" w:right="393" w:firstLine="566"/>
-        <w:jc w:val="both"/>
-        <w:rPr>
-          <w:sz w:val="24"/>
-        </w:rPr>
-      </w:pPr>
-    </w:p>
-    <w:p>
-      <w:pPr>
-        <w:pStyle w:val="Corpodetexto"/>
-        <w:spacing w:line="360" w:lineRule="auto"/>
-        <w:ind w:left="668" w:right="393" w:firstLine="566"/>
-        <w:jc w:val="both"/>
-        <w:rPr>
-          <w:sz w:val="24"/>
-        </w:rPr>
-      </w:pPr>
-    </w:p>
-    <w:p>
-      <w:pPr>
-        <w:pStyle w:val="Corpodetexto"/>
-        <w:spacing w:line="360" w:lineRule="auto"/>
-        <w:ind w:left="668" w:right="393" w:firstLine="566"/>
-        <w:jc w:val="both"/>
-        <w:rPr>
-          <w:sz w:val="24"/>
-        </w:rPr>
-      </w:pPr>
-    </w:p>
-    <w:p>
-      <w:pPr>
-        <w:pStyle w:val="Corpodetexto"/>
-        <w:spacing w:line="360" w:lineRule="auto"/>
-        <w:ind w:left="668" w:right="393" w:firstLine="566"/>
-        <w:jc w:val="both"/>
-        <w:rPr>
-          <w:sz w:val="24"/>
-        </w:rPr>
-      </w:pPr>
-    </w:p>
-    <w:p>
-      <w:pPr>
-        <w:pStyle w:val="Corpodetexto"/>
-        <w:spacing w:line="360" w:lineRule="auto"/>
-        <w:ind w:left="668" w:right="393" w:firstLine="566"/>
-        <w:jc w:val="both"/>
-        <w:rPr>
-          <w:sz w:val="24"/>
-        </w:rPr>
-      </w:pPr>
-    </w:p>
-    <w:p>
-      <w:pPr>
-        <w:pStyle w:val="Corpodetexto"/>
-        <w:spacing w:line="360" w:lineRule="auto"/>
-        <w:ind w:left="668" w:right="393" w:firstLine="566"/>
+        <w:ind w:right="393"/>
         <w:jc w:val="both"/>
         <w:rPr>
           <w:sz w:val="24"/>
@@ -2568,25 +2475,19 @@
         <w:t>Será utilizada uma rede convolucional, ideal para classificação de imagens, pois dispensa boa parte do pré-processamento da base de dados</w:t>
       </w:r>
       <w:r>
-        <w:t>. Algumas arquiteturas diferentes serão estudadas para se decidir qual deve ser abordada no projeto</w:t>
-      </w:r>
-      <w:r>
-        <w:t xml:space="preserve">, utilizando </w:t>
-      </w:r>
-      <w:r>
-        <w:t xml:space="preserve">benchmarks de </w:t>
+        <w:t xml:space="preserve">, devido </w:t>
+      </w:r>
+      <w:r>
+        <w:t>à</w:t>
+      </w:r>
+      <w:r>
+        <w:t xml:space="preserve"> inteligência do algoritmo de aprender quais filtros devem ser aplicados a imagem antes de passar para a camada de rede neural tradicional para </w:t>
       </w:r>
       <w:r>
         <w:t>classificação</w:t>
       </w:r>
       <w:r>
-        <w:t xml:space="preserve"> de imagens </w:t>
-      </w:r>
-      <w:r>
-        <w:t>como CIPHAR-10 [6] e ILSVRC [7].</w:t>
-      </w:r>
-      <w:r>
-        <w:t xml:space="preserve"> Diferentes configurações dos parâmetros da rede serão testadas visando aperfeiçoar a classificação resultante da rede.</w:t>
+        <w:t xml:space="preserve">. </w:t>
       </w:r>
     </w:p>
     <w:p>
@@ -2597,16 +2498,34 @@
         <w:jc w:val="both"/>
       </w:pPr>
       <w:r>
-        <w:t xml:space="preserve">Deseja-se </w:t>
-      </w:r>
-      <w:r>
-        <w:t xml:space="preserve">ter </w:t>
-      </w:r>
-      <w:r>
-        <w:t xml:space="preserve">ao final do projeto </w:t>
-      </w:r>
-      <w:r>
-        <w:t>uma aplicação que possa servir para uso clinico real auxiliando profissionais de medicina no dia-a-dia, e ter uma rede robusta que sirva como fonte de estudo para futuro desenvolvimento relacionando oncologia e processamento de imagens com inteligência artificial.</w:t>
+        <w:t>Algumas arquiteturas diferentes serão estudadas para se decidir qual deve ser abordada no projeto</w:t>
+      </w:r>
+      <w:r>
+        <w:t xml:space="preserve">, utilizando </w:t>
+      </w:r>
+      <w:r>
+        <w:t xml:space="preserve">benchmarks de </w:t>
+      </w:r>
+      <w:r>
+        <w:t>classificação</w:t>
+      </w:r>
+      <w:r>
+        <w:t xml:space="preserve"> de imagens </w:t>
+      </w:r>
+      <w:r>
+        <w:t>como CIPHAR-10 [6] e ILSVRC [7].</w:t>
+      </w:r>
+      <w:r>
+        <w:t xml:space="preserve"> Diferentes configurações dos parâmetros da rede</w:t>
+      </w:r>
+      <w:r>
+        <w:t xml:space="preserve"> e da base de dados utilizada para treinamento</w:t>
+      </w:r>
+      <w:r>
+        <w:t xml:space="preserve"> serão testadas visando aperfeiçoar a classificação resultante da rede.</w:t>
+      </w:r>
+      <w:r>
+        <w:t xml:space="preserve"> Dependendo do tempo necessário para se computar o treinamento da rede desenvolvido poderá ser interessante utilizar múltiplas GPUs (Graphic Processing Units) e/ou um cluster para acelerar tal etapa do projeto.</w:t>
       </w:r>
     </w:p>
     <w:p>
@@ -2616,6 +2535,18 @@
         <w:ind w:left="668" w:right="393" w:firstLine="566"/>
         <w:jc w:val="both"/>
       </w:pPr>
+      <w:r>
+        <w:t xml:space="preserve">Deseja-se </w:t>
+      </w:r>
+      <w:r>
+        <w:t xml:space="preserve">ter </w:t>
+      </w:r>
+      <w:r>
+        <w:t xml:space="preserve">ao final do projeto </w:t>
+      </w:r>
+      <w:r>
+        <w:t>uma aplicação que possa servir para uso clinico real auxiliando profissionais de medicina no dia-a-dia, e ter uma rede robusta que sirva como fonte de estudo para futuro desenvolvimento relacionando oncologia e processamento de imagens com inteligência artificial.</w:t>
+      </w:r>
     </w:p>
     <w:p>
       <w:pPr>
@@ -2733,75 +2664,18 @@
       <w:pPr>
         <w:pStyle w:val="Corpodetexto"/>
         <w:spacing w:line="360" w:lineRule="auto"/>
-        <w:ind w:left="668" w:right="393" w:firstLine="566"/>
+        <w:ind w:right="393"/>
         <w:jc w:val="both"/>
+        <w:rPr>
+          <w:sz w:val="24"/>
+        </w:rPr>
       </w:pPr>
     </w:p>
     <w:p>
       <w:pPr>
         <w:pStyle w:val="Corpodetexto"/>
         <w:spacing w:line="360" w:lineRule="auto"/>
-        <w:ind w:left="668" w:right="393" w:firstLine="566"/>
-        <w:jc w:val="both"/>
-      </w:pPr>
-    </w:p>
-    <w:p>
-      <w:pPr>
-        <w:pStyle w:val="Corpodetexto"/>
-        <w:spacing w:line="360" w:lineRule="auto"/>
-        <w:ind w:left="668" w:right="393" w:firstLine="566"/>
-        <w:jc w:val="both"/>
-      </w:pPr>
-    </w:p>
-    <w:p>
-      <w:pPr>
-        <w:pStyle w:val="Corpodetexto"/>
-        <w:spacing w:line="360" w:lineRule="auto"/>
-        <w:ind w:left="668" w:right="393" w:firstLine="566"/>
-        <w:jc w:val="both"/>
-        <w:rPr>
-          <w:sz w:val="24"/>
-        </w:rPr>
-      </w:pPr>
-    </w:p>
-    <w:p>
-      <w:pPr>
-        <w:pStyle w:val="Corpodetexto"/>
-        <w:spacing w:line="360" w:lineRule="auto"/>
-        <w:ind w:left="668" w:right="393" w:firstLine="566"/>
-        <w:jc w:val="both"/>
-        <w:rPr>
-          <w:sz w:val="24"/>
-        </w:rPr>
-      </w:pPr>
-    </w:p>
-    <w:p>
-      <w:pPr>
-        <w:pStyle w:val="Corpodetexto"/>
-        <w:spacing w:line="360" w:lineRule="auto"/>
-        <w:ind w:left="668" w:right="393" w:firstLine="566"/>
-        <w:jc w:val="both"/>
-        <w:rPr>
-          <w:sz w:val="24"/>
-        </w:rPr>
-      </w:pPr>
-    </w:p>
-    <w:p>
-      <w:pPr>
-        <w:pStyle w:val="Corpodetexto"/>
-        <w:spacing w:line="360" w:lineRule="auto"/>
-        <w:ind w:left="668" w:right="393" w:firstLine="566"/>
-        <w:jc w:val="both"/>
-        <w:rPr>
-          <w:sz w:val="24"/>
-        </w:rPr>
-      </w:pPr>
-    </w:p>
-    <w:p>
-      <w:pPr>
-        <w:pStyle w:val="Corpodetexto"/>
-        <w:spacing w:line="360" w:lineRule="auto"/>
-        <w:ind w:left="668" w:right="393" w:firstLine="566"/>
+        <w:ind w:right="393"/>
         <w:jc w:val="both"/>
         <w:rPr>
           <w:sz w:val="24"/>
@@ -2887,7 +2761,13 @@
         <w:t xml:space="preserve"> linguagem escolhida para o desenvolvimento da rede neural utilizada, pelo fato de ser uma linguagem que </w:t>
       </w:r>
       <w:r>
-        <w:t xml:space="preserve">possui uma grande quantidade de ferramentas relacionadas a processamento de imagens e redes neurais. A principal biblioteca a ser utilizada será o TensorFlow [8], um framework para machine learning open source criada pela Google. </w:t>
+        <w:t>possui uma grande quantidade de ferramentas relacionadas a processamento de imagens e redes neurais. A principal biblioteca a ser utilizada será o TensorFlow [8], um framework para mac</w:t>
+      </w:r>
+      <w:r>
+        <w:t>hine learning open source criado</w:t>
+      </w:r>
+      <w:r>
+        <w:t xml:space="preserve"> pela Google. </w:t>
       </w:r>
     </w:p>
     <w:p>
@@ -3073,171 +2953,6 @@
     <w:p>
       <w:pPr>
         <w:pStyle w:val="Ttulo1"/>
-        <w:tabs>
-          <w:tab w:val="left" w:pos="1099"/>
-          <w:tab w:val="left" w:pos="1100"/>
-        </w:tabs>
-        <w:spacing w:before="117"/>
-        <w:ind w:left="0"/>
-      </w:pPr>
-    </w:p>
-    <w:p>
-      <w:pPr>
-        <w:pStyle w:val="Ttulo1"/>
-        <w:tabs>
-          <w:tab w:val="left" w:pos="1099"/>
-          <w:tab w:val="left" w:pos="1100"/>
-        </w:tabs>
-        <w:spacing w:before="117"/>
-        <w:ind w:left="0"/>
-      </w:pPr>
-    </w:p>
-    <w:p>
-      <w:pPr>
-        <w:pStyle w:val="Ttulo1"/>
-        <w:tabs>
-          <w:tab w:val="left" w:pos="1099"/>
-          <w:tab w:val="left" w:pos="1100"/>
-        </w:tabs>
-        <w:spacing w:before="117"/>
-        <w:ind w:left="0"/>
-      </w:pPr>
-    </w:p>
-    <w:p>
-      <w:pPr>
-        <w:pStyle w:val="Ttulo1"/>
-        <w:tabs>
-          <w:tab w:val="left" w:pos="1099"/>
-          <w:tab w:val="left" w:pos="1100"/>
-        </w:tabs>
-        <w:spacing w:before="117"/>
-        <w:ind w:left="0"/>
-      </w:pPr>
-    </w:p>
-    <w:p>
-      <w:pPr>
-        <w:pStyle w:val="Ttulo1"/>
-        <w:tabs>
-          <w:tab w:val="left" w:pos="1099"/>
-          <w:tab w:val="left" w:pos="1100"/>
-        </w:tabs>
-        <w:spacing w:before="117"/>
-        <w:ind w:left="0"/>
-      </w:pPr>
-    </w:p>
-    <w:p>
-      <w:pPr>
-        <w:pStyle w:val="Ttulo1"/>
-        <w:tabs>
-          <w:tab w:val="left" w:pos="1099"/>
-          <w:tab w:val="left" w:pos="1100"/>
-        </w:tabs>
-        <w:spacing w:before="117"/>
-        <w:ind w:left="0"/>
-      </w:pPr>
-    </w:p>
-    <w:p>
-      <w:pPr>
-        <w:pStyle w:val="Ttulo1"/>
-        <w:tabs>
-          <w:tab w:val="left" w:pos="1099"/>
-          <w:tab w:val="left" w:pos="1100"/>
-        </w:tabs>
-        <w:spacing w:before="117"/>
-        <w:ind w:left="0"/>
-      </w:pPr>
-    </w:p>
-    <w:p>
-      <w:pPr>
-        <w:pStyle w:val="Ttulo1"/>
-        <w:tabs>
-          <w:tab w:val="left" w:pos="1099"/>
-          <w:tab w:val="left" w:pos="1100"/>
-        </w:tabs>
-        <w:spacing w:before="117"/>
-        <w:ind w:left="0"/>
-      </w:pPr>
-    </w:p>
-    <w:p>
-      <w:pPr>
-        <w:pStyle w:val="Ttulo1"/>
-        <w:tabs>
-          <w:tab w:val="left" w:pos="1099"/>
-          <w:tab w:val="left" w:pos="1100"/>
-        </w:tabs>
-        <w:spacing w:before="117"/>
-        <w:ind w:left="0"/>
-      </w:pPr>
-    </w:p>
-    <w:p>
-      <w:pPr>
-        <w:pStyle w:val="Ttulo1"/>
-        <w:tabs>
-          <w:tab w:val="left" w:pos="1099"/>
-          <w:tab w:val="left" w:pos="1100"/>
-        </w:tabs>
-        <w:spacing w:before="117"/>
-        <w:ind w:left="0"/>
-      </w:pPr>
-    </w:p>
-    <w:p>
-      <w:pPr>
-        <w:pStyle w:val="Ttulo1"/>
-        <w:tabs>
-          <w:tab w:val="left" w:pos="1099"/>
-          <w:tab w:val="left" w:pos="1100"/>
-        </w:tabs>
-        <w:spacing w:before="117"/>
-        <w:ind w:left="0"/>
-      </w:pPr>
-    </w:p>
-    <w:p>
-      <w:pPr>
-        <w:pStyle w:val="Ttulo1"/>
-        <w:tabs>
-          <w:tab w:val="left" w:pos="1099"/>
-          <w:tab w:val="left" w:pos="1100"/>
-        </w:tabs>
-        <w:spacing w:before="117"/>
-        <w:ind w:left="0"/>
-      </w:pPr>
-    </w:p>
-    <w:p>
-      <w:pPr>
-        <w:pStyle w:val="Ttulo1"/>
-        <w:tabs>
-          <w:tab w:val="left" w:pos="1099"/>
-          <w:tab w:val="left" w:pos="1100"/>
-        </w:tabs>
-        <w:spacing w:before="117"/>
-        <w:ind w:left="0"/>
-      </w:pPr>
-    </w:p>
-    <w:p>
-      <w:pPr>
-        <w:pStyle w:val="Ttulo1"/>
-        <w:tabs>
-          <w:tab w:val="left" w:pos="1099"/>
-          <w:tab w:val="left" w:pos="1100"/>
-        </w:tabs>
-        <w:spacing w:before="117"/>
-        <w:ind w:left="0"/>
-      </w:pPr>
-    </w:p>
-    <w:p>
-      <w:pPr>
-        <w:pStyle w:val="Ttulo1"/>
-        <w:tabs>
-          <w:tab w:val="left" w:pos="1099"/>
-          <w:tab w:val="left" w:pos="1100"/>
-        </w:tabs>
-        <w:spacing w:before="117"/>
-        <w:ind w:left="0"/>
-      </w:pPr>
-    </w:p>
-    <w:p>
-      <w:pPr>
-        <w:pStyle w:val="Ttulo1"/>
         <w:numPr>
           <w:ilvl w:val="0"/>
           <w:numId w:val="19"/>
@@ -3251,6 +2966,7 @@
       </w:pPr>
       <w:bookmarkStart w:id="4" w:name="_Toc510541267"/>
       <w:r>
+        <w:lastRenderedPageBreak/>
         <w:t>Referências bibliográficas</w:t>
       </w:r>
       <w:bookmarkEnd w:id="4"/>
@@ -3528,8 +3244,31 @@
         <w:ind w:right="394" w:firstLine="0"/>
         <w:jc w:val="both"/>
       </w:pPr>
-      <w:r>
-        <w:t>https://www.sciencedirect.com/science/article/pii/S1532046417300813</w:t>
+      <w:hyperlink r:id="rId22" w:history="1">
+        <w:r>
+          <w:rPr>
+            <w:rStyle w:val="Hyperlink"/>
+          </w:rPr>
+          <w:t>https://www.sciencedirect.com/science/article/pii/S1532046417300813</w:t>
+        </w:r>
+      </w:hyperlink>
+    </w:p>
+    <w:p>
+      <w:pPr>
+        <w:pStyle w:val="PargrafodaLista"/>
+        <w:numPr>
+          <w:ilvl w:val="0"/>
+          <w:numId w:val="10"/>
+        </w:numPr>
+        <w:tabs>
+          <w:tab w:val="left" w:pos="1037"/>
+        </w:tabs>
+        <w:spacing w:line="360" w:lineRule="auto"/>
+        <w:ind w:right="394" w:firstLine="0"/>
+        <w:jc w:val="both"/>
+      </w:pPr>
+      <w:r>
+        <w:t>http://rsif.royalsocietypublishing.org/content/15/141/20170387</w:t>
       </w:r>
     </w:p>
     <w:sectPr>
@@ -3616,7 +3355,7 @@
                   <w:rPr>
                     <w:noProof/>
                   </w:rPr>
-                  <w:t>9</w:t>
+                  <w:t>6</w:t>
                 </w:r>
                 <w:r>
                   <w:fldChar w:fldCharType="end"/>

--- a/Projeto 1/RelatorioProjetoFinal1-GuilhermeAraujo.docx
+++ b/Projeto 1/RelatorioProjetoFinal1-GuilhermeAraujo.docx
@@ -696,7 +696,10 @@
         <w:t>da PUC-Rio como requisito parcial para a obtenção do</w:t>
       </w:r>
       <w:r>
-        <w:t xml:space="preserve"> Bacharel em Engenheiria</w:t>
+        <w:t xml:space="preserve"> Bacharel em </w:t>
+      </w:r>
+      <w:r>
+        <w:t>Engenharia</w:t>
       </w:r>
       <w:r>
         <w:t xml:space="preserve"> de Computação.</w:t>
@@ -2017,7 +2020,10 @@
         <w:t xml:space="preserve">. </w:t>
       </w:r>
       <w:r>
-        <w:t xml:space="preserve">A analise clinica de câncer de mama normalmente envolve o uso de diagnostico por imagem e a </w:t>
+        <w:t>A aná</w:t>
+      </w:r>
+      <w:r>
+        <w:t xml:space="preserve">lise clinica de câncer de mama normalmente envolve o uso de diagnostico por imagem e a </w:t>
       </w:r>
       <w:r>
         <w:t xml:space="preserve">mamografia </w:t>
@@ -2056,7 +2062,13 @@
         <w:t xml:space="preserve"> </w:t>
       </w:r>
       <w:r>
-        <w:t xml:space="preserve">[1]. Recomenda-se que mulheres acima dos 40 anos, ou consideradas dentro do grupo de alto risco de câncer mamário, façam exames </w:t>
+        <w:t>[</w:t>
+      </w:r>
+      <w:r>
+        <w:t>2</w:t>
+      </w:r>
+      <w:r>
+        <w:t xml:space="preserve">]. Recomenda-se que mulheres acima dos 40 anos, ou consideradas dentro do grupo de alto risco de câncer mamário, façam exames </w:t>
       </w:r>
       <w:r>
         <w:t>de mamografia</w:t>
@@ -2071,13 +2083,25 @@
         <w:t xml:space="preserve"> </w:t>
       </w:r>
       <w:r>
-        <w:t>[1]</w:t>
+        <w:t>[</w:t>
+      </w:r>
+      <w:r>
+        <w:t>3</w:t>
+      </w:r>
+      <w:r>
+        <w:t>]</w:t>
       </w:r>
       <w:r>
         <w:t>. Diferentes</w:t>
       </w:r>
       <w:r>
-        <w:t xml:space="preserve"> características de tumores, tecidos e o erro humano podem causar diagnósticos errados dentro da área de oncologia [3]</w:t>
+        <w:t xml:space="preserve"> características de tumores, tecidos e o erro humano podem causar diagnósticos errados dentro da área de oncologia [</w:t>
+      </w:r>
+      <w:r>
+        <w:t>4</w:t>
+      </w:r>
+      <w:r>
+        <w:t>]</w:t>
       </w:r>
       <w:r>
         <w:t>.</w:t>
@@ -2272,7 +2296,13 @@
         <w:t>Estima-se que uma a cada cinco mamografias resultam em falsos negativos [1]</w:t>
       </w:r>
       <w:r>
-        <w:t xml:space="preserve"> e estima-se que 7% a 9% de mulheres que realizam mamografias anualmente receberam um resultado falso-positivo recomendando a etapa de biopsia [4]</w:t>
+        <w:t xml:space="preserve"> e estima-se que 7% a 9% de mulheres que realizam mamografias anualmente receberam um resultado falso-positivo recomendando a etapa de biopsia [</w:t>
+      </w:r>
+      <w:r>
+        <w:t>5</w:t>
+      </w:r>
+      <w:r>
+        <w:t>]</w:t>
       </w:r>
       <w:r>
         <w:t>.</w:t>
@@ -2292,7 +2322,44 @@
         <w:t xml:space="preserve">Categorização de imagens por meio de redes convolucionais é um processo que tem evoluído muito ao longo dos anos e possui diversas ferramentas para facilitar o </w:t>
       </w:r>
       <w:r>
-        <w:t xml:space="preserve">desenvolvimento de soluções robustas e assertivas relacionadas a diferentes áreas. Diversos estudos são feitos relacionando biologia e medicina </w:t>
+        <w:t>desenvolvimento de soluções robustas e assertivas relacionadas a diferentes áreas.</w:t>
+      </w:r>
+      <w:r>
+        <w:t xml:space="preserve"> </w:t>
+      </w:r>
+      <w:r>
+        <w:t>O estudo que obteve a menor taxa de erro no desafio de classificação que utiliza o CIPHAR-</w:t>
+      </w:r>
+      <w:r>
+        <w:t>10 (</w:t>
+      </w:r>
+      <w:hyperlink r:id="rId10" w:tooltip="" w:history="1">
+        <w:r>
+          <w:rPr>
+            <w:rStyle w:val="Hyperlink"/>
+            <w:color w:val="auto"/>
+            <w:u w:val="none"/>
+            <w:shd w:val="clear" w:color="auto" w:fill="FFFFFF"/>
+          </w:rPr>
+          <w:t>Canadian Institute For Advanced Research</w:t>
+        </w:r>
+      </w:hyperlink>
+      <w:r>
+        <w:t xml:space="preserve">) </w:t>
+      </w:r>
+      <w:r>
+        <w:t xml:space="preserve">foi o AutoAugment [6], que usou de técnicas de transformações das imagens da base de dados para aumentar a precisão de seu algoritmo.  </w:t>
+      </w:r>
+    </w:p>
+    <w:p>
+      <w:pPr>
+        <w:pStyle w:val="Corpodetexto"/>
+        <w:spacing w:before="163" w:line="360" w:lineRule="auto"/>
+        <w:ind w:left="668" w:right="393" w:firstLine="566"/>
+        <w:jc w:val="both"/>
+      </w:pPr>
+      <w:r>
+        <w:t xml:space="preserve"> Diversos estudos são feitos relacionando biologia e medicina </w:t>
       </w:r>
       <w:r>
         <w:t>com</w:t>
@@ -2307,7 +2374,16 @@
         <w:t xml:space="preserve">, pois </w:t>
       </w:r>
       <w:r>
-        <w:t>questões dentro dessa área comumente contem informações complexas e numerosas demais para uma analise humana ou baseada em software comum [9].</w:t>
+        <w:t>questões dentro dessa área comumente contem informações complexas e numerosas demais para uma analise humana ou baseada em software comum [</w:t>
+      </w:r>
+      <w:r>
+        <w:t>7</w:t>
+      </w:r>
+      <w:r>
+        <w:t>].</w:t>
+      </w:r>
+      <w:r>
+        <w:t xml:space="preserve"> </w:t>
       </w:r>
     </w:p>
     <w:p>
@@ -2427,7 +2503,6 @@
       </w:pPr>
       <w:bookmarkStart w:id="2" w:name="_Toc510541265"/>
       <w:r>
-        <w:lastRenderedPageBreak/>
         <w:t xml:space="preserve">Propostas e </w:t>
       </w:r>
       <w:r>
@@ -2461,7 +2536,31 @@
         <w:t xml:space="preserve">desenvolver uma ferramenta que classifique </w:t>
       </w:r>
       <w:r>
-        <w:t>diferentes imagens oriundas de mamografias no formato DICOM [5] de acordo com a classificação BI-RADS do ACR.</w:t>
+        <w:t xml:space="preserve">diferentes imagens oriundas de </w:t>
+      </w:r>
+      <w:r>
+        <w:t xml:space="preserve">mamografias no formato DICOM </w:t>
+      </w:r>
+      <w:r>
+        <w:t>(</w:t>
+      </w:r>
+      <w:r>
+        <w:rPr>
+          <w:shd w:val="clear" w:color="auto" w:fill="FFFFFF"/>
+        </w:rPr>
+        <w:t>Digital Imaging and Communications in Medicine)</w:t>
+      </w:r>
+      <w:r>
+        <w:t xml:space="preserve"> </w:t>
+      </w:r>
+      <w:r>
+        <w:t>de acordo com a classificação BI-RADS do ACR</w:t>
+      </w:r>
+      <w:r>
+        <w:t xml:space="preserve"> [2]</w:t>
+      </w:r>
+      <w:r>
+        <w:t>.</w:t>
       </w:r>
     </w:p>
     <w:p>
@@ -2513,7 +2612,28 @@
         <w:t xml:space="preserve"> de imagens </w:t>
       </w:r>
       <w:r>
-        <w:t>como CIPHAR-10 [6] e ILSVRC [7].</w:t>
+        <w:t>como CIPHAR-</w:t>
+      </w:r>
+      <w:r>
+        <w:t>10</w:t>
+      </w:r>
+      <w:r>
+        <w:t>, CIPHAR-100</w:t>
+      </w:r>
+      <w:r>
+        <w:t xml:space="preserve"> </w:t>
+      </w:r>
+      <w:r>
+        <w:t>e ILSVRC (</w:t>
+      </w:r>
+      <w:r>
+        <w:rPr>
+          <w:shd w:val="clear" w:color="auto" w:fill="FFFFFF"/>
+        </w:rPr>
+        <w:t>ImageNet Large Scale Visual Recognition Challenge)</w:t>
+      </w:r>
+      <w:r>
+        <w:t>.</w:t>
       </w:r>
       <w:r>
         <w:t xml:space="preserve"> Diferentes configurações dos parâmetros da rede</w:t>
@@ -2592,71 +2712,7 @@
       <w:pPr>
         <w:pStyle w:val="Corpodetexto"/>
         <w:spacing w:line="360" w:lineRule="auto"/>
-        <w:ind w:left="668" w:right="393" w:firstLine="566"/>
-        <w:jc w:val="both"/>
-      </w:pPr>
-    </w:p>
-    <w:p>
-      <w:pPr>
-        <w:pStyle w:val="Corpodetexto"/>
-        <w:spacing w:line="360" w:lineRule="auto"/>
-        <w:ind w:left="668" w:right="393" w:firstLine="566"/>
-        <w:jc w:val="both"/>
-      </w:pPr>
-    </w:p>
-    <w:p>
-      <w:pPr>
-        <w:pStyle w:val="Corpodetexto"/>
-        <w:spacing w:line="360" w:lineRule="auto"/>
-        <w:ind w:left="668" w:right="393" w:firstLine="566"/>
-        <w:jc w:val="both"/>
-      </w:pPr>
-    </w:p>
-    <w:p>
-      <w:pPr>
-        <w:pStyle w:val="Corpodetexto"/>
-        <w:spacing w:line="360" w:lineRule="auto"/>
-        <w:ind w:left="668" w:right="393" w:firstLine="566"/>
-        <w:jc w:val="both"/>
-      </w:pPr>
-    </w:p>
-    <w:p>
-      <w:pPr>
-        <w:pStyle w:val="Corpodetexto"/>
-        <w:spacing w:line="360" w:lineRule="auto"/>
-        <w:ind w:left="668" w:right="393" w:firstLine="566"/>
-        <w:jc w:val="both"/>
-      </w:pPr>
-    </w:p>
-    <w:p>
-      <w:pPr>
-        <w:pStyle w:val="Corpodetexto"/>
-        <w:spacing w:line="360" w:lineRule="auto"/>
-        <w:ind w:left="668" w:right="393" w:firstLine="566"/>
-        <w:jc w:val="both"/>
-      </w:pPr>
-    </w:p>
-    <w:p>
-      <w:pPr>
-        <w:pStyle w:val="Corpodetexto"/>
-        <w:spacing w:line="360" w:lineRule="auto"/>
-        <w:ind w:left="668" w:right="393" w:firstLine="566"/>
-        <w:jc w:val="both"/>
-      </w:pPr>
-    </w:p>
-    <w:p>
-      <w:pPr>
-        <w:pStyle w:val="Corpodetexto"/>
-        <w:spacing w:line="360" w:lineRule="auto"/>
-        <w:ind w:left="668" w:right="393" w:firstLine="566"/>
-        <w:jc w:val="both"/>
-      </w:pPr>
-    </w:p>
-    <w:p>
-      <w:pPr>
-        <w:pStyle w:val="Corpodetexto"/>
-        <w:spacing w:line="360" w:lineRule="auto"/>
-        <w:ind w:left="668" w:right="393" w:firstLine="566"/>
+        <w:ind w:right="393"/>
         <w:jc w:val="both"/>
       </w:pPr>
     </w:p>
@@ -2793,7 +2849,7 @@
       <w:pPr>
         <w:pStyle w:val="Corpodetexto"/>
         <w:spacing w:before="163" w:line="360" w:lineRule="auto"/>
-        <w:ind w:left="668" w:right="393" w:firstLine="566"/>
+        <w:ind w:right="393"/>
         <w:jc w:val="both"/>
       </w:pPr>
     </w:p>
@@ -2801,7 +2857,7 @@
       <w:pPr>
         <w:pStyle w:val="Corpodetexto"/>
         <w:spacing w:before="163" w:line="360" w:lineRule="auto"/>
-        <w:ind w:left="668" w:right="393" w:firstLine="566"/>
+        <w:ind w:right="393"/>
         <w:jc w:val="both"/>
       </w:pPr>
     </w:p>
@@ -2841,7 +2897,7 @@
             <o:lock v:ext="edit" aspectratio="t"/>
           </v:shapetype>
           <v:shape id="_x0000_s1026" type="#_x0000_t75" style="position:absolute;left:0;text-align:left;margin-left:-50.65pt;margin-top:407.5pt;width:566.6pt;height:92.05pt;z-index:251660288;mso-position-horizontal-relative:margin;mso-position-vertical-relative:margin">
-            <v:imagedata r:id="rId10" o:title="Sem título"/>
+            <v:imagedata r:id="rId11" o:title="Sem título"/>
             <w10:wrap type="square" anchorx="margin" anchory="margin"/>
           </v:shape>
         </w:pict>
@@ -2989,16 +3045,54 @@
         </w:tabs>
         <w:spacing w:line="360" w:lineRule="auto"/>
         <w:ind w:right="394" w:firstLine="0"/>
-        <w:jc w:val="both"/>
-      </w:pPr>
-      <w:hyperlink r:id="rId11" w:history="1">
-        <w:r>
-          <w:rPr>
-            <w:rStyle w:val="Hyperlink"/>
-          </w:rPr>
-          <w:t>https://www.cancer.org/cancer/breast-cancer/</w:t>
-        </w:r>
-      </w:hyperlink>
+      </w:pPr>
+      <w:r>
+        <w:rPr>
+          <w:lang w:val="en-US"/>
+        </w:rPr>
+        <w:t xml:space="preserve">SPIEGEL, Rebecca L.; MILLER, Kimberly D.; JEMAL, Ahmedin. </w:t>
+      </w:r>
+      <w:r>
+        <w:rPr>
+          <w:b/>
+        </w:rPr>
+        <w:t>Cancer Statistics</w:t>
+      </w:r>
+      <w:r>
+        <w:rPr>
+          <w:b/>
+        </w:rPr>
+        <w:t xml:space="preserve">, </w:t>
+      </w:r>
+      <w:r>
+        <w:rPr>
+          <w:b/>
+        </w:rPr>
+        <w:t>2018.</w:t>
+      </w:r>
+      <w:r>
+        <w:rPr>
+          <w:b/>
+        </w:rPr>
+        <w:t xml:space="preserve"> </w:t>
+      </w:r>
+      <w:r>
+        <w:t xml:space="preserve">Disponível em: </w:t>
+      </w:r>
+      <w:r>
+        <w:t>&lt;https://onlinelibrary.wiley.com/doi/full/10</w:t>
+      </w:r>
+      <w:r>
+        <w:t>.3322/caac.21442&gt;. Acesso em: 20</w:t>
+      </w:r>
+      <w:r>
+        <w:t xml:space="preserve"> jun. 2018.</w:t>
+      </w:r>
+    </w:p>
+    <w:p>
+      <w:pPr>
+        <w:pStyle w:val="Corpodetexto"/>
+      </w:pPr>
     </w:p>
     <w:p>
       <w:pPr>
@@ -3013,15 +3107,232 @@
         <w:spacing w:line="360" w:lineRule="auto"/>
         <w:ind w:right="394" w:firstLine="0"/>
         <w:jc w:val="both"/>
-      </w:pPr>
-      <w:hyperlink r:id="rId12" w:anchor="!/" w:history="1">
+        <w:rPr>
+          <w:lang w:val="en-US"/>
+        </w:rPr>
+      </w:pPr>
+      <w:r>
+        <w:rPr>
+          <w:shd w:val="clear" w:color="auto" w:fill="FFFFFF"/>
+          <w:lang w:val="en-US"/>
+        </w:rPr>
+        <w:t xml:space="preserve">D’Orsi CJ, Sickles EA, Mendelson EB, Morris EA, et al. ACR </w:t>
+      </w:r>
+      <w:r>
+        <w:rPr>
+          <w:b/>
+          <w:shd w:val="clear" w:color="auto" w:fill="FFFFFF"/>
+          <w:lang w:val="en-US"/>
+        </w:rPr>
+        <w:t>BI-RADS</w:t>
+      </w:r>
+      <w:r>
+        <w:rPr>
+          <w:b/>
+          <w:shd w:val="clear" w:color="auto" w:fill="FFFFFF"/>
+          <w:vertAlign w:val="superscript"/>
+          <w:lang w:val="en-US"/>
+        </w:rPr>
+        <w:t>®</w:t>
+      </w:r>
+      <w:r>
+        <w:rPr>
+          <w:b/>
+          <w:shd w:val="clear" w:color="auto" w:fill="FFFFFF"/>
+          <w:lang w:val="en-US"/>
+        </w:rPr>
+        <w:t> Atlas, Breast Imaging Reporting and Data System</w:t>
+      </w:r>
+      <w:r>
+        <w:rPr>
+          <w:shd w:val="clear" w:color="auto" w:fill="FFFFFF"/>
+          <w:lang w:val="en-US"/>
+        </w:rPr>
+        <w:t xml:space="preserve">. </w:t>
+      </w:r>
+      <w:r>
+        <w:rPr>
+          <w:shd w:val="clear" w:color="auto" w:fill="FFFFFF"/>
+          <w:lang w:val="en-US"/>
+        </w:rPr>
+        <w:t>Reston, VA, American College of Radiology; 2013</w:t>
+      </w:r>
+      <w:r>
+        <w:rPr>
+          <w:shd w:val="clear" w:color="auto" w:fill="FFFFFF"/>
+          <w:lang w:val="en-US"/>
+        </w:rPr>
+        <w:t xml:space="preserve">. </w:t>
+      </w:r>
+    </w:p>
+    <w:p>
+      <w:pPr>
+        <w:pStyle w:val="PargrafodaLista"/>
+        <w:rPr>
+          <w:lang w:val="en-US"/>
+        </w:rPr>
+      </w:pPr>
+    </w:p>
+    <w:p>
+      <w:pPr>
+        <w:pStyle w:val="PargrafodaLista"/>
+        <w:numPr>
+          <w:ilvl w:val="0"/>
+          <w:numId w:val="10"/>
+        </w:numPr>
+        <w:tabs>
+          <w:tab w:val="left" w:pos="1037"/>
+        </w:tabs>
+        <w:spacing w:line="360" w:lineRule="auto"/>
+        <w:ind w:right="394" w:firstLine="0"/>
+      </w:pPr>
+      <w:hyperlink r:id="rId12" w:history="1">
+        <w:r>
+          <w:rPr>
+            <w:color w:val="1E1E23"/>
+            <w:shd w:val="clear" w:color="auto" w:fill="FFFFFF"/>
+            <w:lang w:val="en-US"/>
+          </w:rPr>
+          <w:t xml:space="preserve">Oeffinger KC, Fontham ET, Etzioni R, et al. </w:t>
+        </w:r>
+        <w:r>
+          <w:rPr>
+            <w:b/>
+            <w:color w:val="1E1E23"/>
+            <w:shd w:val="clear" w:color="auto" w:fill="FFFFFF"/>
+            <w:lang w:val="en-US"/>
+          </w:rPr>
+          <w:t>Breast cancer screening for women at average risk: 2015 guideline update From the American Cancer Society</w:t>
+        </w:r>
+        <w:r>
+          <w:rPr>
+            <w:color w:val="1E1E23"/>
+            <w:shd w:val="clear" w:color="auto" w:fill="FFFFFF"/>
+            <w:lang w:val="en-US"/>
+          </w:rPr>
+          <w:t>. </w:t>
+        </w:r>
+        <w:r>
+          <w:rPr>
+            <w:i/>
+            <w:iCs/>
+            <w:color w:val="1E1E23"/>
+            <w:shd w:val="clear" w:color="auto" w:fill="FFFFFF"/>
+          </w:rPr>
+          <w:t>JAMA</w:t>
+        </w:r>
+        <w:r>
+          <w:rPr>
+            <w:color w:val="1E1E23"/>
+            <w:shd w:val="clear" w:color="auto" w:fill="FFFFFF"/>
+          </w:rPr>
+          <w:t>. 2015</w:t>
+        </w:r>
+        <w:r>
+          <w:rPr>
+            <w:color w:val="1E1E23"/>
+            <w:shd w:val="clear" w:color="auto" w:fill="FFFFFF"/>
+          </w:rPr>
+          <w:t>.</w:t>
+        </w:r>
+      </w:hyperlink>
+      <w:r>
+        <w:t xml:space="preserve"> Disponível em: &lt;</w:t>
+      </w:r>
+      <w:hyperlink r:id="rId13" w:history="1">
         <w:r>
           <w:rPr>
             <w:rStyle w:val="Hyperlink"/>
+            <w:color w:val="auto"/>
+            <w:u w:val="none"/>
           </w:rPr>
-          <w:t>https://cancerstatisticscenter.cancer.org/?_ga=2.251561797.238454592.1529880382-792691082.1529880382#!/</w:t>
+          <w:t>https://onlinelibrary.wiley.com/doi/full/10.3322/caac.21442</w:t>
         </w:r>
       </w:hyperlink>
+      <w:r>
+        <w:t>&gt;. Acesso em: 20</w:t>
+      </w:r>
+      <w:r>
+        <w:t xml:space="preserve"> jun. 2018.</w:t>
+      </w:r>
+    </w:p>
+    <w:p>
+      <w:pPr>
+        <w:pStyle w:val="PargrafodaLista"/>
+      </w:pPr>
+    </w:p>
+    <w:p>
+      <w:pPr>
+        <w:pStyle w:val="PargrafodaLista"/>
+        <w:numPr>
+          <w:ilvl w:val="0"/>
+          <w:numId w:val="10"/>
+        </w:numPr>
+        <w:tabs>
+          <w:tab w:val="left" w:pos="1037"/>
+        </w:tabs>
+        <w:spacing w:line="360" w:lineRule="auto"/>
+        <w:ind w:right="394" w:firstLine="0"/>
+      </w:pPr>
+      <w:hyperlink r:id="rId14" w:history="1">
+        <w:r>
+          <w:rPr>
+            <w:color w:val="323232"/>
+            <w:shd w:val="clear" w:color="auto" w:fill="FFFFFF"/>
+            <w:lang w:val="en-US"/>
+          </w:rPr>
+          <w:t xml:space="preserve"> </w:t>
+        </w:r>
+        <w:r>
+          <w:rPr>
+            <w:shd w:val="clear" w:color="auto" w:fill="FFFFFF"/>
+            <w:lang w:val="en-US"/>
+          </w:rPr>
+          <w:t>GIESS, Catherine; FROST, Elisabeth; BIRDWELL, Robyn.</w:t>
+        </w:r>
+        <w:r>
+          <w:rPr>
+            <w:shd w:val="clear" w:color="auto" w:fill="FFFFFF"/>
+            <w:lang w:val="en-US"/>
+          </w:rPr>
+          <w:t xml:space="preserve"> </w:t>
+        </w:r>
+        <w:r>
+          <w:rPr>
+            <w:b/>
+            <w:shd w:val="clear" w:color="auto" w:fill="FFFFFF"/>
+            <w:lang w:val="en-US"/>
+          </w:rPr>
+          <w:t>Difficulties and errors in diagnosis of breast neoplasms</w:t>
+        </w:r>
+        <w:r>
+          <w:rPr>
+            <w:shd w:val="clear" w:color="auto" w:fill="FFFFFF"/>
+            <w:lang w:val="en-US"/>
+          </w:rPr>
+          <w:t>. 2012.</w:t>
+        </w:r>
+      </w:hyperlink>
+      <w:r>
+        <w:rPr>
+          <w:lang w:val="en-US"/>
+        </w:rPr>
+        <w:t xml:space="preserve"> Disponível em: </w:t>
+      </w:r>
+      <w:r>
+        <w:t xml:space="preserve">&lt;https://www.ncbi.nlm.nih.gov/pubmed/22824119&gt;. </w:t>
+      </w:r>
+      <w:r>
+        <w:t>Acesso em: 20</w:t>
+      </w:r>
+      <w:r>
+        <w:t xml:space="preserve"> jun. 2018.</w:t>
+      </w:r>
+    </w:p>
+    <w:p>
+      <w:pPr>
+        <w:pStyle w:val="PargrafodaLista"/>
+      </w:pPr>
     </w:p>
     <w:p>
       <w:pPr>
@@ -3037,14 +3348,91 @@
         <w:ind w:right="394" w:firstLine="0"/>
         <w:jc w:val="both"/>
       </w:pPr>
-      <w:hyperlink r:id="rId13" w:history="1">
-        <w:r>
-          <w:rPr>
-            <w:rStyle w:val="Hyperlink"/>
-          </w:rPr>
-          <w:t>https://www.breastcancer.org/symptoms</w:t>
-        </w:r>
-      </w:hyperlink>
+      <w:r>
+        <w:rPr>
+          <w:shd w:val="clear" w:color="auto" w:fill="FFFFFF"/>
+          <w:lang w:val="en-US"/>
+        </w:rPr>
+        <w:t xml:space="preserve">Hubbard RA, Kerlikowske K, Flowers CI, Yankaskas BC, Zhu W, Miglioretti DL. </w:t>
+      </w:r>
+      <w:r>
+        <w:rPr>
+          <w:b/>
+          <w:shd w:val="clear" w:color="auto" w:fill="FFFFFF"/>
+          <w:lang w:val="en-US"/>
+        </w:rPr>
+        <w:t>Cumulative Probability of False-Positive Recall or Biopsy Recommendation After 10 Years of Screening Mammography</w:t>
+      </w:r>
+      <w:r>
+        <w:rPr>
+          <w:rStyle w:val="titleseparator"/>
+          <w:b/>
+          <w:bdr w:val="none" w:sz="0" w:space="0" w:color="auto" w:frame="1"/>
+          <w:shd w:val="clear" w:color="auto" w:fill="FFFFFF"/>
+          <w:lang w:val="en-US"/>
+        </w:rPr>
+        <w:t>: </w:t>
+      </w:r>
+      <w:r>
+        <w:rPr>
+          <w:rStyle w:val="subtitle"/>
+          <w:b/>
+          <w:bdr w:val="none" w:sz="0" w:space="0" w:color="auto" w:frame="1"/>
+          <w:shd w:val="clear" w:color="auto" w:fill="FFFFFF"/>
+          <w:lang w:val="en-US"/>
+        </w:rPr>
+        <w:t>A Cohort Study</w:t>
+      </w:r>
+      <w:r>
+        <w:rPr>
+          <w:shd w:val="clear" w:color="auto" w:fill="FFFFFF"/>
+          <w:lang w:val="en-US"/>
+        </w:rPr>
+        <w:t xml:space="preserve">. </w:t>
+      </w:r>
+      <w:r>
+        <w:rPr>
+          <w:shd w:val="clear" w:color="auto" w:fill="FFFFFF"/>
+        </w:rPr>
+        <w:t>Ann Intern Med. 2011</w:t>
+      </w:r>
+      <w:r>
+        <w:rPr>
+          <w:rStyle w:val="citation-volume-pages"/>
+          <w:bdr w:val="none" w:sz="0" w:space="0" w:color="auto" w:frame="1"/>
+          <w:shd w:val="clear" w:color="auto" w:fill="FFFFFF"/>
+        </w:rPr>
+        <w:t>.</w:t>
+      </w:r>
+      <w:r>
+        <w:rPr>
+          <w:shd w:val="clear" w:color="auto" w:fill="FFFFFF"/>
+        </w:rPr>
+        <w:t xml:space="preserve"> doi: 10.7326/0003-4819-155-8-201110180-00004. </w:t>
+      </w:r>
+      <w:r>
+        <w:t xml:space="preserve">Disponível em: </w:t>
+      </w:r>
+      <w:r>
+        <w:t>&lt;</w:t>
+      </w:r>
+      <w:r>
+        <w:t>http://annals.org/aim/article-abstract/474984/cumulative-probability-false-positive-recall-biopsy-recommendation-after-10-years?doi=10.7326%2f0003-4819-155-8-201110180-00004</w:t>
+      </w:r>
+      <w:r>
+        <w:t xml:space="preserve">&gt;. </w:t>
+      </w:r>
+      <w:r>
+        <w:t>Acesso em: 20</w:t>
+      </w:r>
+      <w:r>
+        <w:t xml:space="preserve"> jun. 2018.</w:t>
+      </w:r>
+    </w:p>
+    <w:p>
+      <w:pPr>
+        <w:pStyle w:val="Corpodetexto"/>
+      </w:pPr>
     </w:p>
     <w:p>
       <w:pPr>
@@ -3059,15 +3447,147 @@
         <w:spacing w:line="360" w:lineRule="auto"/>
         <w:ind w:right="394" w:firstLine="0"/>
         <w:jc w:val="both"/>
-      </w:pPr>
-      <w:hyperlink r:id="rId14" w:history="1">
+        <w:rPr>
+          <w:lang w:val="en-US"/>
+        </w:rPr>
+      </w:pPr>
+      <w:hyperlink r:id="rId15" w:history="1">
         <w:r>
           <w:rPr>
             <w:rStyle w:val="Hyperlink"/>
+            <w:color w:val="auto"/>
+            <w:u w:val="none"/>
+            <w:shd w:val="clear" w:color="auto" w:fill="FFFFFF"/>
+            <w:lang w:val="en-US"/>
           </w:rPr>
-          <w:t>http://acpjc.acponline.org/Content/119/2/issue/ACPJC-1993-119-2-038.htm</w:t>
+          <w:t>Cubuk, Ekin D.</w:t>
         </w:r>
       </w:hyperlink>
+      <w:r>
+        <w:rPr>
+          <w:shd w:val="clear" w:color="auto" w:fill="FFFFFF"/>
+          <w:lang w:val="en-US"/>
+        </w:rPr>
+        <w:t>; </w:t>
+      </w:r>
+      <w:hyperlink r:id="rId16" w:history="1">
+        <w:r>
+          <w:rPr>
+            <w:rStyle w:val="Hyperlink"/>
+            <w:color w:val="auto"/>
+            <w:u w:val="none"/>
+            <w:shd w:val="clear" w:color="auto" w:fill="FFFFFF"/>
+            <w:lang w:val="en-US"/>
+          </w:rPr>
+          <w:t>Zoph, Barret</w:t>
+        </w:r>
+      </w:hyperlink>
+      <w:r>
+        <w:rPr>
+          <w:shd w:val="clear" w:color="auto" w:fill="FFFFFF"/>
+          <w:lang w:val="en-US"/>
+        </w:rPr>
+        <w:t>; </w:t>
+      </w:r>
+      <w:hyperlink r:id="rId17" w:history="1">
+        <w:r>
+          <w:rPr>
+            <w:rStyle w:val="Hyperlink"/>
+            <w:color w:val="auto"/>
+            <w:u w:val="none"/>
+            <w:shd w:val="clear" w:color="auto" w:fill="FFFFFF"/>
+            <w:lang w:val="en-US"/>
+          </w:rPr>
+          <w:t>Mane, Dandelion</w:t>
+        </w:r>
+      </w:hyperlink>
+      <w:r>
+        <w:rPr>
+          <w:shd w:val="clear" w:color="auto" w:fill="FFFFFF"/>
+          <w:lang w:val="en-US"/>
+        </w:rPr>
+        <w:t>; </w:t>
+      </w:r>
+      <w:hyperlink r:id="rId18" w:history="1">
+        <w:r>
+          <w:rPr>
+            <w:rStyle w:val="Hyperlink"/>
+            <w:color w:val="auto"/>
+            <w:u w:val="none"/>
+            <w:shd w:val="clear" w:color="auto" w:fill="FFFFFF"/>
+            <w:lang w:val="en-US"/>
+          </w:rPr>
+          <w:t>Vasudevan, Vijay</w:t>
+        </w:r>
+      </w:hyperlink>
+      <w:r>
+        <w:rPr>
+          <w:shd w:val="clear" w:color="auto" w:fill="FFFFFF"/>
+          <w:lang w:val="en-US"/>
+        </w:rPr>
+        <w:t>; </w:t>
+      </w:r>
+      <w:hyperlink r:id="rId19" w:history="1">
+        <w:r>
+          <w:rPr>
+            <w:rStyle w:val="Hyperlink"/>
+            <w:color w:val="auto"/>
+            <w:u w:val="none"/>
+            <w:shd w:val="clear" w:color="auto" w:fill="FFFFFF"/>
+            <w:lang w:val="en-US"/>
+          </w:rPr>
+          <w:t>Le, Quoc V.</w:t>
+        </w:r>
+      </w:hyperlink>
+      <w:r>
+        <w:rPr>
+          <w:lang w:val="en-US"/>
+        </w:rPr>
+        <w:t xml:space="preserve"> </w:t>
+      </w:r>
+      <w:r>
+        <w:rPr>
+          <w:b/>
+          <w:color w:val="000000"/>
+          <w:shd w:val="clear" w:color="auto" w:fill="FFFFFF"/>
+          <w:lang w:val="en-US"/>
+        </w:rPr>
+        <w:t xml:space="preserve">AutoAugment: Learning Augmentation Policies from Data. </w:t>
+      </w:r>
+      <w:r>
+        <w:rPr>
+          <w:color w:val="000000"/>
+          <w:shd w:val="clear" w:color="auto" w:fill="FFFFFF"/>
+          <w:lang w:val="en-US"/>
+        </w:rPr>
+        <w:t xml:space="preserve">eprint arXiv:1805.09501. 2018. </w:t>
+      </w:r>
+      <w:r>
+        <w:t xml:space="preserve">Disponível em: </w:t>
+      </w:r>
+      <w:r>
+        <w:t>&lt;</w:t>
+      </w:r>
+      <w:r>
+        <w:t>https://arxiv.org/abs/1805.09501</w:t>
+      </w:r>
+      <w:r>
+        <w:t xml:space="preserve">&gt;. </w:t>
+      </w:r>
+      <w:r>
+        <w:t>Acesso em: 20</w:t>
+      </w:r>
+      <w:r>
+        <w:t xml:space="preserve"> jun. 2018.</w:t>
+      </w:r>
+    </w:p>
+    <w:p>
+      <w:pPr>
+        <w:pStyle w:val="PargrafodaLista"/>
+        <w:rPr>
+          <w:lang w:val="en-US"/>
+        </w:rPr>
+      </w:pPr>
     </w:p>
     <w:p>
       <w:pPr>
@@ -3083,193 +3603,733 @@
         <w:ind w:right="394" w:firstLine="0"/>
         <w:jc w:val="both"/>
       </w:pPr>
-      <w:hyperlink r:id="rId15" w:history="1">
-        <w:r>
-          <w:rPr>
-            <w:rStyle w:val="Hyperlink"/>
-          </w:rPr>
-          <w:t>https://www.ncbi.nlm.nih.gov/pubmed/22824119</w:t>
-        </w:r>
-      </w:hyperlink>
-    </w:p>
-    <w:p>
-      <w:pPr>
-        <w:pStyle w:val="PargrafodaLista"/>
-        <w:numPr>
-          <w:ilvl w:val="0"/>
-          <w:numId w:val="10"/>
-        </w:numPr>
+      <w:r>
+        <w:rPr>
+          <w:rStyle w:val="highwire-citation-author"/>
+          <w:rFonts w:ascii="Helvetica" w:hAnsi="Helvetica" w:cs="Helvetica"/>
+          <w:bdr w:val="none" w:sz="0" w:space="0" w:color="auto" w:frame="1"/>
+          <w:shd w:val="clear" w:color="auto" w:fill="FFFFFF"/>
+          <w:lang w:val="en-US"/>
+        </w:rPr>
+        <w:t>Travers Ching</w:t>
+      </w:r>
+      <w:r>
+        <w:rPr>
+          <w:rFonts w:ascii="Helvetica" w:hAnsi="Helvetica" w:cs="Helvetica"/>
+          <w:shd w:val="clear" w:color="auto" w:fill="FFFFFF"/>
+          <w:lang w:val="en-US"/>
+        </w:rPr>
+        <w:t>, </w:t>
+      </w:r>
+      <w:r>
+        <w:rPr>
+          <w:rStyle w:val="highwire-citation-author"/>
+          <w:rFonts w:ascii="Helvetica" w:hAnsi="Helvetica" w:cs="Helvetica"/>
+          <w:bdr w:val="none" w:sz="0" w:space="0" w:color="auto" w:frame="1"/>
+          <w:shd w:val="clear" w:color="auto" w:fill="FFFFFF"/>
+          <w:lang w:val="en-US"/>
+        </w:rPr>
+        <w:t>Daniel S. Himmelstein</w:t>
+      </w:r>
+      <w:r>
+        <w:rPr>
+          <w:rFonts w:ascii="Helvetica" w:hAnsi="Helvetica" w:cs="Helvetica"/>
+          <w:shd w:val="clear" w:color="auto" w:fill="FFFFFF"/>
+          <w:lang w:val="en-US"/>
+        </w:rPr>
+        <w:t>, </w:t>
+      </w:r>
+      <w:r>
+        <w:rPr>
+          <w:rStyle w:val="highwire-citation-author"/>
+          <w:rFonts w:ascii="Helvetica" w:hAnsi="Helvetica" w:cs="Helvetica"/>
+          <w:bdr w:val="none" w:sz="0" w:space="0" w:color="auto" w:frame="1"/>
+          <w:shd w:val="clear" w:color="auto" w:fill="FFFFFF"/>
+          <w:lang w:val="en-US"/>
+        </w:rPr>
+        <w:t>Brett K. Beaulieu-Jones</w:t>
+      </w:r>
+      <w:r>
+        <w:rPr>
+          <w:rFonts w:ascii="Helvetica" w:hAnsi="Helvetica" w:cs="Helvetica"/>
+          <w:shd w:val="clear" w:color="auto" w:fill="FFFFFF"/>
+          <w:lang w:val="en-US"/>
+        </w:rPr>
+        <w:t>, </w:t>
+      </w:r>
+      <w:r>
+        <w:rPr>
+          <w:rStyle w:val="highwire-citation-author"/>
+          <w:rFonts w:ascii="Helvetica" w:hAnsi="Helvetica" w:cs="Helvetica"/>
+          <w:bdr w:val="none" w:sz="0" w:space="0" w:color="auto" w:frame="1"/>
+          <w:shd w:val="clear" w:color="auto" w:fill="FFFFFF"/>
+          <w:lang w:val="en-US"/>
+        </w:rPr>
+        <w:t>Alexandr A. Kalinin</w:t>
+      </w:r>
+      <w:r>
+        <w:rPr>
+          <w:rFonts w:ascii="Helvetica" w:hAnsi="Helvetica" w:cs="Helvetica"/>
+          <w:shd w:val="clear" w:color="auto" w:fill="FFFFFF"/>
+          <w:lang w:val="en-US"/>
+        </w:rPr>
+        <w:t>, </w:t>
+      </w:r>
+      <w:r>
+        <w:rPr>
+          <w:rStyle w:val="highwire-citation-author"/>
+          <w:rFonts w:ascii="Helvetica" w:hAnsi="Helvetica" w:cs="Helvetica"/>
+          <w:bdr w:val="none" w:sz="0" w:space="0" w:color="auto" w:frame="1"/>
+          <w:shd w:val="clear" w:color="auto" w:fill="FFFFFF"/>
+          <w:lang w:val="en-US"/>
+        </w:rPr>
+        <w:t>Brian T. Do</w:t>
+      </w:r>
+      <w:r>
+        <w:rPr>
+          <w:rFonts w:ascii="Helvetica" w:hAnsi="Helvetica" w:cs="Helvetica"/>
+          <w:shd w:val="clear" w:color="auto" w:fill="FFFFFF"/>
+          <w:lang w:val="en-US"/>
+        </w:rPr>
+        <w:t>, </w:t>
+      </w:r>
+      <w:r>
+        <w:rPr>
+          <w:rStyle w:val="highwire-citation-author"/>
+          <w:rFonts w:ascii="Helvetica" w:hAnsi="Helvetica" w:cs="Helvetica"/>
+          <w:bdr w:val="none" w:sz="0" w:space="0" w:color="auto" w:frame="1"/>
+          <w:shd w:val="clear" w:color="auto" w:fill="FFFFFF"/>
+          <w:lang w:val="en-US"/>
+        </w:rPr>
+        <w:t>Gregory P. Way</w:t>
+      </w:r>
+      <w:r>
+        <w:rPr>
+          <w:rFonts w:ascii="Helvetica" w:hAnsi="Helvetica" w:cs="Helvetica"/>
+          <w:shd w:val="clear" w:color="auto" w:fill="FFFFFF"/>
+          <w:lang w:val="en-US"/>
+        </w:rPr>
+        <w:t>, </w:t>
+      </w:r>
+      <w:r>
+        <w:rPr>
+          <w:rStyle w:val="highwire-citation-author"/>
+          <w:rFonts w:ascii="Helvetica" w:hAnsi="Helvetica" w:cs="Helvetica"/>
+          <w:bdr w:val="none" w:sz="0" w:space="0" w:color="auto" w:frame="1"/>
+          <w:shd w:val="clear" w:color="auto" w:fill="FFFFFF"/>
+          <w:lang w:val="en-US"/>
+        </w:rPr>
+        <w:t>Enrico Ferrero</w:t>
+      </w:r>
+      <w:r>
+        <w:rPr>
+          <w:rFonts w:ascii="Helvetica" w:hAnsi="Helvetica" w:cs="Helvetica"/>
+          <w:shd w:val="clear" w:color="auto" w:fill="FFFFFF"/>
+          <w:lang w:val="en-US"/>
+        </w:rPr>
+        <w:t>, </w:t>
+      </w:r>
+      <w:r>
+        <w:rPr>
+          <w:rStyle w:val="highwire-citation-author"/>
+          <w:rFonts w:ascii="Helvetica" w:hAnsi="Helvetica" w:cs="Helvetica"/>
+          <w:bdr w:val="none" w:sz="0" w:space="0" w:color="auto" w:frame="1"/>
+          <w:shd w:val="clear" w:color="auto" w:fill="FFFFFF"/>
+          <w:lang w:val="en-US"/>
+        </w:rPr>
+        <w:t>Paul-Michael Agapow</w:t>
+      </w:r>
+      <w:r>
+        <w:rPr>
+          <w:rFonts w:ascii="Helvetica" w:hAnsi="Helvetica" w:cs="Helvetica"/>
+          <w:shd w:val="clear" w:color="auto" w:fill="FFFFFF"/>
+          <w:lang w:val="en-US"/>
+        </w:rPr>
+        <w:t>, </w:t>
+      </w:r>
+      <w:r>
+        <w:rPr>
+          <w:rStyle w:val="highwire-citation-author"/>
+          <w:rFonts w:ascii="Helvetica" w:hAnsi="Helvetica" w:cs="Helvetica"/>
+          <w:bdr w:val="none" w:sz="0" w:space="0" w:color="auto" w:frame="1"/>
+          <w:shd w:val="clear" w:color="auto" w:fill="FFFFFF"/>
+          <w:lang w:val="en-US"/>
+        </w:rPr>
+        <w:t>Michael Zietz</w:t>
+      </w:r>
+      <w:r>
+        <w:rPr>
+          <w:rFonts w:ascii="Helvetica" w:hAnsi="Helvetica" w:cs="Helvetica"/>
+          <w:shd w:val="clear" w:color="auto" w:fill="FFFFFF"/>
+          <w:lang w:val="en-US"/>
+        </w:rPr>
+        <w:t>, </w:t>
+      </w:r>
+      <w:r>
+        <w:rPr>
+          <w:rStyle w:val="highwire-citation-author"/>
+          <w:rFonts w:ascii="Helvetica" w:hAnsi="Helvetica" w:cs="Helvetica"/>
+          <w:bdr w:val="none" w:sz="0" w:space="0" w:color="auto" w:frame="1"/>
+          <w:shd w:val="clear" w:color="auto" w:fill="FFFFFF"/>
+          <w:lang w:val="en-US"/>
+        </w:rPr>
+        <w:t>Michael M. Hoffman</w:t>
+      </w:r>
+      <w:r>
+        <w:rPr>
+          <w:rFonts w:ascii="Helvetica" w:hAnsi="Helvetica" w:cs="Helvetica"/>
+          <w:shd w:val="clear" w:color="auto" w:fill="FFFFFF"/>
+          <w:lang w:val="en-US"/>
+        </w:rPr>
+        <w:t>, </w:t>
+      </w:r>
+      <w:r>
+        <w:rPr>
+          <w:rStyle w:val="highwire-citation-author"/>
+          <w:rFonts w:ascii="Helvetica" w:hAnsi="Helvetica" w:cs="Helvetica"/>
+          <w:bdr w:val="none" w:sz="0" w:space="0" w:color="auto" w:frame="1"/>
+          <w:shd w:val="clear" w:color="auto" w:fill="FFFFFF"/>
+          <w:lang w:val="en-US"/>
+        </w:rPr>
+        <w:t>Wei Xie</w:t>
+      </w:r>
+      <w:r>
+        <w:rPr>
+          <w:rFonts w:ascii="Helvetica" w:hAnsi="Helvetica" w:cs="Helvetica"/>
+          <w:shd w:val="clear" w:color="auto" w:fill="FFFFFF"/>
+          <w:lang w:val="en-US"/>
+        </w:rPr>
+        <w:t>, </w:t>
+      </w:r>
+      <w:r>
+        <w:rPr>
+          <w:rStyle w:val="highwire-citation-author"/>
+          <w:rFonts w:ascii="Helvetica" w:hAnsi="Helvetica" w:cs="Helvetica"/>
+          <w:bdr w:val="none" w:sz="0" w:space="0" w:color="auto" w:frame="1"/>
+          <w:shd w:val="clear" w:color="auto" w:fill="FFFFFF"/>
+          <w:lang w:val="en-US"/>
+        </w:rPr>
+        <w:t>Gail L. Rosen</w:t>
+      </w:r>
+      <w:r>
+        <w:rPr>
+          <w:rFonts w:ascii="Helvetica" w:hAnsi="Helvetica" w:cs="Helvetica"/>
+          <w:shd w:val="clear" w:color="auto" w:fill="FFFFFF"/>
+          <w:lang w:val="en-US"/>
+        </w:rPr>
+        <w:t>, </w:t>
+      </w:r>
+      <w:r>
+        <w:rPr>
+          <w:rStyle w:val="highwire-citation-author"/>
+          <w:rFonts w:ascii="Helvetica" w:hAnsi="Helvetica" w:cs="Helvetica"/>
+          <w:bdr w:val="none" w:sz="0" w:space="0" w:color="auto" w:frame="1"/>
+          <w:shd w:val="clear" w:color="auto" w:fill="FFFFFF"/>
+          <w:lang w:val="en-US"/>
+        </w:rPr>
+        <w:t>Benjamin J. Lengerich</w:t>
+      </w:r>
+      <w:r>
+        <w:rPr>
+          <w:rFonts w:ascii="Helvetica" w:hAnsi="Helvetica" w:cs="Helvetica"/>
+          <w:shd w:val="clear" w:color="auto" w:fill="FFFFFF"/>
+          <w:lang w:val="en-US"/>
+        </w:rPr>
+        <w:t>, </w:t>
+      </w:r>
+      <w:r>
+        <w:rPr>
+          <w:rStyle w:val="highwire-citation-author"/>
+          <w:rFonts w:ascii="Helvetica" w:hAnsi="Helvetica" w:cs="Helvetica"/>
+          <w:bdr w:val="none" w:sz="0" w:space="0" w:color="auto" w:frame="1"/>
+          <w:shd w:val="clear" w:color="auto" w:fill="FFFFFF"/>
+          <w:lang w:val="en-US"/>
+        </w:rPr>
+        <w:t>Johnny Israeli</w:t>
+      </w:r>
+      <w:r>
+        <w:rPr>
+          <w:rFonts w:ascii="Helvetica" w:hAnsi="Helvetica" w:cs="Helvetica"/>
+          <w:shd w:val="clear" w:color="auto" w:fill="FFFFFF"/>
+          <w:lang w:val="en-US"/>
+        </w:rPr>
+        <w:t>, </w:t>
+      </w:r>
+      <w:r>
+        <w:rPr>
+          <w:rStyle w:val="highwire-citation-author"/>
+          <w:rFonts w:ascii="Helvetica" w:hAnsi="Helvetica" w:cs="Helvetica"/>
+          <w:bdr w:val="none" w:sz="0" w:space="0" w:color="auto" w:frame="1"/>
+          <w:shd w:val="clear" w:color="auto" w:fill="FFFFFF"/>
+          <w:lang w:val="en-US"/>
+        </w:rPr>
+        <w:t>Jack Lanchantin</w:t>
+      </w:r>
+      <w:r>
+        <w:rPr>
+          <w:rFonts w:ascii="Helvetica" w:hAnsi="Helvetica" w:cs="Helvetica"/>
+          <w:shd w:val="clear" w:color="auto" w:fill="FFFFFF"/>
+          <w:lang w:val="en-US"/>
+        </w:rPr>
+        <w:t>, </w:t>
+      </w:r>
+      <w:r>
+        <w:rPr>
+          <w:rStyle w:val="highwire-citation-author"/>
+          <w:rFonts w:ascii="Helvetica" w:hAnsi="Helvetica" w:cs="Helvetica"/>
+          <w:bdr w:val="none" w:sz="0" w:space="0" w:color="auto" w:frame="1"/>
+          <w:shd w:val="clear" w:color="auto" w:fill="FFFFFF"/>
+          <w:lang w:val="en-US"/>
+        </w:rPr>
+        <w:t>Stephen Woloszynek</w:t>
+      </w:r>
+      <w:r>
+        <w:rPr>
+          <w:rFonts w:ascii="Helvetica" w:hAnsi="Helvetica" w:cs="Helvetica"/>
+          <w:shd w:val="clear" w:color="auto" w:fill="FFFFFF"/>
+          <w:lang w:val="en-US"/>
+        </w:rPr>
+        <w:t>, </w:t>
+      </w:r>
+      <w:r>
+        <w:rPr>
+          <w:rStyle w:val="highwire-citation-author"/>
+          <w:rFonts w:ascii="Helvetica" w:hAnsi="Helvetica" w:cs="Helvetica"/>
+          <w:bdr w:val="none" w:sz="0" w:space="0" w:color="auto" w:frame="1"/>
+          <w:shd w:val="clear" w:color="auto" w:fill="FFFFFF"/>
+          <w:lang w:val="en-US"/>
+        </w:rPr>
+        <w:t>Anne E. Carpenter</w:t>
+      </w:r>
+      <w:r>
+        <w:rPr>
+          <w:rFonts w:ascii="Helvetica" w:hAnsi="Helvetica" w:cs="Helvetica"/>
+          <w:shd w:val="clear" w:color="auto" w:fill="FFFFFF"/>
+          <w:lang w:val="en-US"/>
+        </w:rPr>
+        <w:t>, </w:t>
+      </w:r>
+      <w:r>
+        <w:rPr>
+          <w:rStyle w:val="highwire-citation-author"/>
+          <w:rFonts w:ascii="Helvetica" w:hAnsi="Helvetica" w:cs="Helvetica"/>
+          <w:bdr w:val="none" w:sz="0" w:space="0" w:color="auto" w:frame="1"/>
+          <w:shd w:val="clear" w:color="auto" w:fill="FFFFFF"/>
+          <w:lang w:val="en-US"/>
+        </w:rPr>
+        <w:t>Avanti Shrikumar</w:t>
+      </w:r>
+      <w:r>
+        <w:rPr>
+          <w:rFonts w:ascii="Helvetica" w:hAnsi="Helvetica" w:cs="Helvetica"/>
+          <w:shd w:val="clear" w:color="auto" w:fill="FFFFFF"/>
+          <w:lang w:val="en-US"/>
+        </w:rPr>
+        <w:t>, </w:t>
+      </w:r>
+      <w:r>
+        <w:rPr>
+          <w:rStyle w:val="highwire-citation-author"/>
+          <w:rFonts w:ascii="Helvetica" w:hAnsi="Helvetica" w:cs="Helvetica"/>
+          <w:bdr w:val="none" w:sz="0" w:space="0" w:color="auto" w:frame="1"/>
+          <w:shd w:val="clear" w:color="auto" w:fill="FFFFFF"/>
+          <w:lang w:val="en-US"/>
+        </w:rPr>
+        <w:t>Jinbo Xu</w:t>
+      </w:r>
+      <w:r>
+        <w:rPr>
+          <w:rFonts w:ascii="Helvetica" w:hAnsi="Helvetica" w:cs="Helvetica"/>
+          <w:shd w:val="clear" w:color="auto" w:fill="FFFFFF"/>
+          <w:lang w:val="en-US"/>
+        </w:rPr>
+        <w:t>, </w:t>
+      </w:r>
+      <w:r>
+        <w:rPr>
+          <w:rStyle w:val="highwire-citation-author"/>
+          <w:rFonts w:ascii="Helvetica" w:hAnsi="Helvetica" w:cs="Helvetica"/>
+          <w:bdr w:val="none" w:sz="0" w:space="0" w:color="auto" w:frame="1"/>
+          <w:shd w:val="clear" w:color="auto" w:fill="FFFFFF"/>
+          <w:lang w:val="en-US"/>
+        </w:rPr>
+        <w:t>Evan M. Cofer</w:t>
+      </w:r>
+      <w:r>
+        <w:rPr>
+          <w:rFonts w:ascii="Helvetica" w:hAnsi="Helvetica" w:cs="Helvetica"/>
+          <w:shd w:val="clear" w:color="auto" w:fill="FFFFFF"/>
+          <w:lang w:val="en-US"/>
+        </w:rPr>
+        <w:t>, </w:t>
+      </w:r>
+      <w:r>
+        <w:rPr>
+          <w:rStyle w:val="highwire-citation-author"/>
+          <w:rFonts w:ascii="Helvetica" w:hAnsi="Helvetica" w:cs="Helvetica"/>
+          <w:bdr w:val="none" w:sz="0" w:space="0" w:color="auto" w:frame="1"/>
+          <w:shd w:val="clear" w:color="auto" w:fill="FFFFFF"/>
+          <w:lang w:val="en-US"/>
+        </w:rPr>
+        <w:t>Christopher A. Lavender</w:t>
+      </w:r>
+      <w:r>
+        <w:rPr>
+          <w:rFonts w:ascii="Helvetica" w:hAnsi="Helvetica" w:cs="Helvetica"/>
+          <w:shd w:val="clear" w:color="auto" w:fill="FFFFFF"/>
+          <w:lang w:val="en-US"/>
+        </w:rPr>
+        <w:t>, </w:t>
+      </w:r>
+      <w:r>
+        <w:rPr>
+          <w:rStyle w:val="highwire-citation-author"/>
+          <w:rFonts w:ascii="Helvetica" w:hAnsi="Helvetica" w:cs="Helvetica"/>
+          <w:bdr w:val="none" w:sz="0" w:space="0" w:color="auto" w:frame="1"/>
+          <w:shd w:val="clear" w:color="auto" w:fill="FFFFFF"/>
+          <w:lang w:val="en-US"/>
+        </w:rPr>
+        <w:t>Srinivas C. Turaga</w:t>
+      </w:r>
+      <w:r>
+        <w:rPr>
+          <w:rFonts w:ascii="Helvetica" w:hAnsi="Helvetica" w:cs="Helvetica"/>
+          <w:shd w:val="clear" w:color="auto" w:fill="FFFFFF"/>
+          <w:lang w:val="en-US"/>
+        </w:rPr>
+        <w:t>, </w:t>
+      </w:r>
+      <w:r>
+        <w:rPr>
+          <w:rStyle w:val="highwire-citation-author"/>
+          <w:rFonts w:ascii="Helvetica" w:hAnsi="Helvetica" w:cs="Helvetica"/>
+          <w:bdr w:val="none" w:sz="0" w:space="0" w:color="auto" w:frame="1"/>
+          <w:shd w:val="clear" w:color="auto" w:fill="FFFFFF"/>
+          <w:lang w:val="en-US"/>
+        </w:rPr>
+        <w:t>Amr M. Alexandari</w:t>
+      </w:r>
+      <w:r>
+        <w:rPr>
+          <w:rFonts w:ascii="Helvetica" w:hAnsi="Helvetica" w:cs="Helvetica"/>
+          <w:shd w:val="clear" w:color="auto" w:fill="FFFFFF"/>
+          <w:lang w:val="en-US"/>
+        </w:rPr>
+        <w:t>, </w:t>
+      </w:r>
+      <w:r>
+        <w:rPr>
+          <w:rStyle w:val="highwire-citation-author"/>
+          <w:rFonts w:ascii="Helvetica" w:hAnsi="Helvetica" w:cs="Helvetica"/>
+          <w:bdr w:val="none" w:sz="0" w:space="0" w:color="auto" w:frame="1"/>
+          <w:shd w:val="clear" w:color="auto" w:fill="FFFFFF"/>
+          <w:lang w:val="en-US"/>
+        </w:rPr>
+        <w:t>Zhiyong Lu</w:t>
+      </w:r>
+      <w:r>
+        <w:rPr>
+          <w:rFonts w:ascii="Helvetica" w:hAnsi="Helvetica" w:cs="Helvetica"/>
+          <w:shd w:val="clear" w:color="auto" w:fill="FFFFFF"/>
+          <w:lang w:val="en-US"/>
+        </w:rPr>
+        <w:t>, </w:t>
+      </w:r>
+      <w:r>
+        <w:rPr>
+          <w:rStyle w:val="highwire-citation-author"/>
+          <w:rFonts w:ascii="Helvetica" w:hAnsi="Helvetica" w:cs="Helvetica"/>
+          <w:bdr w:val="none" w:sz="0" w:space="0" w:color="auto" w:frame="1"/>
+          <w:shd w:val="clear" w:color="auto" w:fill="FFFFFF"/>
+          <w:lang w:val="en-US"/>
+        </w:rPr>
+        <w:t xml:space="preserve">David J. </w:t>
+      </w:r>
+      <w:r>
+        <w:rPr>
+          <w:rStyle w:val="highwire-citation-author"/>
+          <w:rFonts w:ascii="Helvetica" w:hAnsi="Helvetica" w:cs="Helvetica"/>
+          <w:bdr w:val="none" w:sz="0" w:space="0" w:color="auto" w:frame="1"/>
+          <w:shd w:val="clear" w:color="auto" w:fill="FFFFFF"/>
+          <w:lang w:val="en-US"/>
+        </w:rPr>
+        <w:lastRenderedPageBreak/>
+        <w:t>Harris</w:t>
+      </w:r>
+      <w:r>
+        <w:rPr>
+          <w:rFonts w:ascii="Helvetica" w:hAnsi="Helvetica" w:cs="Helvetica"/>
+          <w:shd w:val="clear" w:color="auto" w:fill="FFFFFF"/>
+          <w:lang w:val="en-US"/>
+        </w:rPr>
+        <w:t>, </w:t>
+      </w:r>
+      <w:r>
+        <w:rPr>
+          <w:rStyle w:val="highwire-citation-author"/>
+          <w:rFonts w:ascii="Helvetica" w:hAnsi="Helvetica" w:cs="Helvetica"/>
+          <w:bdr w:val="none" w:sz="0" w:space="0" w:color="auto" w:frame="1"/>
+          <w:shd w:val="clear" w:color="auto" w:fill="FFFFFF"/>
+          <w:lang w:val="en-US"/>
+        </w:rPr>
+        <w:t>Dave DeCaprio</w:t>
+      </w:r>
+      <w:r>
+        <w:rPr>
+          <w:rFonts w:ascii="Helvetica" w:hAnsi="Helvetica" w:cs="Helvetica"/>
+          <w:shd w:val="clear" w:color="auto" w:fill="FFFFFF"/>
+          <w:lang w:val="en-US"/>
+        </w:rPr>
+        <w:t>, </w:t>
+      </w:r>
+      <w:r>
+        <w:rPr>
+          <w:rStyle w:val="highwire-citation-author"/>
+          <w:rFonts w:ascii="Helvetica" w:hAnsi="Helvetica" w:cs="Helvetica"/>
+          <w:bdr w:val="none" w:sz="0" w:space="0" w:color="auto" w:frame="1"/>
+          <w:shd w:val="clear" w:color="auto" w:fill="FFFFFF"/>
+          <w:lang w:val="en-US"/>
+        </w:rPr>
+        <w:t>Yanjun Qi</w:t>
+      </w:r>
+      <w:r>
+        <w:rPr>
+          <w:rFonts w:ascii="Helvetica" w:hAnsi="Helvetica" w:cs="Helvetica"/>
+          <w:shd w:val="clear" w:color="auto" w:fill="FFFFFF"/>
+          <w:lang w:val="en-US"/>
+        </w:rPr>
+        <w:t>, </w:t>
+      </w:r>
+      <w:r>
+        <w:rPr>
+          <w:rStyle w:val="highwire-citation-author"/>
+          <w:rFonts w:ascii="Helvetica" w:hAnsi="Helvetica" w:cs="Helvetica"/>
+          <w:bdr w:val="none" w:sz="0" w:space="0" w:color="auto" w:frame="1"/>
+          <w:shd w:val="clear" w:color="auto" w:fill="FFFFFF"/>
+          <w:lang w:val="en-US"/>
+        </w:rPr>
+        <w:t>Anshul Kundaje</w:t>
+      </w:r>
+      <w:r>
+        <w:rPr>
+          <w:rFonts w:ascii="Helvetica" w:hAnsi="Helvetica" w:cs="Helvetica"/>
+          <w:shd w:val="clear" w:color="auto" w:fill="FFFFFF"/>
+          <w:lang w:val="en-US"/>
+        </w:rPr>
+        <w:t>, </w:t>
+      </w:r>
+      <w:r>
+        <w:rPr>
+          <w:rStyle w:val="highwire-citation-author"/>
+          <w:rFonts w:ascii="Helvetica" w:hAnsi="Helvetica" w:cs="Helvetica"/>
+          <w:bdr w:val="none" w:sz="0" w:space="0" w:color="auto" w:frame="1"/>
+          <w:shd w:val="clear" w:color="auto" w:fill="FFFFFF"/>
+          <w:lang w:val="en-US"/>
+        </w:rPr>
+        <w:t>Yifan Peng</w:t>
+      </w:r>
+      <w:r>
+        <w:rPr>
+          <w:rFonts w:ascii="Helvetica" w:hAnsi="Helvetica" w:cs="Helvetica"/>
+          <w:shd w:val="clear" w:color="auto" w:fill="FFFFFF"/>
+          <w:lang w:val="en-US"/>
+        </w:rPr>
+        <w:t>, </w:t>
+      </w:r>
+      <w:r>
+        <w:rPr>
+          <w:rStyle w:val="highwire-citation-author"/>
+          <w:rFonts w:ascii="Helvetica" w:hAnsi="Helvetica" w:cs="Helvetica"/>
+          <w:bdr w:val="none" w:sz="0" w:space="0" w:color="auto" w:frame="1"/>
+          <w:shd w:val="clear" w:color="auto" w:fill="FFFFFF"/>
+          <w:lang w:val="en-US"/>
+        </w:rPr>
+        <w:t>Laura K. Wiley</w:t>
+      </w:r>
+      <w:r>
+        <w:rPr>
+          <w:rFonts w:ascii="Helvetica" w:hAnsi="Helvetica" w:cs="Helvetica"/>
+          <w:shd w:val="clear" w:color="auto" w:fill="FFFFFF"/>
+          <w:lang w:val="en-US"/>
+        </w:rPr>
+        <w:t>, </w:t>
+      </w:r>
+      <w:r>
+        <w:rPr>
+          <w:rStyle w:val="highwire-citation-author"/>
+          <w:rFonts w:ascii="Helvetica" w:hAnsi="Helvetica" w:cs="Helvetica"/>
+          <w:bdr w:val="none" w:sz="0" w:space="0" w:color="auto" w:frame="1"/>
+          <w:shd w:val="clear" w:color="auto" w:fill="FFFFFF"/>
+          <w:lang w:val="en-US"/>
+        </w:rPr>
+        <w:t>Marwin H. S. Segler</w:t>
+      </w:r>
+      <w:r>
+        <w:rPr>
+          <w:rFonts w:ascii="Helvetica" w:hAnsi="Helvetica" w:cs="Helvetica"/>
+          <w:shd w:val="clear" w:color="auto" w:fill="FFFFFF"/>
+          <w:lang w:val="en-US"/>
+        </w:rPr>
+        <w:t>, </w:t>
+      </w:r>
+      <w:r>
+        <w:rPr>
+          <w:rStyle w:val="highwire-citation-author"/>
+          <w:rFonts w:ascii="Helvetica" w:hAnsi="Helvetica" w:cs="Helvetica"/>
+          <w:bdr w:val="none" w:sz="0" w:space="0" w:color="auto" w:frame="1"/>
+          <w:shd w:val="clear" w:color="auto" w:fill="FFFFFF"/>
+          <w:lang w:val="en-US"/>
+        </w:rPr>
+        <w:t>Simina M. Boca</w:t>
+      </w:r>
+      <w:r>
+        <w:rPr>
+          <w:rFonts w:ascii="Helvetica" w:hAnsi="Helvetica" w:cs="Helvetica"/>
+          <w:shd w:val="clear" w:color="auto" w:fill="FFFFFF"/>
+          <w:lang w:val="en-US"/>
+        </w:rPr>
+        <w:t>, </w:t>
+      </w:r>
+      <w:r>
+        <w:rPr>
+          <w:rStyle w:val="highwire-citation-author"/>
+          <w:rFonts w:ascii="Helvetica" w:hAnsi="Helvetica" w:cs="Helvetica"/>
+          <w:bdr w:val="none" w:sz="0" w:space="0" w:color="auto" w:frame="1"/>
+          <w:shd w:val="clear" w:color="auto" w:fill="FFFFFF"/>
+          <w:lang w:val="en-US"/>
+        </w:rPr>
+        <w:t>S. Joshua Swamidass</w:t>
+      </w:r>
+      <w:r>
+        <w:rPr>
+          <w:rFonts w:ascii="Helvetica" w:hAnsi="Helvetica" w:cs="Helvetica"/>
+          <w:shd w:val="clear" w:color="auto" w:fill="FFFFFF"/>
+          <w:lang w:val="en-US"/>
+        </w:rPr>
+        <w:t>, </w:t>
+      </w:r>
+      <w:r>
+        <w:rPr>
+          <w:rStyle w:val="highwire-citation-author"/>
+          <w:rFonts w:ascii="Helvetica" w:hAnsi="Helvetica" w:cs="Helvetica"/>
+          <w:bdr w:val="none" w:sz="0" w:space="0" w:color="auto" w:frame="1"/>
+          <w:shd w:val="clear" w:color="auto" w:fill="FFFFFF"/>
+          <w:lang w:val="en-US"/>
+        </w:rPr>
+        <w:t>Austin Huang</w:t>
+      </w:r>
+      <w:r>
+        <w:rPr>
+          <w:rFonts w:ascii="Helvetica" w:hAnsi="Helvetica" w:cs="Helvetica"/>
+          <w:shd w:val="clear" w:color="auto" w:fill="FFFFFF"/>
+          <w:lang w:val="en-US"/>
+        </w:rPr>
+        <w:t>, </w:t>
+      </w:r>
+      <w:r>
+        <w:rPr>
+          <w:rStyle w:val="highwire-citation-author"/>
+          <w:rFonts w:ascii="Helvetica" w:hAnsi="Helvetica" w:cs="Helvetica"/>
+          <w:bdr w:val="none" w:sz="0" w:space="0" w:color="auto" w:frame="1"/>
+          <w:shd w:val="clear" w:color="auto" w:fill="FFFFFF"/>
+          <w:lang w:val="en-US"/>
+        </w:rPr>
+        <w:t>Anthony Gitter</w:t>
+      </w:r>
+      <w:r>
+        <w:rPr>
+          <w:rFonts w:ascii="Helvetica" w:hAnsi="Helvetica" w:cs="Helvetica"/>
+          <w:shd w:val="clear" w:color="auto" w:fill="FFFFFF"/>
+          <w:lang w:val="en-US"/>
+        </w:rPr>
+        <w:t>, </w:t>
+      </w:r>
+      <w:r>
+        <w:rPr>
+          <w:rStyle w:val="highwire-citation-author"/>
+          <w:rFonts w:ascii="Helvetica" w:hAnsi="Helvetica" w:cs="Helvetica"/>
+          <w:bdr w:val="none" w:sz="0" w:space="0" w:color="auto" w:frame="1"/>
+          <w:shd w:val="clear" w:color="auto" w:fill="FFFFFF"/>
+          <w:lang w:val="en-US"/>
+        </w:rPr>
+        <w:t xml:space="preserve">Casey S. Greene. </w:t>
+      </w:r>
+      <w:r>
+        <w:rPr>
+          <w:rStyle w:val="highwire-citation-author"/>
+          <w:rFonts w:ascii="Helvetica" w:hAnsi="Helvetica" w:cs="Helvetica"/>
+          <w:b/>
+          <w:bdr w:val="none" w:sz="0" w:space="0" w:color="auto" w:frame="1"/>
+          <w:shd w:val="clear" w:color="auto" w:fill="FFFFFF"/>
+          <w:lang w:val="en-US"/>
+        </w:rPr>
+        <w:t xml:space="preserve">Opportunities and obstacles for deep learning in biology and medicine. </w:t>
+      </w:r>
+      <w:r>
+        <w:rPr>
+          <w:rStyle w:val="highwire-citation-author"/>
+          <w:rFonts w:ascii="Helvetica" w:hAnsi="Helvetica" w:cs="Helvetica"/>
+          <w:bdr w:val="none" w:sz="0" w:space="0" w:color="auto" w:frame="1"/>
+          <w:shd w:val="clear" w:color="auto" w:fill="FFFFFF"/>
+        </w:rPr>
+        <w:t xml:space="preserve">J. R. Soc. Interface 2018. </w:t>
+      </w:r>
+      <w:r>
+        <w:rPr>
+          <w:rStyle w:val="label"/>
+          <w:bdr w:val="none" w:sz="0" w:space="0" w:color="auto" w:frame="1"/>
+          <w:shd w:val="clear" w:color="auto" w:fill="FFFFFF"/>
+        </w:rPr>
+        <w:t>doi</w:t>
+      </w:r>
+      <w:r>
+        <w:rPr>
+          <w:rStyle w:val="label"/>
+          <w:bdr w:val="none" w:sz="0" w:space="0" w:color="auto" w:frame="1"/>
+          <w:shd w:val="clear" w:color="auto" w:fill="FFFFFF"/>
+        </w:rPr>
+        <w:t>:</w:t>
+      </w:r>
+      <w:r>
+        <w:rPr>
+          <w:shd w:val="clear" w:color="auto" w:fill="FFFFFF"/>
+        </w:rPr>
+        <w:t> 10.1098/rsif.2017.0387</w:t>
+      </w:r>
+      <w:r>
+        <w:rPr>
+          <w:shd w:val="clear" w:color="auto" w:fill="FFFFFF"/>
+        </w:rPr>
+        <w:t xml:space="preserve">. </w:t>
+      </w:r>
+      <w:r>
+        <w:t xml:space="preserve">Disponível em: </w:t>
+      </w:r>
+      <w:r>
+        <w:t>&lt;</w:t>
+      </w:r>
+      <w:r>
+        <w:t>http://rsif.royalsocietypublishing.org/content/15/141/20170387</w:t>
+      </w:r>
+      <w:r>
+        <w:t xml:space="preserve">&gt;. </w:t>
+      </w:r>
+      <w:r>
+        <w:t>Acesso em: 20</w:t>
+      </w:r>
+      <w:r>
+        <w:t xml:space="preserve"> jun. 2018.</w:t>
+      </w:r>
+    </w:p>
+    <w:p>
+      <w:pPr>
         <w:tabs>
           <w:tab w:val="left" w:pos="1037"/>
         </w:tabs>
         <w:spacing w:line="360" w:lineRule="auto"/>
-        <w:ind w:right="394" w:firstLine="0"/>
+        <w:ind w:right="394"/>
         <w:jc w:val="both"/>
       </w:pPr>
-      <w:hyperlink r:id="rId16" w:history="1">
-        <w:r>
-          <w:rPr>
-            <w:rStyle w:val="Hyperlink"/>
-          </w:rPr>
-          <w:t>https://www.acr.org/Clinical-Resources/Reporting-and-Data-Systems/Bi-Rads</w:t>
-        </w:r>
-      </w:hyperlink>
-    </w:p>
-    <w:p>
-      <w:pPr>
-        <w:pStyle w:val="PargrafodaLista"/>
-        <w:numPr>
-          <w:ilvl w:val="0"/>
-          <w:numId w:val="10"/>
-        </w:numPr>
-        <w:tabs>
-          <w:tab w:val="left" w:pos="1037"/>
-        </w:tabs>
-        <w:spacing w:line="360" w:lineRule="auto"/>
-        <w:ind w:right="394" w:firstLine="0"/>
-        <w:jc w:val="both"/>
-      </w:pPr>
-      <w:hyperlink r:id="rId17" w:history="1">
-        <w:r>
-          <w:rPr>
-            <w:rStyle w:val="Hyperlink"/>
-          </w:rPr>
-          <w:t>https://onlinelibrary.wiley.com/doi/abs/10.1002/cncr.30245?systemMessage=Wiley+Online+Library+will+be+unavailable+on+Saturday+3rd+September+2016+at+08.30+BST%2F+03%3A30+EDT%2F+15%3A30+SGT+for+5+hours+and+Sunday+4th+September+at+10%3A00+BST%2F+05%3A00+EST%2F+17%3A00+SGT+for+1+hour++for+essential+maintenance.+Apologies+for+the+inconvenience</w:t>
-        </w:r>
-      </w:hyperlink>
-    </w:p>
-    <w:p>
-      <w:pPr>
-        <w:pStyle w:val="PargrafodaLista"/>
-        <w:numPr>
-          <w:ilvl w:val="0"/>
-          <w:numId w:val="10"/>
-        </w:numPr>
-        <w:tabs>
-          <w:tab w:val="left" w:pos="1037"/>
-        </w:tabs>
-        <w:spacing w:line="360" w:lineRule="auto"/>
-        <w:ind w:right="394" w:firstLine="0"/>
-        <w:jc w:val="both"/>
-      </w:pPr>
-      <w:hyperlink r:id="rId18" w:anchor="7328a2165908" w:history="1">
-        <w:r>
-          <w:rPr>
-            <w:rStyle w:val="Hyperlink"/>
-          </w:rPr>
-          <w:t>https://www.forbes.com/sites/janetwburns/2016/08/29/artificial-intelligence-can-help-doctors-assess-breast-cancer-risk-thirty-times-faster/#7328a2165908</w:t>
-        </w:r>
-      </w:hyperlink>
-    </w:p>
-    <w:p>
-      <w:pPr>
-        <w:pStyle w:val="PargrafodaLista"/>
-        <w:numPr>
-          <w:ilvl w:val="0"/>
-          <w:numId w:val="10"/>
-        </w:numPr>
-        <w:tabs>
-          <w:tab w:val="left" w:pos="1037"/>
-        </w:tabs>
-        <w:spacing w:line="360" w:lineRule="auto"/>
-        <w:ind w:right="394" w:firstLine="0"/>
-        <w:jc w:val="both"/>
-      </w:pPr>
-      <w:hyperlink r:id="rId19" w:history="1">
-        <w:r>
-          <w:rPr>
-            <w:rStyle w:val="Hyperlink"/>
-          </w:rPr>
-          <w:t>https://www.ncbi.nlm.nih.gov/pubmed/22007042</w:t>
-        </w:r>
-      </w:hyperlink>
-    </w:p>
-    <w:p>
-      <w:pPr>
-        <w:pStyle w:val="PargrafodaLista"/>
-        <w:numPr>
-          <w:ilvl w:val="0"/>
-          <w:numId w:val="10"/>
-        </w:numPr>
-        <w:tabs>
-          <w:tab w:val="left" w:pos="1037"/>
-        </w:tabs>
-        <w:spacing w:line="360" w:lineRule="auto"/>
-        <w:ind w:right="394" w:firstLine="0"/>
-        <w:jc w:val="both"/>
-      </w:pPr>
-      <w:hyperlink r:id="rId20" w:history="1">
-        <w:r>
-          <w:rPr>
-            <w:rStyle w:val="Hyperlink"/>
-          </w:rPr>
-          <w:t>https://www.mitpressjournals.org/doi/pdf/10.1162/neco_a_00990</w:t>
-        </w:r>
-      </w:hyperlink>
-    </w:p>
-    <w:p>
-      <w:pPr>
-        <w:pStyle w:val="PargrafodaLista"/>
-        <w:numPr>
-          <w:ilvl w:val="0"/>
-          <w:numId w:val="10"/>
-        </w:numPr>
-        <w:tabs>
-          <w:tab w:val="left" w:pos="1037"/>
-        </w:tabs>
-        <w:spacing w:line="360" w:lineRule="auto"/>
-        <w:ind w:right="394" w:firstLine="0"/>
-        <w:jc w:val="both"/>
-      </w:pPr>
-      <w:hyperlink r:id="rId21" w:history="1">
-        <w:r>
-          <w:rPr>
-            <w:rStyle w:val="Hyperlink"/>
-          </w:rPr>
-          <w:t>http://www.scielo.br/scielo.php?script=sci_arttext&amp;pid=S0100-39842004000400005&amp;lng=pt&amp;tlng=pt</w:t>
-        </w:r>
-      </w:hyperlink>
-    </w:p>
-    <w:p>
-      <w:pPr>
-        <w:pStyle w:val="PargrafodaLista"/>
-        <w:numPr>
-          <w:ilvl w:val="0"/>
-          <w:numId w:val="10"/>
-        </w:numPr>
-        <w:tabs>
-          <w:tab w:val="left" w:pos="1037"/>
-        </w:tabs>
-        <w:spacing w:line="360" w:lineRule="auto"/>
-        <w:ind w:right="394" w:firstLine="0"/>
-        <w:jc w:val="both"/>
-      </w:pPr>
-      <w:hyperlink r:id="rId22" w:history="1">
-        <w:r>
-          <w:rPr>
-            <w:rStyle w:val="Hyperlink"/>
-          </w:rPr>
-          <w:t>https://www.sciencedirect.com/science/article/pii/S1532046417300813</w:t>
-        </w:r>
-      </w:hyperlink>
-    </w:p>
-    <w:p>
-      <w:pPr>
-        <w:pStyle w:val="PargrafodaLista"/>
-        <w:numPr>
-          <w:ilvl w:val="0"/>
-          <w:numId w:val="10"/>
-        </w:numPr>
-        <w:tabs>
-          <w:tab w:val="left" w:pos="1037"/>
-        </w:tabs>
-        <w:spacing w:line="360" w:lineRule="auto"/>
-        <w:ind w:right="394" w:firstLine="0"/>
-        <w:jc w:val="both"/>
-      </w:pPr>
-      <w:r>
-        <w:t>http://rsif.royalsocietypublishing.org/content/15/141/20170387</w:t>
-      </w:r>
     </w:p>
     <w:sectPr>
       <w:pgSz w:w="11900" w:h="16840"/>
@@ -3355,7 +4415,7 @@
                   <w:rPr>
                     <w:noProof/>
                   </w:rPr>
-                  <w:t>6</w:t>
+                  <w:t>5</w:t>
                 </w:r>
                 <w:r>
                   <w:fldChar w:fldCharType="end"/>
@@ -6468,7 +7528,6 @@
   <w:style w:type="character" w:default="1" w:styleId="Fontepargpadro">
     <w:name w:val="Default Paragraph Font"/>
     <w:uiPriority w:val="1"/>
-    <w:semiHidden/>
     <w:unhideWhenUsed/>
   </w:style>
   <w:style w:type="table" w:default="1" w:styleId="Tabelanormal">
@@ -6603,6 +7662,41 @@
       <w:rFonts w:ascii="Tahoma" w:eastAsia="Arial" w:hAnsi="Tahoma" w:cs="Tahoma"/>
       <w:sz w:val="16"/>
       <w:szCs w:val="16"/>
+    </w:rPr>
+  </w:style>
+  <w:style w:type="character" w:customStyle="1" w:styleId="titleseparator">
+    <w:name w:val="titleseparator"/>
+    <w:basedOn w:val="Fontepargpadro"/>
+    <w:rsid w:val="00E544B6"/>
+  </w:style>
+  <w:style w:type="character" w:customStyle="1" w:styleId="subtitle">
+    <w:name w:val="subtitle"/>
+    <w:basedOn w:val="Fontepargpadro"/>
+    <w:rsid w:val="00E544B6"/>
+  </w:style>
+  <w:style w:type="character" w:customStyle="1" w:styleId="citation-volume-pages">
+    <w:name w:val="citation-volume-pages"/>
+    <w:basedOn w:val="Fontepargpadro"/>
+    <w:rsid w:val="00E544B6"/>
+  </w:style>
+  <w:style w:type="character" w:customStyle="1" w:styleId="highwire-citation-author">
+    <w:name w:val="highwire-citation-author"/>
+    <w:basedOn w:val="Fontepargpadro"/>
+    <w:rsid w:val="00BE4C4D"/>
+  </w:style>
+  <w:style w:type="character" w:customStyle="1" w:styleId="label">
+    <w:name w:val="label"/>
+    <w:basedOn w:val="Fontepargpadro"/>
+    <w:rsid w:val="00BE4C4D"/>
+  </w:style>
+  <w:style w:type="paragraph" w:styleId="SemEspaamento">
+    <w:name w:val="No Spacing"/>
+    <w:uiPriority w:val="1"/>
+    <w:qFormat/>
+    <w:rsid w:val="00C84034"/>
+    <w:rPr>
+      <w:rFonts w:ascii="Arial" w:eastAsia="Arial" w:hAnsi="Arial" w:cs="Arial"/>
+      <w:lang w:val="pt-BR"/>
     </w:rPr>
   </w:style>
 </w:styles>

--- a/Projeto 1/RelatorioProjetoFinal1-GuilhermeAraujo.docx
+++ b/Projeto 1/RelatorioProjetoFinal1-GuilhermeAraujo.docx
@@ -696,7 +696,10 @@
         <w:t>da PUC-Rio como requisito parcial para a obtenção do</w:t>
       </w:r>
       <w:r>
-        <w:t xml:space="preserve"> Bacharel em Engenheiria</w:t>
+        <w:t xml:space="preserve"> Bacharel em </w:t>
+      </w:r>
+      <w:r>
+        <w:t>Engenharia</w:t>
       </w:r>
       <w:r>
         <w:t xml:space="preserve"> de Computação.</w:t>
@@ -2017,7 +2020,10 @@
         <w:t xml:space="preserve">. </w:t>
       </w:r>
       <w:r>
-        <w:t xml:space="preserve">A analise clinica de câncer de mama normalmente envolve o uso de diagnostico por imagem e a </w:t>
+        <w:t>A aná</w:t>
+      </w:r>
+      <w:r>
+        <w:t xml:space="preserve">lise clinica de câncer de mama normalmente envolve o uso de diagnostico por imagem e a </w:t>
       </w:r>
       <w:r>
         <w:t xml:space="preserve">mamografia </w:t>
@@ -2056,7 +2062,13 @@
         <w:t xml:space="preserve"> </w:t>
       </w:r>
       <w:r>
-        <w:t xml:space="preserve">[1]. Recomenda-se que mulheres acima dos 40 anos, ou consideradas dentro do grupo de alto risco de câncer mamário, façam exames </w:t>
+        <w:t>[</w:t>
+      </w:r>
+      <w:r>
+        <w:t>2</w:t>
+      </w:r>
+      <w:r>
+        <w:t xml:space="preserve">]. Recomenda-se que mulheres acima dos 40 anos, ou consideradas dentro do grupo de alto risco de câncer mamário, façam exames </w:t>
       </w:r>
       <w:r>
         <w:t>de mamografia</w:t>
@@ -2071,13 +2083,25 @@
         <w:t xml:space="preserve"> </w:t>
       </w:r>
       <w:r>
-        <w:t>[1]</w:t>
+        <w:t>[</w:t>
+      </w:r>
+      <w:r>
+        <w:t>3</w:t>
+      </w:r>
+      <w:r>
+        <w:t>]</w:t>
       </w:r>
       <w:r>
         <w:t>. Diferentes</w:t>
       </w:r>
       <w:r>
-        <w:t xml:space="preserve"> características de tumores, tecidos e o erro humano podem causar diagnósticos errados dentro da área de oncologia [3]</w:t>
+        <w:t xml:space="preserve"> características de tumores, tecidos e o erro humano podem causar diagnósticos errados dentro da área de oncologia [</w:t>
+      </w:r>
+      <w:r>
+        <w:t>4</w:t>
+      </w:r>
+      <w:r>
+        <w:t>]</w:t>
       </w:r>
       <w:r>
         <w:t>.</w:t>
@@ -2272,7 +2296,13 @@
         <w:t>Estima-se que uma a cada cinco mamografias resultam em falsos negativos [1]</w:t>
       </w:r>
       <w:r>
-        <w:t xml:space="preserve"> e estima-se que 7% a 9% de mulheres que realizam mamografias anualmente receberam um resultado falso-positivo recomendando a etapa de biopsia [4]</w:t>
+        <w:t xml:space="preserve"> e estima-se que 7% a 9% de mulheres que realizam mamografias anualmente receberam um resultado falso-positivo recomendando a etapa de biopsia [</w:t>
+      </w:r>
+      <w:r>
+        <w:t>5</w:t>
+      </w:r>
+      <w:r>
+        <w:t>]</w:t>
       </w:r>
       <w:r>
         <w:t>.</w:t>
@@ -2292,22 +2322,33 @@
         <w:t xml:space="preserve">Categorização de imagens por meio de redes convolucionais é um processo que tem evoluído muito ao longo dos anos e possui diversas ferramentas para facilitar o </w:t>
       </w:r>
       <w:r>
-        <w:t xml:space="preserve">desenvolvimento de soluções robustas e assertivas relacionadas a diferentes áreas. Diversos estudos são feitos relacionando biologia e medicina </w:t>
-      </w:r>
-      <w:r>
-        <w:t>com</w:t>
+        <w:t>desenvolvimento de soluções robustas e assertivas relacionadas a diferentes áreas.</w:t>
       </w:r>
       <w:r>
         <w:t xml:space="preserve"> </w:t>
       </w:r>
       <w:r>
-        <w:t>inteligência artificial</w:t>
-      </w:r>
-      <w:r>
-        <w:t xml:space="preserve">, pois </w:t>
-      </w:r>
-      <w:r>
-        <w:t>questões dentro dessa área comumente contem informações complexas e numerosas demais para uma analise humana ou baseada em software comum [9].</w:t>
+        <w:t>O estudo que obteve a menor taxa de erro no desafio de classificação que utiliza o CIPHAR-</w:t>
+      </w:r>
+      <w:r>
+        <w:t>10 (</w:t>
+      </w:r>
+      <w:hyperlink r:id="rId10" w:history="1">
+        <w:r>
+          <w:rPr>
+            <w:rStyle w:val="Hyperlink"/>
+            <w:color w:val="auto"/>
+            <w:u w:val="none"/>
+            <w:shd w:val="clear" w:color="auto" w:fill="FFFFFF"/>
+          </w:rPr>
+          <w:t>Canadian Institute For Advanced Research</w:t>
+        </w:r>
+      </w:hyperlink>
+      <w:r>
+        <w:t xml:space="preserve">) </w:t>
+      </w:r>
+      <w:r>
+        <w:t xml:space="preserve">foi o AutoAugment [6], que usou de técnicas de transformações das imagens da base de dados para aumentar a precisão de seu algoritmo.  </w:t>
       </w:r>
     </w:p>
     <w:p>
@@ -2318,7 +2359,31 @@
         <w:jc w:val="both"/>
       </w:pPr>
       <w:r>
-        <w:t>A utilização de ferramentas de auxilio ao profissional de medicina pode ter um impacto enorme em custos relacionados à saúde evitando tratamentos desnecessários alem de proporcionar um tratamento mais rápido e assertivo ao paciente.</w:t>
+        <w:t xml:space="preserve"> Diversos estudos são feitos relacionando biologia e medicina </w:t>
+      </w:r>
+      <w:r>
+        <w:t>com</w:t>
+      </w:r>
+      <w:r>
+        <w:t xml:space="preserve"> </w:t>
+      </w:r>
+      <w:r>
+        <w:t>inteligência artificial</w:t>
+      </w:r>
+      <w:r>
+        <w:t xml:space="preserve">, pois </w:t>
+      </w:r>
+      <w:r>
+        <w:t>questões dentro dessa área comumente contem informações complexas e numerosas demais para uma analise humana ou baseada em software comum [</w:t>
+      </w:r>
+      <w:r>
+        <w:t>7</w:t>
+      </w:r>
+      <w:r>
+        <w:t>].</w:t>
+      </w:r>
+      <w:r>
+        <w:t xml:space="preserve"> </w:t>
       </w:r>
     </w:p>
     <w:p>
@@ -2328,6 +2393,17 @@
         <w:ind w:left="668" w:right="393" w:firstLine="566"/>
         <w:jc w:val="both"/>
       </w:pPr>
+      <w:r>
+        <w:t>A utilização de ferramentas de auxilio ao profissional de medicina pode ter um impacto enorme em custos relacionados à saúde evitando tratamentos desnecessários alem de proporcionar um tratamento mais rápido e assertivo ao paciente.</w:t>
+      </w:r>
+    </w:p>
+    <w:p>
+      <w:pPr>
+        <w:pStyle w:val="Corpodetexto"/>
+        <w:spacing w:before="163" w:line="360" w:lineRule="auto"/>
+        <w:ind w:left="668" w:right="393" w:firstLine="566"/>
+        <w:jc w:val="both"/>
+      </w:pPr>
     </w:p>
     <w:p>
       <w:pPr>
@@ -2358,46 +2434,6 @@
         <w:pStyle w:val="Corpodetexto"/>
         <w:spacing w:line="360" w:lineRule="auto"/>
         <w:ind w:left="668" w:right="393" w:firstLine="566"/>
-        <w:jc w:val="both"/>
-      </w:pPr>
-    </w:p>
-    <w:p>
-      <w:pPr>
-        <w:pStyle w:val="Corpodetexto"/>
-        <w:spacing w:line="360" w:lineRule="auto"/>
-        <w:ind w:left="668" w:right="393" w:firstLine="566"/>
-        <w:jc w:val="both"/>
-      </w:pPr>
-    </w:p>
-    <w:p>
-      <w:pPr>
-        <w:pStyle w:val="Corpodetexto"/>
-        <w:spacing w:line="360" w:lineRule="auto"/>
-        <w:ind w:left="668" w:right="393" w:firstLine="566"/>
-        <w:jc w:val="both"/>
-      </w:pPr>
-    </w:p>
-    <w:p>
-      <w:pPr>
-        <w:pStyle w:val="Corpodetexto"/>
-        <w:spacing w:line="360" w:lineRule="auto"/>
-        <w:ind w:left="668" w:right="393" w:firstLine="566"/>
-        <w:jc w:val="both"/>
-      </w:pPr>
-    </w:p>
-    <w:p>
-      <w:pPr>
-        <w:pStyle w:val="Corpodetexto"/>
-        <w:spacing w:line="360" w:lineRule="auto"/>
-        <w:ind w:left="668" w:right="393" w:firstLine="566"/>
-        <w:jc w:val="both"/>
-      </w:pPr>
-    </w:p>
-    <w:p>
-      <w:pPr>
-        <w:pStyle w:val="Corpodetexto"/>
-        <w:spacing w:line="360" w:lineRule="auto"/>
-        <w:ind w:right="393"/>
         <w:jc w:val="both"/>
       </w:pPr>
     </w:p>
@@ -2461,7 +2497,31 @@
         <w:t xml:space="preserve">desenvolver uma ferramenta que classifique </w:t>
       </w:r>
       <w:r>
-        <w:t>diferentes imagens oriundas de mamografias no formato DICOM [5] de acordo com a classificação BI-RADS do ACR.</w:t>
+        <w:t xml:space="preserve">diferentes imagens oriundas de </w:t>
+      </w:r>
+      <w:r>
+        <w:t xml:space="preserve">mamografias no formato DICOM </w:t>
+      </w:r>
+      <w:r>
+        <w:t>(</w:t>
+      </w:r>
+      <w:r>
+        <w:rPr>
+          <w:shd w:val="clear" w:color="auto" w:fill="FFFFFF"/>
+        </w:rPr>
+        <w:t>Digital Imaging and Communications in Medicine)</w:t>
+      </w:r>
+      <w:r>
+        <w:t xml:space="preserve"> </w:t>
+      </w:r>
+      <w:r>
+        <w:t>de acordo com a classificação BI-RADS do ACR</w:t>
+      </w:r>
+      <w:r>
+        <w:t xml:space="preserve"> [2]</w:t>
+      </w:r>
+      <w:r>
+        <w:t>.</w:t>
       </w:r>
     </w:p>
     <w:p>
@@ -2513,7 +2573,28 @@
         <w:t xml:space="preserve"> de imagens </w:t>
       </w:r>
       <w:r>
-        <w:t>como CIPHAR-10 [6] e ILSVRC [7].</w:t>
+        <w:t>como CIPHAR-</w:t>
+      </w:r>
+      <w:r>
+        <w:t>10</w:t>
+      </w:r>
+      <w:r>
+        <w:t>, CIPHAR-100</w:t>
+      </w:r>
+      <w:r>
+        <w:t xml:space="preserve"> </w:t>
+      </w:r>
+      <w:r>
+        <w:t>e ILSVRC (</w:t>
+      </w:r>
+      <w:r>
+        <w:rPr>
+          <w:shd w:val="clear" w:color="auto" w:fill="FFFFFF"/>
+        </w:rPr>
+        <w:t>ImageNet Large Scale Visual Recognition Challenge)</w:t>
+      </w:r>
+      <w:r>
+        <w:t>.</w:t>
       </w:r>
       <w:r>
         <w:t xml:space="preserve"> Diferentes configurações dos parâmetros da rede</w:t>
@@ -2592,7 +2673,7 @@
       <w:pPr>
         <w:pStyle w:val="Corpodetexto"/>
         <w:spacing w:line="360" w:lineRule="auto"/>
-        <w:ind w:left="668" w:right="393" w:firstLine="566"/>
+        <w:ind w:right="393"/>
         <w:jc w:val="both"/>
       </w:pPr>
     </w:p>
@@ -2600,7 +2681,7 @@
       <w:pPr>
         <w:pStyle w:val="Corpodetexto"/>
         <w:spacing w:line="360" w:lineRule="auto"/>
-        <w:ind w:left="668" w:right="393" w:firstLine="566"/>
+        <w:ind w:right="393"/>
         <w:jc w:val="both"/>
       </w:pPr>
     </w:p>
@@ -2608,7 +2689,7 @@
       <w:pPr>
         <w:pStyle w:val="Corpodetexto"/>
         <w:spacing w:line="360" w:lineRule="auto"/>
-        <w:ind w:left="668" w:right="393" w:firstLine="566"/>
+        <w:ind w:right="393"/>
         <w:jc w:val="both"/>
       </w:pPr>
     </w:p>
@@ -2616,7 +2697,7 @@
       <w:pPr>
         <w:pStyle w:val="Corpodetexto"/>
         <w:spacing w:line="360" w:lineRule="auto"/>
-        <w:ind w:left="668" w:right="393" w:firstLine="566"/>
+        <w:ind w:right="393"/>
         <w:jc w:val="both"/>
       </w:pPr>
     </w:p>
@@ -2624,7 +2705,7 @@
       <w:pPr>
         <w:pStyle w:val="Corpodetexto"/>
         <w:spacing w:line="360" w:lineRule="auto"/>
-        <w:ind w:left="668" w:right="393" w:firstLine="566"/>
+        <w:ind w:right="393"/>
         <w:jc w:val="both"/>
       </w:pPr>
     </w:p>
@@ -2632,7 +2713,7 @@
       <w:pPr>
         <w:pStyle w:val="Corpodetexto"/>
         <w:spacing w:line="360" w:lineRule="auto"/>
-        <w:ind w:left="668" w:right="393" w:firstLine="566"/>
+        <w:ind w:right="393"/>
         <w:jc w:val="both"/>
       </w:pPr>
     </w:p>
@@ -2640,23 +2721,7 @@
       <w:pPr>
         <w:pStyle w:val="Corpodetexto"/>
         <w:spacing w:line="360" w:lineRule="auto"/>
-        <w:ind w:left="668" w:right="393" w:firstLine="566"/>
-        <w:jc w:val="both"/>
-      </w:pPr>
-    </w:p>
-    <w:p>
-      <w:pPr>
-        <w:pStyle w:val="Corpodetexto"/>
-        <w:spacing w:line="360" w:lineRule="auto"/>
-        <w:ind w:left="668" w:right="393" w:firstLine="566"/>
-        <w:jc w:val="both"/>
-      </w:pPr>
-    </w:p>
-    <w:p>
-      <w:pPr>
-        <w:pStyle w:val="Corpodetexto"/>
-        <w:spacing w:line="360" w:lineRule="auto"/>
-        <w:ind w:left="668" w:right="393" w:firstLine="566"/>
+        <w:ind w:right="393"/>
         <w:jc w:val="both"/>
       </w:pPr>
     </w:p>
@@ -2793,7 +2858,7 @@
       <w:pPr>
         <w:pStyle w:val="Corpodetexto"/>
         <w:spacing w:before="163" w:line="360" w:lineRule="auto"/>
-        <w:ind w:left="668" w:right="393" w:firstLine="566"/>
+        <w:ind w:right="393"/>
         <w:jc w:val="both"/>
       </w:pPr>
     </w:p>
@@ -2801,7 +2866,7 @@
       <w:pPr>
         <w:pStyle w:val="Corpodetexto"/>
         <w:spacing w:before="163" w:line="360" w:lineRule="auto"/>
-        <w:ind w:left="668" w:right="393" w:firstLine="566"/>
+        <w:ind w:right="393"/>
         <w:jc w:val="both"/>
       </w:pPr>
     </w:p>
@@ -2841,7 +2906,7 @@
             <o:lock v:ext="edit" aspectratio="t"/>
           </v:shapetype>
           <v:shape id="_x0000_s1026" type="#_x0000_t75" style="position:absolute;left:0;text-align:left;margin-left:-50.65pt;margin-top:407.5pt;width:566.6pt;height:92.05pt;z-index:251660288;mso-position-horizontal-relative:margin;mso-position-vertical-relative:margin">
-            <v:imagedata r:id="rId10" o:title="Sem título"/>
+            <v:imagedata r:id="rId11" o:title="Sem título"/>
             <w10:wrap type="square" anchorx="margin" anchory="margin"/>
           </v:shape>
         </w:pict>
@@ -2967,7 +3032,7 @@
       <w:bookmarkStart w:id="4" w:name="_Toc510541267"/>
       <w:r>
         <w:lastRenderedPageBreak/>
-        <w:t>Referências bibliográficas</w:t>
+        <w:t>Referências</w:t>
       </w:r>
       <w:bookmarkEnd w:id="4"/>
     </w:p>
@@ -2975,6 +3040,67 @@
       <w:pPr>
         <w:pStyle w:val="Corpodetexto"/>
         <w:ind w:left="514" w:firstLine="720"/>
+      </w:pPr>
+    </w:p>
+    <w:p>
+      <w:pPr>
+        <w:pStyle w:val="PargrafodaLista"/>
+        <w:numPr>
+          <w:ilvl w:val="0"/>
+          <w:numId w:val="10"/>
+        </w:numPr>
+        <w:tabs>
+          <w:tab w:val="left" w:pos="1037"/>
+        </w:tabs>
+        <w:spacing w:line="360" w:lineRule="auto"/>
+        <w:ind w:right="394" w:firstLine="0"/>
+      </w:pPr>
+      <w:r>
+        <w:rPr>
+          <w:lang w:val="en-US"/>
+        </w:rPr>
+        <w:t xml:space="preserve">SPIEGEL, Rebecca L.; MILLER, Kimberly D.; JEMAL, Ahmedin. </w:t>
+      </w:r>
+      <w:r>
+        <w:rPr>
+          <w:b/>
+        </w:rPr>
+        <w:t>Cancer Statistics</w:t>
+      </w:r>
+      <w:r>
+        <w:rPr>
+          <w:b/>
+        </w:rPr>
+        <w:t xml:space="preserve">, </w:t>
+      </w:r>
+      <w:r>
+        <w:rPr>
+          <w:b/>
+        </w:rPr>
+        <w:t>2018.</w:t>
+      </w:r>
+      <w:r>
+        <w:rPr>
+          <w:b/>
+        </w:rPr>
+        <w:t xml:space="preserve"> </w:t>
+      </w:r>
+      <w:r>
+        <w:t xml:space="preserve">Disponível em: </w:t>
+      </w:r>
+      <w:r>
+        <w:t>&lt;https://onlinelibrary.wiley.com/doi/full/10</w:t>
+      </w:r>
+      <w:r>
+        <w:t>.3322/caac.21442&gt;. Acesso em: 20</w:t>
+      </w:r>
+      <w:r>
+        <w:t xml:space="preserve"> jun. 2018.</w:t>
+      </w:r>
+    </w:p>
+    <w:p>
+      <w:pPr>
+        <w:pStyle w:val="Corpodetexto"/>
       </w:pPr>
     </w:p>
     <w:p>
@@ -2990,15 +3116,235 @@
         <w:spacing w:line="360" w:lineRule="auto"/>
         <w:ind w:right="394" w:firstLine="0"/>
         <w:jc w:val="both"/>
-      </w:pPr>
-      <w:hyperlink r:id="rId11" w:history="1">
+        <w:rPr>
+          <w:lang w:val="en-US"/>
+        </w:rPr>
+      </w:pPr>
+      <w:r>
+        <w:rPr>
+          <w:shd w:val="clear" w:color="auto" w:fill="FFFFFF"/>
+          <w:lang w:val="en-US"/>
+        </w:rPr>
+        <w:t xml:space="preserve">D’Orsi CJ, Sickles EA, Mendelson EB, Morris EA, et al. ACR </w:t>
+      </w:r>
+      <w:r>
+        <w:rPr>
+          <w:b/>
+          <w:shd w:val="clear" w:color="auto" w:fill="FFFFFF"/>
+          <w:lang w:val="en-US"/>
+        </w:rPr>
+        <w:t>BI-RADS</w:t>
+      </w:r>
+      <w:r>
+        <w:rPr>
+          <w:b/>
+          <w:shd w:val="clear" w:color="auto" w:fill="FFFFFF"/>
+          <w:vertAlign w:val="superscript"/>
+          <w:lang w:val="en-US"/>
+        </w:rPr>
+        <w:t>®</w:t>
+      </w:r>
+      <w:r>
+        <w:rPr>
+          <w:b/>
+          <w:shd w:val="clear" w:color="auto" w:fill="FFFFFF"/>
+          <w:lang w:val="en-US"/>
+        </w:rPr>
+        <w:t> Atlas, Breast Imaging Reporting and Data System</w:t>
+      </w:r>
+      <w:r>
+        <w:rPr>
+          <w:shd w:val="clear" w:color="auto" w:fill="FFFFFF"/>
+          <w:lang w:val="en-US"/>
+        </w:rPr>
+        <w:t xml:space="preserve">. </w:t>
+      </w:r>
+      <w:r>
+        <w:rPr>
+          <w:shd w:val="clear" w:color="auto" w:fill="FFFFFF"/>
+          <w:lang w:val="en-US"/>
+        </w:rPr>
+        <w:t>Reston, VA, American College of Radiology; 2013</w:t>
+      </w:r>
+      <w:r>
+        <w:rPr>
+          <w:shd w:val="clear" w:color="auto" w:fill="FFFFFF"/>
+          <w:lang w:val="en-US"/>
+        </w:rPr>
+        <w:t xml:space="preserve">. </w:t>
+      </w:r>
+    </w:p>
+    <w:p>
+      <w:pPr>
+        <w:pStyle w:val="PargrafodaLista"/>
+        <w:rPr>
+          <w:lang w:val="en-US"/>
+        </w:rPr>
+      </w:pPr>
+    </w:p>
+    <w:p>
+      <w:pPr>
+        <w:pStyle w:val="PargrafodaLista"/>
+        <w:numPr>
+          <w:ilvl w:val="0"/>
+          <w:numId w:val="10"/>
+        </w:numPr>
+        <w:tabs>
+          <w:tab w:val="left" w:pos="1037"/>
+        </w:tabs>
+        <w:spacing w:line="360" w:lineRule="auto"/>
+        <w:ind w:right="394" w:firstLine="0"/>
+      </w:pPr>
+      <w:hyperlink r:id="rId12" w:history="1">
+        <w:r>
+          <w:rPr>
+            <w:color w:val="1E1E23"/>
+            <w:shd w:val="clear" w:color="auto" w:fill="FFFFFF"/>
+            <w:lang w:val="en-US"/>
+          </w:rPr>
+          <w:t xml:space="preserve">Oeffinger KC, Fontham ET, Etzioni R, et al. </w:t>
+        </w:r>
+        <w:r>
+          <w:rPr>
+            <w:b/>
+            <w:color w:val="1E1E23"/>
+            <w:shd w:val="clear" w:color="auto" w:fill="FFFFFF"/>
+            <w:lang w:val="en-US"/>
+          </w:rPr>
+          <w:t>Breast cancer screening for women at average risk: 2015 guideline update From the American Cancer Society</w:t>
+        </w:r>
+        <w:r>
+          <w:rPr>
+            <w:color w:val="1E1E23"/>
+            <w:shd w:val="clear" w:color="auto" w:fill="FFFFFF"/>
+            <w:lang w:val="en-US"/>
+          </w:rPr>
+          <w:t>. </w:t>
+        </w:r>
+        <w:r>
+          <w:rPr>
+            <w:i/>
+            <w:iCs/>
+            <w:color w:val="1E1E23"/>
+            <w:shd w:val="clear" w:color="auto" w:fill="FFFFFF"/>
+            <w:lang w:val="en-US"/>
+          </w:rPr>
+          <w:t>JAMA</w:t>
+        </w:r>
+        <w:r>
+          <w:rPr>
+            <w:color w:val="1E1E23"/>
+            <w:shd w:val="clear" w:color="auto" w:fill="FFFFFF"/>
+            <w:lang w:val="en-US"/>
+          </w:rPr>
+          <w:t>. 2015.</w:t>
+        </w:r>
+      </w:hyperlink>
+      <w:r>
+        <w:rPr>
+          <w:lang w:val="en-US"/>
+        </w:rPr>
+        <w:t xml:space="preserve"> </w:t>
+      </w:r>
+      <w:r>
+        <w:t>Disponível em: &lt;</w:t>
+      </w:r>
+      <w:hyperlink r:id="rId13" w:history="1">
         <w:r>
           <w:rPr>
             <w:rStyle w:val="Hyperlink"/>
+            <w:color w:val="auto"/>
+            <w:u w:val="none"/>
           </w:rPr>
-          <w:t>https://www.cancer.org/cancer/breast-cancer/</w:t>
+          <w:t>https://onlinelibrary.wiley.com/doi/full/10.3322/caac.21442</w:t>
         </w:r>
       </w:hyperlink>
+      <w:r>
+        <w:t>&gt;. Acesso em: 20</w:t>
+      </w:r>
+      <w:r>
+        <w:t xml:space="preserve"> jun. 2018.</w:t>
+      </w:r>
+    </w:p>
+    <w:p>
+      <w:pPr>
+        <w:pStyle w:val="PargrafodaLista"/>
+      </w:pPr>
+    </w:p>
+    <w:p>
+      <w:pPr>
+        <w:pStyle w:val="PargrafodaLista"/>
+        <w:numPr>
+          <w:ilvl w:val="0"/>
+          <w:numId w:val="10"/>
+        </w:numPr>
+        <w:tabs>
+          <w:tab w:val="left" w:pos="1037"/>
+        </w:tabs>
+        <w:spacing w:line="360" w:lineRule="auto"/>
+        <w:ind w:right="394" w:firstLine="0"/>
+        <w:rPr>
+          <w:lang w:val="en-US"/>
+        </w:rPr>
+      </w:pPr>
+      <w:hyperlink r:id="rId14" w:history="1">
+        <w:r>
+          <w:rPr>
+            <w:color w:val="323232"/>
+            <w:shd w:val="clear" w:color="auto" w:fill="FFFFFF"/>
+          </w:rPr>
+          <w:t xml:space="preserve"> </w:t>
+        </w:r>
+        <w:r>
+          <w:rPr>
+            <w:shd w:val="clear" w:color="auto" w:fill="FFFFFF"/>
+            <w:lang w:val="en-US"/>
+          </w:rPr>
+          <w:t>GIESS, Catherine; FROST, Elisabeth; BIRDWELL, Robyn.</w:t>
+        </w:r>
+        <w:r>
+          <w:rPr>
+            <w:shd w:val="clear" w:color="auto" w:fill="FFFFFF"/>
+            <w:lang w:val="en-US"/>
+          </w:rPr>
+          <w:t xml:space="preserve"> </w:t>
+        </w:r>
+        <w:r>
+          <w:rPr>
+            <w:b/>
+            <w:shd w:val="clear" w:color="auto" w:fill="FFFFFF"/>
+            <w:lang w:val="en-US"/>
+          </w:rPr>
+          <w:t>Difficulties and errors in diagnosis of breast neoplasms</w:t>
+        </w:r>
+        <w:r>
+          <w:rPr>
+            <w:shd w:val="clear" w:color="auto" w:fill="FFFFFF"/>
+            <w:lang w:val="en-US"/>
+          </w:rPr>
+          <w:t>. 2012.</w:t>
+        </w:r>
+      </w:hyperlink>
+      <w:r>
+        <w:rPr>
+          <w:lang w:val="en-US"/>
+        </w:rPr>
+        <w:t xml:space="preserve"> Disponível em: </w:t>
+      </w:r>
+      <w:r>
+        <w:rPr>
+          <w:lang w:val="en-US"/>
+        </w:rPr>
+        <w:t>&lt;https://www.ncbi.nlm.nih.gov/pubmed/22824119&gt;. Acesso em: 20 jun. 2018.</w:t>
+      </w:r>
+    </w:p>
+    <w:p>
+      <w:pPr>
+        <w:pStyle w:val="PargrafodaLista"/>
+        <w:rPr>
+          <w:lang w:val="en-US"/>
+        </w:rPr>
+      </w:pPr>
     </w:p>
     <w:p>
       <w:pPr>
@@ -3014,14 +3360,91 @@
         <w:ind w:right="394" w:firstLine="0"/>
         <w:jc w:val="both"/>
       </w:pPr>
-      <w:hyperlink r:id="rId12" w:anchor="!/" w:history="1">
-        <w:r>
-          <w:rPr>
-            <w:rStyle w:val="Hyperlink"/>
-          </w:rPr>
-          <w:t>https://cancerstatisticscenter.cancer.org/?_ga=2.251561797.238454592.1529880382-792691082.1529880382#!/</w:t>
-        </w:r>
-      </w:hyperlink>
+      <w:r>
+        <w:rPr>
+          <w:shd w:val="clear" w:color="auto" w:fill="FFFFFF"/>
+          <w:lang w:val="en-US"/>
+        </w:rPr>
+        <w:t xml:space="preserve">Hubbard RA, Kerlikowske K, Flowers CI, Yankaskas BC, Zhu W, Miglioretti DL. </w:t>
+      </w:r>
+      <w:r>
+        <w:rPr>
+          <w:b/>
+          <w:shd w:val="clear" w:color="auto" w:fill="FFFFFF"/>
+          <w:lang w:val="en-US"/>
+        </w:rPr>
+        <w:t>Cumulative Probability of False-Positive Recall or Biopsy Recommendation After 10 Years of Screening Mammography</w:t>
+      </w:r>
+      <w:r>
+        <w:rPr>
+          <w:rStyle w:val="titleseparator"/>
+          <w:b/>
+          <w:bdr w:val="none" w:sz="0" w:space="0" w:color="auto" w:frame="1"/>
+          <w:shd w:val="clear" w:color="auto" w:fill="FFFFFF"/>
+          <w:lang w:val="en-US"/>
+        </w:rPr>
+        <w:t>: </w:t>
+      </w:r>
+      <w:r>
+        <w:rPr>
+          <w:rStyle w:val="subtitle"/>
+          <w:b/>
+          <w:bdr w:val="none" w:sz="0" w:space="0" w:color="auto" w:frame="1"/>
+          <w:shd w:val="clear" w:color="auto" w:fill="FFFFFF"/>
+          <w:lang w:val="en-US"/>
+        </w:rPr>
+        <w:t>A Cohort Study</w:t>
+      </w:r>
+      <w:r>
+        <w:rPr>
+          <w:shd w:val="clear" w:color="auto" w:fill="FFFFFF"/>
+          <w:lang w:val="en-US"/>
+        </w:rPr>
+        <w:t xml:space="preserve">. </w:t>
+      </w:r>
+      <w:r>
+        <w:rPr>
+          <w:shd w:val="clear" w:color="auto" w:fill="FFFFFF"/>
+        </w:rPr>
+        <w:t>Ann Intern Med. 2011</w:t>
+      </w:r>
+      <w:r>
+        <w:rPr>
+          <w:rStyle w:val="citation-volume-pages"/>
+          <w:bdr w:val="none" w:sz="0" w:space="0" w:color="auto" w:frame="1"/>
+          <w:shd w:val="clear" w:color="auto" w:fill="FFFFFF"/>
+        </w:rPr>
+        <w:t>.</w:t>
+      </w:r>
+      <w:r>
+        <w:rPr>
+          <w:shd w:val="clear" w:color="auto" w:fill="FFFFFF"/>
+        </w:rPr>
+        <w:t xml:space="preserve"> doi: 10.7326/0003-4819-155-8-201110180-00004. </w:t>
+      </w:r>
+      <w:r>
+        <w:t xml:space="preserve">Disponível em: </w:t>
+      </w:r>
+      <w:r>
+        <w:t>&lt;</w:t>
+      </w:r>
+      <w:r>
+        <w:t>http://annals.org/aim/article-abstract/474984/cumulative-probability-false-positive-recall-biopsy-recommendation-after-10-years?doi=10.7326%2f0003-4819-155-8-201110180-00004</w:t>
+      </w:r>
+      <w:r>
+        <w:t xml:space="preserve">&gt;. </w:t>
+      </w:r>
+      <w:r>
+        <w:t>Acesso em: 20</w:t>
+      </w:r>
+      <w:r>
+        <w:t xml:space="preserve"> jun. 2018.</w:t>
+      </w:r>
+    </w:p>
+    <w:p>
+      <w:pPr>
+        <w:pStyle w:val="Corpodetexto"/>
+      </w:pPr>
     </w:p>
     <w:p>
       <w:pPr>
@@ -3036,15 +3459,147 @@
         <w:spacing w:line="360" w:lineRule="auto"/>
         <w:ind w:right="394" w:firstLine="0"/>
         <w:jc w:val="both"/>
-      </w:pPr>
-      <w:hyperlink r:id="rId13" w:history="1">
+        <w:rPr>
+          <w:lang w:val="en-US"/>
+        </w:rPr>
+      </w:pPr>
+      <w:hyperlink r:id="rId15" w:history="1">
         <w:r>
           <w:rPr>
             <w:rStyle w:val="Hyperlink"/>
+            <w:color w:val="auto"/>
+            <w:u w:val="none"/>
+            <w:shd w:val="clear" w:color="auto" w:fill="FFFFFF"/>
+            <w:lang w:val="en-US"/>
           </w:rPr>
-          <w:t>https://www.breastcancer.org/symptoms</w:t>
+          <w:t>Cubuk, Ekin D.</w:t>
         </w:r>
       </w:hyperlink>
+      <w:r>
+        <w:rPr>
+          <w:shd w:val="clear" w:color="auto" w:fill="FFFFFF"/>
+          <w:lang w:val="en-US"/>
+        </w:rPr>
+        <w:t>; </w:t>
+      </w:r>
+      <w:hyperlink r:id="rId16" w:history="1">
+        <w:r>
+          <w:rPr>
+            <w:rStyle w:val="Hyperlink"/>
+            <w:color w:val="auto"/>
+            <w:u w:val="none"/>
+            <w:shd w:val="clear" w:color="auto" w:fill="FFFFFF"/>
+            <w:lang w:val="en-US"/>
+          </w:rPr>
+          <w:t>Zoph, Barret</w:t>
+        </w:r>
+      </w:hyperlink>
+      <w:r>
+        <w:rPr>
+          <w:shd w:val="clear" w:color="auto" w:fill="FFFFFF"/>
+          <w:lang w:val="en-US"/>
+        </w:rPr>
+        <w:t>; </w:t>
+      </w:r>
+      <w:hyperlink r:id="rId17" w:history="1">
+        <w:r>
+          <w:rPr>
+            <w:rStyle w:val="Hyperlink"/>
+            <w:color w:val="auto"/>
+            <w:u w:val="none"/>
+            <w:shd w:val="clear" w:color="auto" w:fill="FFFFFF"/>
+            <w:lang w:val="en-US"/>
+          </w:rPr>
+          <w:t>Mane, Dandelion</w:t>
+        </w:r>
+      </w:hyperlink>
+      <w:r>
+        <w:rPr>
+          <w:shd w:val="clear" w:color="auto" w:fill="FFFFFF"/>
+          <w:lang w:val="en-US"/>
+        </w:rPr>
+        <w:t>; </w:t>
+      </w:r>
+      <w:hyperlink r:id="rId18" w:history="1">
+        <w:r>
+          <w:rPr>
+            <w:rStyle w:val="Hyperlink"/>
+            <w:color w:val="auto"/>
+            <w:u w:val="none"/>
+            <w:shd w:val="clear" w:color="auto" w:fill="FFFFFF"/>
+            <w:lang w:val="en-US"/>
+          </w:rPr>
+          <w:t>Vasudevan, Vijay</w:t>
+        </w:r>
+      </w:hyperlink>
+      <w:r>
+        <w:rPr>
+          <w:shd w:val="clear" w:color="auto" w:fill="FFFFFF"/>
+          <w:lang w:val="en-US"/>
+        </w:rPr>
+        <w:t>; </w:t>
+      </w:r>
+      <w:hyperlink r:id="rId19" w:history="1">
+        <w:r>
+          <w:rPr>
+            <w:rStyle w:val="Hyperlink"/>
+            <w:color w:val="auto"/>
+            <w:u w:val="none"/>
+            <w:shd w:val="clear" w:color="auto" w:fill="FFFFFF"/>
+            <w:lang w:val="en-US"/>
+          </w:rPr>
+          <w:t>Le, Quoc V.</w:t>
+        </w:r>
+      </w:hyperlink>
+      <w:r>
+        <w:rPr>
+          <w:lang w:val="en-US"/>
+        </w:rPr>
+        <w:t xml:space="preserve"> </w:t>
+      </w:r>
+      <w:r>
+        <w:rPr>
+          <w:b/>
+          <w:color w:val="000000"/>
+          <w:shd w:val="clear" w:color="auto" w:fill="FFFFFF"/>
+          <w:lang w:val="en-US"/>
+        </w:rPr>
+        <w:t xml:space="preserve">AutoAugment: Learning Augmentation Policies from Data. </w:t>
+      </w:r>
+      <w:r>
+        <w:rPr>
+          <w:color w:val="000000"/>
+          <w:shd w:val="clear" w:color="auto" w:fill="FFFFFF"/>
+          <w:lang w:val="en-US"/>
+        </w:rPr>
+        <w:t xml:space="preserve">eprint arXiv:1805.09501. 2018. </w:t>
+      </w:r>
+      <w:r>
+        <w:t xml:space="preserve">Disponível em: </w:t>
+      </w:r>
+      <w:r>
+        <w:t>&lt;</w:t>
+      </w:r>
+      <w:r>
+        <w:t>https://arxiv.org/abs/1805.09501</w:t>
+      </w:r>
+      <w:r>
+        <w:t xml:space="preserve">&gt;. </w:t>
+      </w:r>
+      <w:r>
+        <w:t>Acesso em: 20</w:t>
+      </w:r>
+      <w:r>
+        <w:t xml:space="preserve"> jun. 2018.</w:t>
+      </w:r>
+    </w:p>
+    <w:p>
+      <w:pPr>
+        <w:pStyle w:val="PargrafodaLista"/>
+        <w:rPr>
+          <w:lang w:val="en-US"/>
+        </w:rPr>
+      </w:pPr>
     </w:p>
     <w:p>
       <w:pPr>
@@ -3060,216 +3615,733 @@
         <w:ind w:right="394" w:firstLine="0"/>
         <w:jc w:val="both"/>
       </w:pPr>
-      <w:hyperlink r:id="rId14" w:history="1">
-        <w:r>
-          <w:rPr>
-            <w:rStyle w:val="Hyperlink"/>
-          </w:rPr>
-          <w:t>http://acpjc.acponline.org/Content/119/2/issue/ACPJC-1993-119-2-038.htm</w:t>
-        </w:r>
-      </w:hyperlink>
-    </w:p>
-    <w:p>
-      <w:pPr>
-        <w:pStyle w:val="PargrafodaLista"/>
-        <w:numPr>
-          <w:ilvl w:val="0"/>
-          <w:numId w:val="10"/>
-        </w:numPr>
+      <w:r>
+        <w:rPr>
+          <w:rStyle w:val="highwire-citation-author"/>
+          <w:rFonts w:ascii="Helvetica" w:hAnsi="Helvetica" w:cs="Helvetica"/>
+          <w:bdr w:val="none" w:sz="0" w:space="0" w:color="auto" w:frame="1"/>
+          <w:shd w:val="clear" w:color="auto" w:fill="FFFFFF"/>
+          <w:lang w:val="en-US"/>
+        </w:rPr>
+        <w:t>Travers Ching</w:t>
+      </w:r>
+      <w:r>
+        <w:rPr>
+          <w:rFonts w:ascii="Helvetica" w:hAnsi="Helvetica" w:cs="Helvetica"/>
+          <w:shd w:val="clear" w:color="auto" w:fill="FFFFFF"/>
+          <w:lang w:val="en-US"/>
+        </w:rPr>
+        <w:t>, </w:t>
+      </w:r>
+      <w:r>
+        <w:rPr>
+          <w:rStyle w:val="highwire-citation-author"/>
+          <w:rFonts w:ascii="Helvetica" w:hAnsi="Helvetica" w:cs="Helvetica"/>
+          <w:bdr w:val="none" w:sz="0" w:space="0" w:color="auto" w:frame="1"/>
+          <w:shd w:val="clear" w:color="auto" w:fill="FFFFFF"/>
+          <w:lang w:val="en-US"/>
+        </w:rPr>
+        <w:t>Daniel S. Himmelstein</w:t>
+      </w:r>
+      <w:r>
+        <w:rPr>
+          <w:rFonts w:ascii="Helvetica" w:hAnsi="Helvetica" w:cs="Helvetica"/>
+          <w:shd w:val="clear" w:color="auto" w:fill="FFFFFF"/>
+          <w:lang w:val="en-US"/>
+        </w:rPr>
+        <w:t>, </w:t>
+      </w:r>
+      <w:r>
+        <w:rPr>
+          <w:rStyle w:val="highwire-citation-author"/>
+          <w:rFonts w:ascii="Helvetica" w:hAnsi="Helvetica" w:cs="Helvetica"/>
+          <w:bdr w:val="none" w:sz="0" w:space="0" w:color="auto" w:frame="1"/>
+          <w:shd w:val="clear" w:color="auto" w:fill="FFFFFF"/>
+          <w:lang w:val="en-US"/>
+        </w:rPr>
+        <w:t>Brett K. Beaulieu-Jones</w:t>
+      </w:r>
+      <w:r>
+        <w:rPr>
+          <w:rFonts w:ascii="Helvetica" w:hAnsi="Helvetica" w:cs="Helvetica"/>
+          <w:shd w:val="clear" w:color="auto" w:fill="FFFFFF"/>
+          <w:lang w:val="en-US"/>
+        </w:rPr>
+        <w:t>, </w:t>
+      </w:r>
+      <w:r>
+        <w:rPr>
+          <w:rStyle w:val="highwire-citation-author"/>
+          <w:rFonts w:ascii="Helvetica" w:hAnsi="Helvetica" w:cs="Helvetica"/>
+          <w:bdr w:val="none" w:sz="0" w:space="0" w:color="auto" w:frame="1"/>
+          <w:shd w:val="clear" w:color="auto" w:fill="FFFFFF"/>
+          <w:lang w:val="en-US"/>
+        </w:rPr>
+        <w:t>Alexandr A. Kalinin</w:t>
+      </w:r>
+      <w:r>
+        <w:rPr>
+          <w:rFonts w:ascii="Helvetica" w:hAnsi="Helvetica" w:cs="Helvetica"/>
+          <w:shd w:val="clear" w:color="auto" w:fill="FFFFFF"/>
+          <w:lang w:val="en-US"/>
+        </w:rPr>
+        <w:t>, </w:t>
+      </w:r>
+      <w:r>
+        <w:rPr>
+          <w:rStyle w:val="highwire-citation-author"/>
+          <w:rFonts w:ascii="Helvetica" w:hAnsi="Helvetica" w:cs="Helvetica"/>
+          <w:bdr w:val="none" w:sz="0" w:space="0" w:color="auto" w:frame="1"/>
+          <w:shd w:val="clear" w:color="auto" w:fill="FFFFFF"/>
+          <w:lang w:val="en-US"/>
+        </w:rPr>
+        <w:t>Brian T. Do</w:t>
+      </w:r>
+      <w:r>
+        <w:rPr>
+          <w:rFonts w:ascii="Helvetica" w:hAnsi="Helvetica" w:cs="Helvetica"/>
+          <w:shd w:val="clear" w:color="auto" w:fill="FFFFFF"/>
+          <w:lang w:val="en-US"/>
+        </w:rPr>
+        <w:t>, </w:t>
+      </w:r>
+      <w:r>
+        <w:rPr>
+          <w:rStyle w:val="highwire-citation-author"/>
+          <w:rFonts w:ascii="Helvetica" w:hAnsi="Helvetica" w:cs="Helvetica"/>
+          <w:bdr w:val="none" w:sz="0" w:space="0" w:color="auto" w:frame="1"/>
+          <w:shd w:val="clear" w:color="auto" w:fill="FFFFFF"/>
+          <w:lang w:val="en-US"/>
+        </w:rPr>
+        <w:t>Gregory P. Way</w:t>
+      </w:r>
+      <w:r>
+        <w:rPr>
+          <w:rFonts w:ascii="Helvetica" w:hAnsi="Helvetica" w:cs="Helvetica"/>
+          <w:shd w:val="clear" w:color="auto" w:fill="FFFFFF"/>
+          <w:lang w:val="en-US"/>
+        </w:rPr>
+        <w:t>, </w:t>
+      </w:r>
+      <w:r>
+        <w:rPr>
+          <w:rStyle w:val="highwire-citation-author"/>
+          <w:rFonts w:ascii="Helvetica" w:hAnsi="Helvetica" w:cs="Helvetica"/>
+          <w:bdr w:val="none" w:sz="0" w:space="0" w:color="auto" w:frame="1"/>
+          <w:shd w:val="clear" w:color="auto" w:fill="FFFFFF"/>
+          <w:lang w:val="en-US"/>
+        </w:rPr>
+        <w:t>Enrico Ferrero</w:t>
+      </w:r>
+      <w:r>
+        <w:rPr>
+          <w:rFonts w:ascii="Helvetica" w:hAnsi="Helvetica" w:cs="Helvetica"/>
+          <w:shd w:val="clear" w:color="auto" w:fill="FFFFFF"/>
+          <w:lang w:val="en-US"/>
+        </w:rPr>
+        <w:t>, </w:t>
+      </w:r>
+      <w:r>
+        <w:rPr>
+          <w:rStyle w:val="highwire-citation-author"/>
+          <w:rFonts w:ascii="Helvetica" w:hAnsi="Helvetica" w:cs="Helvetica"/>
+          <w:bdr w:val="none" w:sz="0" w:space="0" w:color="auto" w:frame="1"/>
+          <w:shd w:val="clear" w:color="auto" w:fill="FFFFFF"/>
+          <w:lang w:val="en-US"/>
+        </w:rPr>
+        <w:t>Paul-Michael Agapow</w:t>
+      </w:r>
+      <w:r>
+        <w:rPr>
+          <w:rFonts w:ascii="Helvetica" w:hAnsi="Helvetica" w:cs="Helvetica"/>
+          <w:shd w:val="clear" w:color="auto" w:fill="FFFFFF"/>
+          <w:lang w:val="en-US"/>
+        </w:rPr>
+        <w:t>, </w:t>
+      </w:r>
+      <w:r>
+        <w:rPr>
+          <w:rStyle w:val="highwire-citation-author"/>
+          <w:rFonts w:ascii="Helvetica" w:hAnsi="Helvetica" w:cs="Helvetica"/>
+          <w:bdr w:val="none" w:sz="0" w:space="0" w:color="auto" w:frame="1"/>
+          <w:shd w:val="clear" w:color="auto" w:fill="FFFFFF"/>
+          <w:lang w:val="en-US"/>
+        </w:rPr>
+        <w:t>Michael Zietz</w:t>
+      </w:r>
+      <w:r>
+        <w:rPr>
+          <w:rFonts w:ascii="Helvetica" w:hAnsi="Helvetica" w:cs="Helvetica"/>
+          <w:shd w:val="clear" w:color="auto" w:fill="FFFFFF"/>
+          <w:lang w:val="en-US"/>
+        </w:rPr>
+        <w:t>, </w:t>
+      </w:r>
+      <w:r>
+        <w:rPr>
+          <w:rStyle w:val="highwire-citation-author"/>
+          <w:rFonts w:ascii="Helvetica" w:hAnsi="Helvetica" w:cs="Helvetica"/>
+          <w:bdr w:val="none" w:sz="0" w:space="0" w:color="auto" w:frame="1"/>
+          <w:shd w:val="clear" w:color="auto" w:fill="FFFFFF"/>
+          <w:lang w:val="en-US"/>
+        </w:rPr>
+        <w:t>Michael M. Hoffman</w:t>
+      </w:r>
+      <w:r>
+        <w:rPr>
+          <w:rFonts w:ascii="Helvetica" w:hAnsi="Helvetica" w:cs="Helvetica"/>
+          <w:shd w:val="clear" w:color="auto" w:fill="FFFFFF"/>
+          <w:lang w:val="en-US"/>
+        </w:rPr>
+        <w:t>, </w:t>
+      </w:r>
+      <w:r>
+        <w:rPr>
+          <w:rStyle w:val="highwire-citation-author"/>
+          <w:rFonts w:ascii="Helvetica" w:hAnsi="Helvetica" w:cs="Helvetica"/>
+          <w:bdr w:val="none" w:sz="0" w:space="0" w:color="auto" w:frame="1"/>
+          <w:shd w:val="clear" w:color="auto" w:fill="FFFFFF"/>
+          <w:lang w:val="en-US"/>
+        </w:rPr>
+        <w:t>Wei Xie</w:t>
+      </w:r>
+      <w:r>
+        <w:rPr>
+          <w:rFonts w:ascii="Helvetica" w:hAnsi="Helvetica" w:cs="Helvetica"/>
+          <w:shd w:val="clear" w:color="auto" w:fill="FFFFFF"/>
+          <w:lang w:val="en-US"/>
+        </w:rPr>
+        <w:t>, </w:t>
+      </w:r>
+      <w:r>
+        <w:rPr>
+          <w:rStyle w:val="highwire-citation-author"/>
+          <w:rFonts w:ascii="Helvetica" w:hAnsi="Helvetica" w:cs="Helvetica"/>
+          <w:bdr w:val="none" w:sz="0" w:space="0" w:color="auto" w:frame="1"/>
+          <w:shd w:val="clear" w:color="auto" w:fill="FFFFFF"/>
+          <w:lang w:val="en-US"/>
+        </w:rPr>
+        <w:t>Gail L. Rosen</w:t>
+      </w:r>
+      <w:r>
+        <w:rPr>
+          <w:rFonts w:ascii="Helvetica" w:hAnsi="Helvetica" w:cs="Helvetica"/>
+          <w:shd w:val="clear" w:color="auto" w:fill="FFFFFF"/>
+          <w:lang w:val="en-US"/>
+        </w:rPr>
+        <w:t>, </w:t>
+      </w:r>
+      <w:r>
+        <w:rPr>
+          <w:rStyle w:val="highwire-citation-author"/>
+          <w:rFonts w:ascii="Helvetica" w:hAnsi="Helvetica" w:cs="Helvetica"/>
+          <w:bdr w:val="none" w:sz="0" w:space="0" w:color="auto" w:frame="1"/>
+          <w:shd w:val="clear" w:color="auto" w:fill="FFFFFF"/>
+          <w:lang w:val="en-US"/>
+        </w:rPr>
+        <w:t>Benjamin J. Lengerich</w:t>
+      </w:r>
+      <w:r>
+        <w:rPr>
+          <w:rFonts w:ascii="Helvetica" w:hAnsi="Helvetica" w:cs="Helvetica"/>
+          <w:shd w:val="clear" w:color="auto" w:fill="FFFFFF"/>
+          <w:lang w:val="en-US"/>
+        </w:rPr>
+        <w:t>, </w:t>
+      </w:r>
+      <w:r>
+        <w:rPr>
+          <w:rStyle w:val="highwire-citation-author"/>
+          <w:rFonts w:ascii="Helvetica" w:hAnsi="Helvetica" w:cs="Helvetica"/>
+          <w:bdr w:val="none" w:sz="0" w:space="0" w:color="auto" w:frame="1"/>
+          <w:shd w:val="clear" w:color="auto" w:fill="FFFFFF"/>
+          <w:lang w:val="en-US"/>
+        </w:rPr>
+        <w:t>Johnny Israeli</w:t>
+      </w:r>
+      <w:r>
+        <w:rPr>
+          <w:rFonts w:ascii="Helvetica" w:hAnsi="Helvetica" w:cs="Helvetica"/>
+          <w:shd w:val="clear" w:color="auto" w:fill="FFFFFF"/>
+          <w:lang w:val="en-US"/>
+        </w:rPr>
+        <w:t>, </w:t>
+      </w:r>
+      <w:r>
+        <w:rPr>
+          <w:rStyle w:val="highwire-citation-author"/>
+          <w:rFonts w:ascii="Helvetica" w:hAnsi="Helvetica" w:cs="Helvetica"/>
+          <w:bdr w:val="none" w:sz="0" w:space="0" w:color="auto" w:frame="1"/>
+          <w:shd w:val="clear" w:color="auto" w:fill="FFFFFF"/>
+          <w:lang w:val="en-US"/>
+        </w:rPr>
+        <w:t>Jack Lanchantin</w:t>
+      </w:r>
+      <w:r>
+        <w:rPr>
+          <w:rFonts w:ascii="Helvetica" w:hAnsi="Helvetica" w:cs="Helvetica"/>
+          <w:shd w:val="clear" w:color="auto" w:fill="FFFFFF"/>
+          <w:lang w:val="en-US"/>
+        </w:rPr>
+        <w:t>, </w:t>
+      </w:r>
+      <w:r>
+        <w:rPr>
+          <w:rStyle w:val="highwire-citation-author"/>
+          <w:rFonts w:ascii="Helvetica" w:hAnsi="Helvetica" w:cs="Helvetica"/>
+          <w:bdr w:val="none" w:sz="0" w:space="0" w:color="auto" w:frame="1"/>
+          <w:shd w:val="clear" w:color="auto" w:fill="FFFFFF"/>
+          <w:lang w:val="en-US"/>
+        </w:rPr>
+        <w:t>Stephen Woloszynek</w:t>
+      </w:r>
+      <w:r>
+        <w:rPr>
+          <w:rFonts w:ascii="Helvetica" w:hAnsi="Helvetica" w:cs="Helvetica"/>
+          <w:shd w:val="clear" w:color="auto" w:fill="FFFFFF"/>
+          <w:lang w:val="en-US"/>
+        </w:rPr>
+        <w:t>, </w:t>
+      </w:r>
+      <w:r>
+        <w:rPr>
+          <w:rStyle w:val="highwire-citation-author"/>
+          <w:rFonts w:ascii="Helvetica" w:hAnsi="Helvetica" w:cs="Helvetica"/>
+          <w:bdr w:val="none" w:sz="0" w:space="0" w:color="auto" w:frame="1"/>
+          <w:shd w:val="clear" w:color="auto" w:fill="FFFFFF"/>
+          <w:lang w:val="en-US"/>
+        </w:rPr>
+        <w:t>Anne E. Carpenter</w:t>
+      </w:r>
+      <w:r>
+        <w:rPr>
+          <w:rFonts w:ascii="Helvetica" w:hAnsi="Helvetica" w:cs="Helvetica"/>
+          <w:shd w:val="clear" w:color="auto" w:fill="FFFFFF"/>
+          <w:lang w:val="en-US"/>
+        </w:rPr>
+        <w:t>, </w:t>
+      </w:r>
+      <w:r>
+        <w:rPr>
+          <w:rStyle w:val="highwire-citation-author"/>
+          <w:rFonts w:ascii="Helvetica" w:hAnsi="Helvetica" w:cs="Helvetica"/>
+          <w:bdr w:val="none" w:sz="0" w:space="0" w:color="auto" w:frame="1"/>
+          <w:shd w:val="clear" w:color="auto" w:fill="FFFFFF"/>
+          <w:lang w:val="en-US"/>
+        </w:rPr>
+        <w:t>Avanti Shrikumar</w:t>
+      </w:r>
+      <w:r>
+        <w:rPr>
+          <w:rFonts w:ascii="Helvetica" w:hAnsi="Helvetica" w:cs="Helvetica"/>
+          <w:shd w:val="clear" w:color="auto" w:fill="FFFFFF"/>
+          <w:lang w:val="en-US"/>
+        </w:rPr>
+        <w:t>, </w:t>
+      </w:r>
+      <w:r>
+        <w:rPr>
+          <w:rStyle w:val="highwire-citation-author"/>
+          <w:rFonts w:ascii="Helvetica" w:hAnsi="Helvetica" w:cs="Helvetica"/>
+          <w:bdr w:val="none" w:sz="0" w:space="0" w:color="auto" w:frame="1"/>
+          <w:shd w:val="clear" w:color="auto" w:fill="FFFFFF"/>
+          <w:lang w:val="en-US"/>
+        </w:rPr>
+        <w:t>Jinbo Xu</w:t>
+      </w:r>
+      <w:r>
+        <w:rPr>
+          <w:rFonts w:ascii="Helvetica" w:hAnsi="Helvetica" w:cs="Helvetica"/>
+          <w:shd w:val="clear" w:color="auto" w:fill="FFFFFF"/>
+          <w:lang w:val="en-US"/>
+        </w:rPr>
+        <w:t>, </w:t>
+      </w:r>
+      <w:r>
+        <w:rPr>
+          <w:rStyle w:val="highwire-citation-author"/>
+          <w:rFonts w:ascii="Helvetica" w:hAnsi="Helvetica" w:cs="Helvetica"/>
+          <w:bdr w:val="none" w:sz="0" w:space="0" w:color="auto" w:frame="1"/>
+          <w:shd w:val="clear" w:color="auto" w:fill="FFFFFF"/>
+          <w:lang w:val="en-US"/>
+        </w:rPr>
+        <w:t>Evan M. Cofer</w:t>
+      </w:r>
+      <w:r>
+        <w:rPr>
+          <w:rFonts w:ascii="Helvetica" w:hAnsi="Helvetica" w:cs="Helvetica"/>
+          <w:shd w:val="clear" w:color="auto" w:fill="FFFFFF"/>
+          <w:lang w:val="en-US"/>
+        </w:rPr>
+        <w:t>, </w:t>
+      </w:r>
+      <w:r>
+        <w:rPr>
+          <w:rStyle w:val="highwire-citation-author"/>
+          <w:rFonts w:ascii="Helvetica" w:hAnsi="Helvetica" w:cs="Helvetica"/>
+          <w:bdr w:val="none" w:sz="0" w:space="0" w:color="auto" w:frame="1"/>
+          <w:shd w:val="clear" w:color="auto" w:fill="FFFFFF"/>
+          <w:lang w:val="en-US"/>
+        </w:rPr>
+        <w:t>Christopher A. Lavender</w:t>
+      </w:r>
+      <w:r>
+        <w:rPr>
+          <w:rFonts w:ascii="Helvetica" w:hAnsi="Helvetica" w:cs="Helvetica"/>
+          <w:shd w:val="clear" w:color="auto" w:fill="FFFFFF"/>
+          <w:lang w:val="en-US"/>
+        </w:rPr>
+        <w:t>, </w:t>
+      </w:r>
+      <w:r>
+        <w:rPr>
+          <w:rStyle w:val="highwire-citation-author"/>
+          <w:rFonts w:ascii="Helvetica" w:hAnsi="Helvetica" w:cs="Helvetica"/>
+          <w:bdr w:val="none" w:sz="0" w:space="0" w:color="auto" w:frame="1"/>
+          <w:shd w:val="clear" w:color="auto" w:fill="FFFFFF"/>
+          <w:lang w:val="en-US"/>
+        </w:rPr>
+        <w:t>Srinivas C. Turaga</w:t>
+      </w:r>
+      <w:r>
+        <w:rPr>
+          <w:rFonts w:ascii="Helvetica" w:hAnsi="Helvetica" w:cs="Helvetica"/>
+          <w:shd w:val="clear" w:color="auto" w:fill="FFFFFF"/>
+          <w:lang w:val="en-US"/>
+        </w:rPr>
+        <w:t>, </w:t>
+      </w:r>
+      <w:r>
+        <w:rPr>
+          <w:rStyle w:val="highwire-citation-author"/>
+          <w:rFonts w:ascii="Helvetica" w:hAnsi="Helvetica" w:cs="Helvetica"/>
+          <w:bdr w:val="none" w:sz="0" w:space="0" w:color="auto" w:frame="1"/>
+          <w:shd w:val="clear" w:color="auto" w:fill="FFFFFF"/>
+          <w:lang w:val="en-US"/>
+        </w:rPr>
+        <w:t>Amr M. Alexandari</w:t>
+      </w:r>
+      <w:r>
+        <w:rPr>
+          <w:rFonts w:ascii="Helvetica" w:hAnsi="Helvetica" w:cs="Helvetica"/>
+          <w:shd w:val="clear" w:color="auto" w:fill="FFFFFF"/>
+          <w:lang w:val="en-US"/>
+        </w:rPr>
+        <w:t>, </w:t>
+      </w:r>
+      <w:r>
+        <w:rPr>
+          <w:rStyle w:val="highwire-citation-author"/>
+          <w:rFonts w:ascii="Helvetica" w:hAnsi="Helvetica" w:cs="Helvetica"/>
+          <w:bdr w:val="none" w:sz="0" w:space="0" w:color="auto" w:frame="1"/>
+          <w:shd w:val="clear" w:color="auto" w:fill="FFFFFF"/>
+          <w:lang w:val="en-US"/>
+        </w:rPr>
+        <w:t>Zhiyong Lu</w:t>
+      </w:r>
+      <w:r>
+        <w:rPr>
+          <w:rFonts w:ascii="Helvetica" w:hAnsi="Helvetica" w:cs="Helvetica"/>
+          <w:shd w:val="clear" w:color="auto" w:fill="FFFFFF"/>
+          <w:lang w:val="en-US"/>
+        </w:rPr>
+        <w:t>, </w:t>
+      </w:r>
+      <w:r>
+        <w:rPr>
+          <w:rStyle w:val="highwire-citation-author"/>
+          <w:rFonts w:ascii="Helvetica" w:hAnsi="Helvetica" w:cs="Helvetica"/>
+          <w:bdr w:val="none" w:sz="0" w:space="0" w:color="auto" w:frame="1"/>
+          <w:shd w:val="clear" w:color="auto" w:fill="FFFFFF"/>
+          <w:lang w:val="en-US"/>
+        </w:rPr>
+        <w:t xml:space="preserve">David J. </w:t>
+      </w:r>
+      <w:r>
+        <w:rPr>
+          <w:rStyle w:val="highwire-citation-author"/>
+          <w:rFonts w:ascii="Helvetica" w:hAnsi="Helvetica" w:cs="Helvetica"/>
+          <w:bdr w:val="none" w:sz="0" w:space="0" w:color="auto" w:frame="1"/>
+          <w:shd w:val="clear" w:color="auto" w:fill="FFFFFF"/>
+          <w:lang w:val="en-US"/>
+        </w:rPr>
+        <w:lastRenderedPageBreak/>
+        <w:t>Harris</w:t>
+      </w:r>
+      <w:r>
+        <w:rPr>
+          <w:rFonts w:ascii="Helvetica" w:hAnsi="Helvetica" w:cs="Helvetica"/>
+          <w:shd w:val="clear" w:color="auto" w:fill="FFFFFF"/>
+          <w:lang w:val="en-US"/>
+        </w:rPr>
+        <w:t>, </w:t>
+      </w:r>
+      <w:r>
+        <w:rPr>
+          <w:rStyle w:val="highwire-citation-author"/>
+          <w:rFonts w:ascii="Helvetica" w:hAnsi="Helvetica" w:cs="Helvetica"/>
+          <w:bdr w:val="none" w:sz="0" w:space="0" w:color="auto" w:frame="1"/>
+          <w:shd w:val="clear" w:color="auto" w:fill="FFFFFF"/>
+          <w:lang w:val="en-US"/>
+        </w:rPr>
+        <w:t>Dave DeCaprio</w:t>
+      </w:r>
+      <w:r>
+        <w:rPr>
+          <w:rFonts w:ascii="Helvetica" w:hAnsi="Helvetica" w:cs="Helvetica"/>
+          <w:shd w:val="clear" w:color="auto" w:fill="FFFFFF"/>
+          <w:lang w:val="en-US"/>
+        </w:rPr>
+        <w:t>, </w:t>
+      </w:r>
+      <w:r>
+        <w:rPr>
+          <w:rStyle w:val="highwire-citation-author"/>
+          <w:rFonts w:ascii="Helvetica" w:hAnsi="Helvetica" w:cs="Helvetica"/>
+          <w:bdr w:val="none" w:sz="0" w:space="0" w:color="auto" w:frame="1"/>
+          <w:shd w:val="clear" w:color="auto" w:fill="FFFFFF"/>
+          <w:lang w:val="en-US"/>
+        </w:rPr>
+        <w:t>Yanjun Qi</w:t>
+      </w:r>
+      <w:r>
+        <w:rPr>
+          <w:rFonts w:ascii="Helvetica" w:hAnsi="Helvetica" w:cs="Helvetica"/>
+          <w:shd w:val="clear" w:color="auto" w:fill="FFFFFF"/>
+          <w:lang w:val="en-US"/>
+        </w:rPr>
+        <w:t>, </w:t>
+      </w:r>
+      <w:r>
+        <w:rPr>
+          <w:rStyle w:val="highwire-citation-author"/>
+          <w:rFonts w:ascii="Helvetica" w:hAnsi="Helvetica" w:cs="Helvetica"/>
+          <w:bdr w:val="none" w:sz="0" w:space="0" w:color="auto" w:frame="1"/>
+          <w:shd w:val="clear" w:color="auto" w:fill="FFFFFF"/>
+          <w:lang w:val="en-US"/>
+        </w:rPr>
+        <w:t>Anshul Kundaje</w:t>
+      </w:r>
+      <w:r>
+        <w:rPr>
+          <w:rFonts w:ascii="Helvetica" w:hAnsi="Helvetica" w:cs="Helvetica"/>
+          <w:shd w:val="clear" w:color="auto" w:fill="FFFFFF"/>
+          <w:lang w:val="en-US"/>
+        </w:rPr>
+        <w:t>, </w:t>
+      </w:r>
+      <w:r>
+        <w:rPr>
+          <w:rStyle w:val="highwire-citation-author"/>
+          <w:rFonts w:ascii="Helvetica" w:hAnsi="Helvetica" w:cs="Helvetica"/>
+          <w:bdr w:val="none" w:sz="0" w:space="0" w:color="auto" w:frame="1"/>
+          <w:shd w:val="clear" w:color="auto" w:fill="FFFFFF"/>
+          <w:lang w:val="en-US"/>
+        </w:rPr>
+        <w:t>Yifan Peng</w:t>
+      </w:r>
+      <w:r>
+        <w:rPr>
+          <w:rFonts w:ascii="Helvetica" w:hAnsi="Helvetica" w:cs="Helvetica"/>
+          <w:shd w:val="clear" w:color="auto" w:fill="FFFFFF"/>
+          <w:lang w:val="en-US"/>
+        </w:rPr>
+        <w:t>, </w:t>
+      </w:r>
+      <w:r>
+        <w:rPr>
+          <w:rStyle w:val="highwire-citation-author"/>
+          <w:rFonts w:ascii="Helvetica" w:hAnsi="Helvetica" w:cs="Helvetica"/>
+          <w:bdr w:val="none" w:sz="0" w:space="0" w:color="auto" w:frame="1"/>
+          <w:shd w:val="clear" w:color="auto" w:fill="FFFFFF"/>
+          <w:lang w:val="en-US"/>
+        </w:rPr>
+        <w:t>Laura K. Wiley</w:t>
+      </w:r>
+      <w:r>
+        <w:rPr>
+          <w:rFonts w:ascii="Helvetica" w:hAnsi="Helvetica" w:cs="Helvetica"/>
+          <w:shd w:val="clear" w:color="auto" w:fill="FFFFFF"/>
+          <w:lang w:val="en-US"/>
+        </w:rPr>
+        <w:t>, </w:t>
+      </w:r>
+      <w:r>
+        <w:rPr>
+          <w:rStyle w:val="highwire-citation-author"/>
+          <w:rFonts w:ascii="Helvetica" w:hAnsi="Helvetica" w:cs="Helvetica"/>
+          <w:bdr w:val="none" w:sz="0" w:space="0" w:color="auto" w:frame="1"/>
+          <w:shd w:val="clear" w:color="auto" w:fill="FFFFFF"/>
+          <w:lang w:val="en-US"/>
+        </w:rPr>
+        <w:t>Marwin H. S. Segler</w:t>
+      </w:r>
+      <w:r>
+        <w:rPr>
+          <w:rFonts w:ascii="Helvetica" w:hAnsi="Helvetica" w:cs="Helvetica"/>
+          <w:shd w:val="clear" w:color="auto" w:fill="FFFFFF"/>
+          <w:lang w:val="en-US"/>
+        </w:rPr>
+        <w:t>, </w:t>
+      </w:r>
+      <w:r>
+        <w:rPr>
+          <w:rStyle w:val="highwire-citation-author"/>
+          <w:rFonts w:ascii="Helvetica" w:hAnsi="Helvetica" w:cs="Helvetica"/>
+          <w:bdr w:val="none" w:sz="0" w:space="0" w:color="auto" w:frame="1"/>
+          <w:shd w:val="clear" w:color="auto" w:fill="FFFFFF"/>
+          <w:lang w:val="en-US"/>
+        </w:rPr>
+        <w:t>Simina M. Boca</w:t>
+      </w:r>
+      <w:r>
+        <w:rPr>
+          <w:rFonts w:ascii="Helvetica" w:hAnsi="Helvetica" w:cs="Helvetica"/>
+          <w:shd w:val="clear" w:color="auto" w:fill="FFFFFF"/>
+          <w:lang w:val="en-US"/>
+        </w:rPr>
+        <w:t>, </w:t>
+      </w:r>
+      <w:r>
+        <w:rPr>
+          <w:rStyle w:val="highwire-citation-author"/>
+          <w:rFonts w:ascii="Helvetica" w:hAnsi="Helvetica" w:cs="Helvetica"/>
+          <w:bdr w:val="none" w:sz="0" w:space="0" w:color="auto" w:frame="1"/>
+          <w:shd w:val="clear" w:color="auto" w:fill="FFFFFF"/>
+          <w:lang w:val="en-US"/>
+        </w:rPr>
+        <w:t>S. Joshua Swamidass</w:t>
+      </w:r>
+      <w:r>
+        <w:rPr>
+          <w:rFonts w:ascii="Helvetica" w:hAnsi="Helvetica" w:cs="Helvetica"/>
+          <w:shd w:val="clear" w:color="auto" w:fill="FFFFFF"/>
+          <w:lang w:val="en-US"/>
+        </w:rPr>
+        <w:t>, </w:t>
+      </w:r>
+      <w:r>
+        <w:rPr>
+          <w:rStyle w:val="highwire-citation-author"/>
+          <w:rFonts w:ascii="Helvetica" w:hAnsi="Helvetica" w:cs="Helvetica"/>
+          <w:bdr w:val="none" w:sz="0" w:space="0" w:color="auto" w:frame="1"/>
+          <w:shd w:val="clear" w:color="auto" w:fill="FFFFFF"/>
+          <w:lang w:val="en-US"/>
+        </w:rPr>
+        <w:t>Austin Huang</w:t>
+      </w:r>
+      <w:r>
+        <w:rPr>
+          <w:rFonts w:ascii="Helvetica" w:hAnsi="Helvetica" w:cs="Helvetica"/>
+          <w:shd w:val="clear" w:color="auto" w:fill="FFFFFF"/>
+          <w:lang w:val="en-US"/>
+        </w:rPr>
+        <w:t>, </w:t>
+      </w:r>
+      <w:r>
+        <w:rPr>
+          <w:rStyle w:val="highwire-citation-author"/>
+          <w:rFonts w:ascii="Helvetica" w:hAnsi="Helvetica" w:cs="Helvetica"/>
+          <w:bdr w:val="none" w:sz="0" w:space="0" w:color="auto" w:frame="1"/>
+          <w:shd w:val="clear" w:color="auto" w:fill="FFFFFF"/>
+          <w:lang w:val="en-US"/>
+        </w:rPr>
+        <w:t>Anthony Gitter</w:t>
+      </w:r>
+      <w:r>
+        <w:rPr>
+          <w:rFonts w:ascii="Helvetica" w:hAnsi="Helvetica" w:cs="Helvetica"/>
+          <w:shd w:val="clear" w:color="auto" w:fill="FFFFFF"/>
+          <w:lang w:val="en-US"/>
+        </w:rPr>
+        <w:t>, </w:t>
+      </w:r>
+      <w:r>
+        <w:rPr>
+          <w:rStyle w:val="highwire-citation-author"/>
+          <w:rFonts w:ascii="Helvetica" w:hAnsi="Helvetica" w:cs="Helvetica"/>
+          <w:bdr w:val="none" w:sz="0" w:space="0" w:color="auto" w:frame="1"/>
+          <w:shd w:val="clear" w:color="auto" w:fill="FFFFFF"/>
+          <w:lang w:val="en-US"/>
+        </w:rPr>
+        <w:t xml:space="preserve">Casey S. Greene. </w:t>
+      </w:r>
+      <w:r>
+        <w:rPr>
+          <w:rStyle w:val="highwire-citation-author"/>
+          <w:rFonts w:ascii="Helvetica" w:hAnsi="Helvetica" w:cs="Helvetica"/>
+          <w:b/>
+          <w:bdr w:val="none" w:sz="0" w:space="0" w:color="auto" w:frame="1"/>
+          <w:shd w:val="clear" w:color="auto" w:fill="FFFFFF"/>
+          <w:lang w:val="en-US"/>
+        </w:rPr>
+        <w:t xml:space="preserve">Opportunities and obstacles for deep learning in biology and medicine. </w:t>
+      </w:r>
+      <w:r>
+        <w:rPr>
+          <w:rStyle w:val="highwire-citation-author"/>
+          <w:rFonts w:ascii="Helvetica" w:hAnsi="Helvetica" w:cs="Helvetica"/>
+          <w:bdr w:val="none" w:sz="0" w:space="0" w:color="auto" w:frame="1"/>
+          <w:shd w:val="clear" w:color="auto" w:fill="FFFFFF"/>
+        </w:rPr>
+        <w:t xml:space="preserve">J. R. Soc. Interface 2018. </w:t>
+      </w:r>
+      <w:r>
+        <w:rPr>
+          <w:rStyle w:val="label"/>
+          <w:bdr w:val="none" w:sz="0" w:space="0" w:color="auto" w:frame="1"/>
+          <w:shd w:val="clear" w:color="auto" w:fill="FFFFFF"/>
+        </w:rPr>
+        <w:t>doi</w:t>
+      </w:r>
+      <w:r>
+        <w:rPr>
+          <w:rStyle w:val="label"/>
+          <w:bdr w:val="none" w:sz="0" w:space="0" w:color="auto" w:frame="1"/>
+          <w:shd w:val="clear" w:color="auto" w:fill="FFFFFF"/>
+        </w:rPr>
+        <w:t>:</w:t>
+      </w:r>
+      <w:r>
+        <w:rPr>
+          <w:shd w:val="clear" w:color="auto" w:fill="FFFFFF"/>
+        </w:rPr>
+        <w:t> 10.1098/rsif.2017.0387</w:t>
+      </w:r>
+      <w:r>
+        <w:rPr>
+          <w:shd w:val="clear" w:color="auto" w:fill="FFFFFF"/>
+        </w:rPr>
+        <w:t xml:space="preserve">. </w:t>
+      </w:r>
+      <w:r>
+        <w:t xml:space="preserve">Disponível em: </w:t>
+      </w:r>
+      <w:r>
+        <w:t>&lt;</w:t>
+      </w:r>
+      <w:r>
+        <w:t>http://rsif.royalsocietypublishing.org/content/15/141/20170387</w:t>
+      </w:r>
+      <w:r>
+        <w:t xml:space="preserve">&gt;. </w:t>
+      </w:r>
+      <w:r>
+        <w:t>Acesso em: 20</w:t>
+      </w:r>
+      <w:r>
+        <w:t xml:space="preserve"> jun. 2018.</w:t>
+      </w:r>
+    </w:p>
+    <w:p>
+      <w:pPr>
         <w:tabs>
           <w:tab w:val="left" w:pos="1037"/>
         </w:tabs>
         <w:spacing w:line="360" w:lineRule="auto"/>
-        <w:ind w:right="394" w:firstLine="0"/>
+        <w:ind w:right="394"/>
         <w:jc w:val="both"/>
       </w:pPr>
-      <w:hyperlink r:id="rId15" w:history="1">
-        <w:r>
-          <w:rPr>
-            <w:rStyle w:val="Hyperlink"/>
-          </w:rPr>
-          <w:t>https://www.ncbi.nlm.nih.gov/pubmed/22824119</w:t>
-        </w:r>
-      </w:hyperlink>
-    </w:p>
-    <w:p>
-      <w:pPr>
-        <w:pStyle w:val="PargrafodaLista"/>
-        <w:numPr>
-          <w:ilvl w:val="0"/>
-          <w:numId w:val="10"/>
-        </w:numPr>
-        <w:tabs>
-          <w:tab w:val="left" w:pos="1037"/>
-        </w:tabs>
-        <w:spacing w:line="360" w:lineRule="auto"/>
-        <w:ind w:right="394" w:firstLine="0"/>
-        <w:jc w:val="both"/>
-      </w:pPr>
-      <w:hyperlink r:id="rId16" w:history="1">
-        <w:r>
-          <w:rPr>
-            <w:rStyle w:val="Hyperlink"/>
-          </w:rPr>
-          <w:t>https://www.acr.org/Clinical-Resources/Reporting-and-Data-Systems/Bi-Rads</w:t>
-        </w:r>
-      </w:hyperlink>
-    </w:p>
-    <w:p>
-      <w:pPr>
-        <w:pStyle w:val="PargrafodaLista"/>
-        <w:numPr>
-          <w:ilvl w:val="0"/>
-          <w:numId w:val="10"/>
-        </w:numPr>
-        <w:tabs>
-          <w:tab w:val="left" w:pos="1037"/>
-        </w:tabs>
-        <w:spacing w:line="360" w:lineRule="auto"/>
-        <w:ind w:right="394" w:firstLine="0"/>
-        <w:jc w:val="both"/>
-      </w:pPr>
-      <w:hyperlink r:id="rId17" w:history="1">
-        <w:r>
-          <w:rPr>
-            <w:rStyle w:val="Hyperlink"/>
-          </w:rPr>
-          <w:t>https://onlinelibrary.wiley.com/doi/abs/10.1002/cncr.30245?systemMessage=Wiley+Online+Library+will+be+unavailable+on+Saturday+3rd+September+2016+at+08.30+BST%2F+03%3A30+EDT%2F+15%3A30+SGT+for+5+hours+and+Sunday+4th+September+at+10%3A00+BST%2F+05%3A00+EST%2F+17%3A00+SGT+for+1+hour++for+essential+maintenance.+Apologies+for+the+inconvenience</w:t>
-        </w:r>
-      </w:hyperlink>
-    </w:p>
-    <w:p>
-      <w:pPr>
-        <w:pStyle w:val="PargrafodaLista"/>
-        <w:numPr>
-          <w:ilvl w:val="0"/>
-          <w:numId w:val="10"/>
-        </w:numPr>
-        <w:tabs>
-          <w:tab w:val="left" w:pos="1037"/>
-        </w:tabs>
-        <w:spacing w:line="360" w:lineRule="auto"/>
-        <w:ind w:right="394" w:firstLine="0"/>
-        <w:jc w:val="both"/>
-      </w:pPr>
-      <w:hyperlink r:id="rId18" w:anchor="7328a2165908" w:history="1">
-        <w:r>
-          <w:rPr>
-            <w:rStyle w:val="Hyperlink"/>
-          </w:rPr>
-          <w:t>https://www.forbes.com/sites/janetwburns/2016/08/29/artificial-intelligence-can-help-doctors-assess-breast-cancer-risk-thirty-times-faster/#7328a2165908</w:t>
-        </w:r>
-      </w:hyperlink>
-    </w:p>
-    <w:p>
-      <w:pPr>
-        <w:pStyle w:val="PargrafodaLista"/>
-        <w:numPr>
-          <w:ilvl w:val="0"/>
-          <w:numId w:val="10"/>
-        </w:numPr>
-        <w:tabs>
-          <w:tab w:val="left" w:pos="1037"/>
-        </w:tabs>
-        <w:spacing w:line="360" w:lineRule="auto"/>
-        <w:ind w:right="394" w:firstLine="0"/>
-        <w:jc w:val="both"/>
-      </w:pPr>
-      <w:hyperlink r:id="rId19" w:history="1">
-        <w:r>
-          <w:rPr>
-            <w:rStyle w:val="Hyperlink"/>
-          </w:rPr>
-          <w:t>https://www.ncbi.nlm.nih.gov/pubmed/22007042</w:t>
-        </w:r>
-      </w:hyperlink>
-    </w:p>
-    <w:p>
-      <w:pPr>
-        <w:pStyle w:val="PargrafodaLista"/>
-        <w:numPr>
-          <w:ilvl w:val="0"/>
-          <w:numId w:val="10"/>
-        </w:numPr>
-        <w:tabs>
-          <w:tab w:val="left" w:pos="1037"/>
-        </w:tabs>
-        <w:spacing w:line="360" w:lineRule="auto"/>
-        <w:ind w:right="394" w:firstLine="0"/>
-        <w:jc w:val="both"/>
-      </w:pPr>
-      <w:hyperlink r:id="rId20" w:history="1">
-        <w:r>
-          <w:rPr>
-            <w:rStyle w:val="Hyperlink"/>
-          </w:rPr>
-          <w:t>https://www.mitpressjournals.org/doi/pdf/10.1162/neco_a_00990</w:t>
-        </w:r>
-      </w:hyperlink>
-    </w:p>
-    <w:p>
-      <w:pPr>
-        <w:pStyle w:val="PargrafodaLista"/>
-        <w:numPr>
-          <w:ilvl w:val="0"/>
-          <w:numId w:val="10"/>
-        </w:numPr>
-        <w:tabs>
-          <w:tab w:val="left" w:pos="1037"/>
-        </w:tabs>
-        <w:spacing w:line="360" w:lineRule="auto"/>
-        <w:ind w:right="394" w:firstLine="0"/>
-        <w:jc w:val="both"/>
-      </w:pPr>
-      <w:hyperlink r:id="rId21" w:history="1">
-        <w:r>
-          <w:rPr>
-            <w:rStyle w:val="Hyperlink"/>
-          </w:rPr>
-          <w:t>http://www.scielo.br/scielo.php?script=sci_arttext&amp;pid=S0100-39842004000400005&amp;lng=pt&amp;tlng=pt</w:t>
-        </w:r>
-      </w:hyperlink>
-    </w:p>
-    <w:p>
-      <w:pPr>
-        <w:pStyle w:val="PargrafodaLista"/>
-        <w:numPr>
-          <w:ilvl w:val="0"/>
-          <w:numId w:val="10"/>
-        </w:numPr>
-        <w:tabs>
-          <w:tab w:val="left" w:pos="1037"/>
-        </w:tabs>
-        <w:spacing w:line="360" w:lineRule="auto"/>
-        <w:ind w:right="394" w:firstLine="0"/>
-        <w:jc w:val="both"/>
-      </w:pPr>
-      <w:hyperlink r:id="rId22" w:history="1">
-        <w:r>
-          <w:rPr>
-            <w:rStyle w:val="Hyperlink"/>
-          </w:rPr>
-          <w:t>https://www.sciencedirect.com/science/article/pii/S1532046417300813</w:t>
-        </w:r>
-      </w:hyperlink>
-    </w:p>
-    <w:p>
-      <w:pPr>
-        <w:pStyle w:val="PargrafodaLista"/>
-        <w:numPr>
-          <w:ilvl w:val="0"/>
-          <w:numId w:val="10"/>
-        </w:numPr>
-        <w:tabs>
-          <w:tab w:val="left" w:pos="1037"/>
-        </w:tabs>
-        <w:spacing w:line="360" w:lineRule="auto"/>
-        <w:ind w:right="394" w:firstLine="0"/>
-        <w:jc w:val="both"/>
-      </w:pPr>
-      <w:r>
-        <w:t>http://rsif.royalsocietypublishing.org/content/15/141/20170387</w:t>
-      </w:r>
     </w:p>
     <w:sectPr>
       <w:pgSz w:w="11900" w:h="16840"/>
@@ -3355,7 +4427,7 @@
                   <w:rPr>
                     <w:noProof/>
                   </w:rPr>
-                  <w:t>6</w:t>
+                  <w:t>9</w:t>
                 </w:r>
                 <w:r>
                   <w:fldChar w:fldCharType="end"/>
@@ -6605,6 +7677,41 @@
       <w:szCs w:val="16"/>
     </w:rPr>
   </w:style>
+  <w:style w:type="character" w:customStyle="1" w:styleId="titleseparator">
+    <w:name w:val="titleseparator"/>
+    <w:basedOn w:val="Fontepargpadro"/>
+    <w:rsid w:val="00E544B6"/>
+  </w:style>
+  <w:style w:type="character" w:customStyle="1" w:styleId="subtitle">
+    <w:name w:val="subtitle"/>
+    <w:basedOn w:val="Fontepargpadro"/>
+    <w:rsid w:val="00E544B6"/>
+  </w:style>
+  <w:style w:type="character" w:customStyle="1" w:styleId="citation-volume-pages">
+    <w:name w:val="citation-volume-pages"/>
+    <w:basedOn w:val="Fontepargpadro"/>
+    <w:rsid w:val="00E544B6"/>
+  </w:style>
+  <w:style w:type="character" w:customStyle="1" w:styleId="highwire-citation-author">
+    <w:name w:val="highwire-citation-author"/>
+    <w:basedOn w:val="Fontepargpadro"/>
+    <w:rsid w:val="00BE4C4D"/>
+  </w:style>
+  <w:style w:type="character" w:customStyle="1" w:styleId="label">
+    <w:name w:val="label"/>
+    <w:basedOn w:val="Fontepargpadro"/>
+    <w:rsid w:val="00BE4C4D"/>
+  </w:style>
+  <w:style w:type="paragraph" w:styleId="SemEspaamento">
+    <w:name w:val="No Spacing"/>
+    <w:uiPriority w:val="1"/>
+    <w:qFormat/>
+    <w:rsid w:val="00C84034"/>
+    <w:rPr>
+      <w:rFonts w:ascii="Arial" w:eastAsia="Arial" w:hAnsi="Arial" w:cs="Arial"/>
+      <w:lang w:val="pt-BR"/>
+    </w:rPr>
+  </w:style>
 </w:styles>
 </file>
 

--- a/Projeto 1/RelatorioProjetoFinal1-GuilhermeAraujo.docx
+++ b/Projeto 1/RelatorioProjetoFinal1-GuilhermeAraujo.docx
@@ -696,10 +696,25 @@
         <w:t>da PUC-Rio como requisito parcial para a obtenção do</w:t>
       </w:r>
       <w:r>
-        <w:t xml:space="preserve"> Bacharel em </w:t>
-      </w:r>
-      <w:r>
-        <w:t>Engenharia</w:t>
+        <w:t xml:space="preserve"> </w:t>
+      </w:r>
+      <w:r>
+        <w:t>titulo</w:t>
+      </w:r>
+      <w:r>
+        <w:t xml:space="preserve"> </w:t>
+      </w:r>
+      <w:r>
+        <w:t>de</w:t>
+      </w:r>
+      <w:r>
+        <w:t xml:space="preserve"> </w:t>
+      </w:r>
+      <w:r>
+        <w:t>Engenh</w:t>
+      </w:r>
+      <w:r>
+        <w:t>eiro</w:t>
       </w:r>
       <w:r>
         <w:t xml:space="preserve"> de Computação.</w:t>
@@ -985,7 +1000,7 @@
         <w:t xml:space="preserve">. </w:t>
       </w:r>
       <w:r>
-        <w:t>7</w:t>
+        <w:t>10</w:t>
       </w:r>
       <w:r>
         <w:t xml:space="preserve">p. </w:t>
@@ -1422,7 +1437,19 @@
         <w:rPr>
           <w:lang w:val="en-US"/>
         </w:rPr>
-        <w:t xml:space="preserve">Rio de Janeiro, 2018. 7p. </w:t>
+        <w:t xml:space="preserve">Rio de Janeiro, 2018. </w:t>
+      </w:r>
+      <w:r>
+        <w:rPr>
+          <w:lang w:val="en-US"/>
+        </w:rPr>
+        <w:t>10</w:t>
+      </w:r>
+      <w:r>
+        <w:rPr>
+          <w:lang w:val="en-US"/>
+        </w:rPr>
+        <w:t xml:space="preserve">p. </w:t>
       </w:r>
       <w:r>
         <w:rPr>
@@ -2139,7 +2166,13 @@
         <w:t xml:space="preserve"> da categoria de avaliação BI-RADS do American College of Radiology (ACR) [2]. </w:t>
       </w:r>
       <w:r>
-        <w:t>Essa ferramenta facilitaria e aceleraria o processo de exame das imagens de raios-X resultantes da mamografia para detecção de categorização de tumores.</w:t>
+        <w:t>Essa ferramenta facilitaria e aceleraria o processo de exame das imagens de raios-X resultant</w:t>
+      </w:r>
+      <w:r>
+        <w:t xml:space="preserve">es da mamografia para detecção </w:t>
+      </w:r>
+      <w:r>
+        <w:t>e categorização de tumores.</w:t>
       </w:r>
     </w:p>
     <w:p>
@@ -2296,7 +2329,10 @@
         <w:t>Estima-se que uma a cada cinco mamografias resultam em falsos negativos [1]</w:t>
       </w:r>
       <w:r>
-        <w:t xml:space="preserve"> e estima-se que 7% a 9% de mulheres que realizam mamografias anualmente receberam um resultado falso-positivo recomendando a etapa de biopsia [</w:t>
+        <w:t xml:space="preserve"> e</w:t>
+      </w:r>
+      <w:r>
+        <w:t xml:space="preserve"> que 7% a 9% de mulheres que realizam mamografias anualmente receberam um resultado falso-positivo recomendando a etapa de biopsia [</w:t>
       </w:r>
       <w:r>
         <w:t>5</w:t>
@@ -2348,7 +2384,10 @@
         <w:t xml:space="preserve">) </w:t>
       </w:r>
       <w:r>
-        <w:t xml:space="preserve">foi o AutoAugment [6], que usou de técnicas de transformações das imagens da base de dados para aumentar a precisão de seu algoritmo.  </w:t>
+        <w:t xml:space="preserve">foi o AutoAugment </w:t>
+      </w:r>
+      <w:r>
+        <w:t xml:space="preserve">[6], que usou de técnicas de transformações das imagens da base de dados para aumentar a precisão de seu algoritmo.  </w:t>
       </w:r>
     </w:p>
     <w:p>
@@ -2374,13 +2413,13 @@
         <w:t xml:space="preserve">, pois </w:t>
       </w:r>
       <w:r>
-        <w:t>questões dentro dessa área comumente contem informações complexas e numerosas demais para uma analise humana ou baseada em software comum [</w:t>
-      </w:r>
-      <w:r>
-        <w:t>7</w:t>
-      </w:r>
-      <w:r>
-        <w:t>].</w:t>
+        <w:t>questões dentro dessa área comumente contem informações complexas e numerosas demais para uma analise humana ou baseada em</w:t>
+      </w:r>
+      <w:r>
+        <w:t xml:space="preserve"> software comum</w:t>
+      </w:r>
+      <w:r>
+        <w:t>.</w:t>
       </w:r>
       <w:r>
         <w:t xml:space="preserve"> </w:t>
@@ -2826,7 +2865,13 @@
         <w:t xml:space="preserve"> linguagem escolhida para o desenvolvimento da rede neural utilizada, pelo fato de ser uma linguagem que </w:t>
       </w:r>
       <w:r>
-        <w:t>possui uma grande quantidade de ferramentas relacionadas a processamento de imagens e redes neurais. A principal biblioteca a ser utilizada será o TensorFlow [8], um framework para mac</w:t>
+        <w:t xml:space="preserve">possui uma grande quantidade de ferramentas relacionadas a processamento de imagens e redes neurais. A principal biblioteca a ser </w:t>
+      </w:r>
+      <w:r>
+        <w:t>utilizada será o TensorFlow</w:t>
+      </w:r>
+      <w:r>
+        <w:t>, um framework para mac</w:t>
       </w:r>
       <w:r>
         <w:t>hine learning open source criado</w:t>
@@ -3125,7 +3170,154 @@
           <w:shd w:val="clear" w:color="auto" w:fill="FFFFFF"/>
           <w:lang w:val="en-US"/>
         </w:rPr>
-        <w:t xml:space="preserve">D’Orsi CJ, Sickles EA, Mendelson EB, Morris EA, et al. ACR </w:t>
+        <w:t>D’ORSI, C</w:t>
+      </w:r>
+      <w:r>
+        <w:rPr>
+          <w:shd w:val="clear" w:color="auto" w:fill="FFFFFF"/>
+          <w:lang w:val="en-US"/>
+        </w:rPr>
+        <w:t>.</w:t>
+      </w:r>
+      <w:r>
+        <w:rPr>
+          <w:shd w:val="clear" w:color="auto" w:fill="FFFFFF"/>
+          <w:lang w:val="en-US"/>
+        </w:rPr>
+        <w:t>J</w:t>
+      </w:r>
+      <w:r>
+        <w:rPr>
+          <w:shd w:val="clear" w:color="auto" w:fill="FFFFFF"/>
+          <w:lang w:val="en-US"/>
+        </w:rPr>
+        <w:t>.;</w:t>
+      </w:r>
+      <w:r>
+        <w:rPr>
+          <w:shd w:val="clear" w:color="auto" w:fill="FFFFFF"/>
+          <w:lang w:val="en-US"/>
+        </w:rPr>
+        <w:t xml:space="preserve"> </w:t>
+      </w:r>
+      <w:r>
+        <w:rPr>
+          <w:shd w:val="clear" w:color="auto" w:fill="FFFFFF"/>
+          <w:lang w:val="en-US"/>
+        </w:rPr>
+        <w:t>SICKLES,</w:t>
+      </w:r>
+      <w:r>
+        <w:rPr>
+          <w:shd w:val="clear" w:color="auto" w:fill="FFFFFF"/>
+          <w:lang w:val="en-US"/>
+        </w:rPr>
+        <w:t xml:space="preserve"> E</w:t>
+      </w:r>
+      <w:r>
+        <w:rPr>
+          <w:shd w:val="clear" w:color="auto" w:fill="FFFFFF"/>
+          <w:lang w:val="en-US"/>
+        </w:rPr>
+        <w:t>.</w:t>
+      </w:r>
+      <w:r>
+        <w:rPr>
+          <w:shd w:val="clear" w:color="auto" w:fill="FFFFFF"/>
+          <w:lang w:val="en-US"/>
+        </w:rPr>
+        <w:t>A</w:t>
+      </w:r>
+      <w:r>
+        <w:rPr>
+          <w:shd w:val="clear" w:color="auto" w:fill="FFFFFF"/>
+          <w:lang w:val="en-US"/>
+        </w:rPr>
+        <w:t>.</w:t>
+      </w:r>
+      <w:r>
+        <w:rPr>
+          <w:shd w:val="clear" w:color="auto" w:fill="FFFFFF"/>
+          <w:lang w:val="en-US"/>
+        </w:rPr>
+        <w:t>;</w:t>
+      </w:r>
+      <w:r>
+        <w:rPr>
+          <w:shd w:val="clear" w:color="auto" w:fill="FFFFFF"/>
+          <w:lang w:val="en-US"/>
+        </w:rPr>
+        <w:t xml:space="preserve"> </w:t>
+      </w:r>
+      <w:r>
+        <w:rPr>
+          <w:shd w:val="clear" w:color="auto" w:fill="FFFFFF"/>
+          <w:lang w:val="en-US"/>
+        </w:rPr>
+        <w:t>MENDELSON, E</w:t>
+      </w:r>
+      <w:r>
+        <w:rPr>
+          <w:shd w:val="clear" w:color="auto" w:fill="FFFFFF"/>
+          <w:lang w:val="en-US"/>
+        </w:rPr>
+        <w:t>.</w:t>
+      </w:r>
+      <w:r>
+        <w:rPr>
+          <w:shd w:val="clear" w:color="auto" w:fill="FFFFFF"/>
+          <w:lang w:val="en-US"/>
+        </w:rPr>
+        <w:t>B</w:t>
+      </w:r>
+      <w:r>
+        <w:rPr>
+          <w:shd w:val="clear" w:color="auto" w:fill="FFFFFF"/>
+          <w:lang w:val="en-US"/>
+        </w:rPr>
+        <w:t>.</w:t>
+      </w:r>
+      <w:r>
+        <w:rPr>
+          <w:shd w:val="clear" w:color="auto" w:fill="FFFFFF"/>
+          <w:lang w:val="en-US"/>
+        </w:rPr>
+        <w:t>;</w:t>
+      </w:r>
+      <w:r>
+        <w:rPr>
+          <w:shd w:val="clear" w:color="auto" w:fill="FFFFFF"/>
+          <w:lang w:val="en-US"/>
+        </w:rPr>
+        <w:t xml:space="preserve"> </w:t>
+      </w:r>
+      <w:r>
+        <w:rPr>
+          <w:shd w:val="clear" w:color="auto" w:fill="FFFFFF"/>
+          <w:lang w:val="en-US"/>
+        </w:rPr>
+        <w:t>MORRIS, E</w:t>
+      </w:r>
+      <w:r>
+        <w:rPr>
+          <w:shd w:val="clear" w:color="auto" w:fill="FFFFFF"/>
+          <w:lang w:val="en-US"/>
+        </w:rPr>
+        <w:t>.</w:t>
+      </w:r>
+      <w:r>
+        <w:rPr>
+          <w:shd w:val="clear" w:color="auto" w:fill="FFFFFF"/>
+          <w:lang w:val="en-US"/>
+        </w:rPr>
+        <w:t>A</w:t>
+      </w:r>
+      <w:r>
+        <w:rPr>
+          <w:shd w:val="clear" w:color="auto" w:fill="FFFFFF"/>
+          <w:lang w:val="en-US"/>
+        </w:rPr>
+        <w:t xml:space="preserve">. ACR </w:t>
       </w:r>
       <w:r>
         <w:rPr>
@@ -3202,7 +3394,127 @@
             <w:shd w:val="clear" w:color="auto" w:fill="FFFFFF"/>
             <w:lang w:val="en-US"/>
           </w:rPr>
-          <w:t xml:space="preserve">Oeffinger KC, Fontham ET, Etzioni R, et al. </w:t>
+          <w:t>OEFFINGER,</w:t>
+        </w:r>
+        <w:r>
+          <w:rPr>
+            <w:color w:val="1E1E23"/>
+            <w:shd w:val="clear" w:color="auto" w:fill="FFFFFF"/>
+            <w:lang w:val="en-US"/>
+          </w:rPr>
+          <w:t xml:space="preserve"> K</w:t>
+        </w:r>
+        <w:r>
+          <w:rPr>
+            <w:color w:val="1E1E23"/>
+            <w:shd w:val="clear" w:color="auto" w:fill="FFFFFF"/>
+            <w:lang w:val="en-US"/>
+          </w:rPr>
+          <w:t>.</w:t>
+        </w:r>
+        <w:r>
+          <w:rPr>
+            <w:color w:val="1E1E23"/>
+            <w:shd w:val="clear" w:color="auto" w:fill="FFFFFF"/>
+            <w:lang w:val="en-US"/>
+          </w:rPr>
+          <w:t>C</w:t>
+        </w:r>
+        <w:r>
+          <w:rPr>
+            <w:color w:val="1E1E23"/>
+            <w:shd w:val="clear" w:color="auto" w:fill="FFFFFF"/>
+            <w:lang w:val="en-US"/>
+          </w:rPr>
+          <w:t>.;</w:t>
+        </w:r>
+        <w:r>
+          <w:rPr>
+            <w:color w:val="1E1E23"/>
+            <w:shd w:val="clear" w:color="auto" w:fill="FFFFFF"/>
+            <w:lang w:val="en-US"/>
+          </w:rPr>
+          <w:t xml:space="preserve"> </w:t>
+        </w:r>
+        <w:r>
+          <w:rPr>
+            <w:color w:val="1E1E23"/>
+            <w:shd w:val="clear" w:color="auto" w:fill="FFFFFF"/>
+            <w:lang w:val="en-US"/>
+          </w:rPr>
+          <w:t>FONTHAM,</w:t>
+        </w:r>
+        <w:r>
+          <w:rPr>
+            <w:color w:val="1E1E23"/>
+            <w:shd w:val="clear" w:color="auto" w:fill="FFFFFF"/>
+            <w:lang w:val="en-US"/>
+          </w:rPr>
+          <w:t xml:space="preserve"> E</w:t>
+        </w:r>
+        <w:r>
+          <w:rPr>
+            <w:color w:val="1E1E23"/>
+            <w:shd w:val="clear" w:color="auto" w:fill="FFFFFF"/>
+            <w:lang w:val="en-US"/>
+          </w:rPr>
+          <w:t>.</w:t>
+        </w:r>
+        <w:r>
+          <w:rPr>
+            <w:color w:val="1E1E23"/>
+            <w:shd w:val="clear" w:color="auto" w:fill="FFFFFF"/>
+            <w:lang w:val="en-US"/>
+          </w:rPr>
+          <w:t>T</w:t>
+        </w:r>
+        <w:r>
+          <w:rPr>
+            <w:color w:val="1E1E23"/>
+            <w:shd w:val="clear" w:color="auto" w:fill="FFFFFF"/>
+            <w:lang w:val="en-US"/>
+          </w:rPr>
+          <w:t>.;</w:t>
+        </w:r>
+        <w:r>
+          <w:rPr>
+            <w:color w:val="1E1E23"/>
+            <w:shd w:val="clear" w:color="auto" w:fill="FFFFFF"/>
+            <w:lang w:val="en-US"/>
+          </w:rPr>
+          <w:t xml:space="preserve"> </w:t>
+        </w:r>
+        <w:r>
+          <w:rPr>
+            <w:color w:val="1E1E23"/>
+            <w:shd w:val="clear" w:color="auto" w:fill="FFFFFF"/>
+            <w:lang w:val="en-US"/>
+          </w:rPr>
+          <w:t>ETZIONI</w:t>
+        </w:r>
+        <w:r>
+          <w:rPr>
+            <w:color w:val="1E1E23"/>
+            <w:shd w:val="clear" w:color="auto" w:fill="FFFFFF"/>
+            <w:lang w:val="en-US"/>
+          </w:rPr>
+          <w:t xml:space="preserve"> R</w:t>
+        </w:r>
+        <w:r>
+          <w:rPr>
+            <w:color w:val="1E1E23"/>
+            <w:shd w:val="clear" w:color="auto" w:fill="FFFFFF"/>
+            <w:lang w:val="en-US"/>
+          </w:rPr>
+          <w:t>.</w:t>
+        </w:r>
+        <w:r>
+          <w:rPr>
+            <w:color w:val="1E1E23"/>
+            <w:shd w:val="clear" w:color="auto" w:fill="FFFFFF"/>
+            <w:lang w:val="en-US"/>
+          </w:rPr>
+          <w:t xml:space="preserve"> </w:t>
         </w:r>
         <w:r>
           <w:rPr>
@@ -3365,7 +3677,196 @@
           <w:shd w:val="clear" w:color="auto" w:fill="FFFFFF"/>
           <w:lang w:val="en-US"/>
         </w:rPr>
-        <w:t xml:space="preserve">Hubbard RA, Kerlikowske K, Flowers CI, Yankaskas BC, Zhu W, Miglioretti DL. </w:t>
+        <w:t>HUBBARD</w:t>
+      </w:r>
+      <w:r>
+        <w:rPr>
+          <w:shd w:val="clear" w:color="auto" w:fill="FFFFFF"/>
+          <w:lang w:val="en-US"/>
+        </w:rPr>
+        <w:t xml:space="preserve"> R</w:t>
+      </w:r>
+      <w:r>
+        <w:rPr>
+          <w:shd w:val="clear" w:color="auto" w:fill="FFFFFF"/>
+          <w:lang w:val="en-US"/>
+        </w:rPr>
+        <w:t>.</w:t>
+      </w:r>
+      <w:r>
+        <w:rPr>
+          <w:shd w:val="clear" w:color="auto" w:fill="FFFFFF"/>
+          <w:lang w:val="en-US"/>
+        </w:rPr>
+        <w:t>A</w:t>
+      </w:r>
+      <w:r>
+        <w:rPr>
+          <w:shd w:val="clear" w:color="auto" w:fill="FFFFFF"/>
+          <w:lang w:val="en-US"/>
+        </w:rPr>
+        <w:t>;</w:t>
+      </w:r>
+      <w:r>
+        <w:rPr>
+          <w:shd w:val="clear" w:color="auto" w:fill="FFFFFF"/>
+          <w:lang w:val="en-US"/>
+        </w:rPr>
+        <w:t xml:space="preserve"> </w:t>
+      </w:r>
+      <w:r>
+        <w:rPr>
+          <w:shd w:val="clear" w:color="auto" w:fill="FFFFFF"/>
+          <w:lang w:val="en-US"/>
+        </w:rPr>
+        <w:t>KERLIKOWSKI, K.;</w:t>
+      </w:r>
+      <w:r>
+        <w:rPr>
+          <w:shd w:val="clear" w:color="auto" w:fill="FFFFFF"/>
+          <w:lang w:val="en-US"/>
+        </w:rPr>
+        <w:t xml:space="preserve"> </w:t>
+      </w:r>
+      <w:r>
+        <w:rPr>
+          <w:shd w:val="clear" w:color="auto" w:fill="FFFFFF"/>
+          <w:lang w:val="en-US"/>
+        </w:rPr>
+        <w:t>FLOWERS,</w:t>
+      </w:r>
+      <w:r>
+        <w:rPr>
+          <w:shd w:val="clear" w:color="auto" w:fill="FFFFFF"/>
+          <w:lang w:val="en-US"/>
+        </w:rPr>
+        <w:t xml:space="preserve"> C</w:t>
+      </w:r>
+      <w:r>
+        <w:rPr>
+          <w:shd w:val="clear" w:color="auto" w:fill="FFFFFF"/>
+          <w:lang w:val="en-US"/>
+        </w:rPr>
+        <w:t>.</w:t>
+      </w:r>
+      <w:r>
+        <w:rPr>
+          <w:shd w:val="clear" w:color="auto" w:fill="FFFFFF"/>
+          <w:lang w:val="en-US"/>
+        </w:rPr>
+        <w:t>I</w:t>
+      </w:r>
+      <w:r>
+        <w:rPr>
+          <w:shd w:val="clear" w:color="auto" w:fill="FFFFFF"/>
+          <w:lang w:val="en-US"/>
+        </w:rPr>
+        <w:t>.;</w:t>
+      </w:r>
+      <w:r>
+        <w:rPr>
+          <w:shd w:val="clear" w:color="auto" w:fill="FFFFFF"/>
+          <w:lang w:val="en-US"/>
+        </w:rPr>
+        <w:t xml:space="preserve"> </w:t>
+      </w:r>
+      <w:r>
+        <w:rPr>
+          <w:shd w:val="clear" w:color="auto" w:fill="FFFFFF"/>
+          <w:lang w:val="en-US"/>
+        </w:rPr>
+        <w:t>YANKASKAS,</w:t>
+      </w:r>
+      <w:r>
+        <w:rPr>
+          <w:shd w:val="clear" w:color="auto" w:fill="FFFFFF"/>
+          <w:lang w:val="en-US"/>
+        </w:rPr>
+        <w:t xml:space="preserve"> B</w:t>
+      </w:r>
+      <w:r>
+        <w:rPr>
+          <w:shd w:val="clear" w:color="auto" w:fill="FFFFFF"/>
+          <w:lang w:val="en-US"/>
+        </w:rPr>
+        <w:t>.</w:t>
+      </w:r>
+      <w:r>
+        <w:rPr>
+          <w:shd w:val="clear" w:color="auto" w:fill="FFFFFF"/>
+          <w:lang w:val="en-US"/>
+        </w:rPr>
+        <w:t>C</w:t>
+      </w:r>
+      <w:r>
+        <w:rPr>
+          <w:shd w:val="clear" w:color="auto" w:fill="FFFFFF"/>
+          <w:lang w:val="en-US"/>
+        </w:rPr>
+        <w:t>.;</w:t>
+      </w:r>
+      <w:r>
+        <w:rPr>
+          <w:shd w:val="clear" w:color="auto" w:fill="FFFFFF"/>
+          <w:lang w:val="en-US"/>
+        </w:rPr>
+        <w:t xml:space="preserve"> </w:t>
+      </w:r>
+      <w:r>
+        <w:rPr>
+          <w:shd w:val="clear" w:color="auto" w:fill="FFFFFF"/>
+          <w:lang w:val="en-US"/>
+        </w:rPr>
+        <w:t>ZHU,</w:t>
+      </w:r>
+      <w:r>
+        <w:rPr>
+          <w:shd w:val="clear" w:color="auto" w:fill="FFFFFF"/>
+          <w:lang w:val="en-US"/>
+        </w:rPr>
+        <w:t xml:space="preserve"> W</w:t>
+      </w:r>
+      <w:r>
+        <w:rPr>
+          <w:shd w:val="clear" w:color="auto" w:fill="FFFFFF"/>
+          <w:lang w:val="en-US"/>
+        </w:rPr>
+        <w:t>.;</w:t>
+      </w:r>
+      <w:r>
+        <w:rPr>
+          <w:shd w:val="clear" w:color="auto" w:fill="FFFFFF"/>
+          <w:lang w:val="en-US"/>
+        </w:rPr>
+        <w:t xml:space="preserve"> </w:t>
+      </w:r>
+      <w:r>
+        <w:rPr>
+          <w:shd w:val="clear" w:color="auto" w:fill="FFFFFF"/>
+          <w:lang w:val="en-US"/>
+        </w:rPr>
+        <w:t>MIGLIORETTI,</w:t>
+      </w:r>
+      <w:r>
+        <w:rPr>
+          <w:shd w:val="clear" w:color="auto" w:fill="FFFFFF"/>
+          <w:lang w:val="en-US"/>
+        </w:rPr>
+        <w:t xml:space="preserve"> D</w:t>
+      </w:r>
+      <w:r>
+        <w:rPr>
+          <w:shd w:val="clear" w:color="auto" w:fill="FFFFFF"/>
+          <w:lang w:val="en-US"/>
+        </w:rPr>
+        <w:t>.</w:t>
+      </w:r>
+      <w:r>
+        <w:rPr>
+          <w:shd w:val="clear" w:color="auto" w:fill="FFFFFF"/>
+          <w:lang w:val="en-US"/>
+        </w:rPr>
+        <w:t xml:space="preserve">L. </w:t>
       </w:r>
       <w:r>
         <w:rPr>
@@ -3472,7 +3973,17 @@
             <w:shd w:val="clear" w:color="auto" w:fill="FFFFFF"/>
             <w:lang w:val="en-US"/>
           </w:rPr>
-          <w:t>Cubuk, Ekin D.</w:t>
+          <w:t>CUBUK</w:t>
+        </w:r>
+        <w:r>
+          <w:rPr>
+            <w:rStyle w:val="Hyperlink"/>
+            <w:color w:val="auto"/>
+            <w:u w:val="none"/>
+            <w:shd w:val="clear" w:color="auto" w:fill="FFFFFF"/>
+            <w:lang w:val="en-US"/>
+          </w:rPr>
+          <w:t>, Ekin D.</w:t>
         </w:r>
       </w:hyperlink>
       <w:r>
@@ -3491,7 +4002,17 @@
             <w:shd w:val="clear" w:color="auto" w:fill="FFFFFF"/>
             <w:lang w:val="en-US"/>
           </w:rPr>
-          <w:t>Zoph, Barret</w:t>
+          <w:t>ZOPH</w:t>
+        </w:r>
+        <w:r>
+          <w:rPr>
+            <w:rStyle w:val="Hyperlink"/>
+            <w:color w:val="auto"/>
+            <w:u w:val="none"/>
+            <w:shd w:val="clear" w:color="auto" w:fill="FFFFFF"/>
+            <w:lang w:val="en-US"/>
+          </w:rPr>
+          <w:t>, Barret</w:t>
         </w:r>
       </w:hyperlink>
       <w:r>
@@ -3510,7 +4031,17 @@
             <w:shd w:val="clear" w:color="auto" w:fill="FFFFFF"/>
             <w:lang w:val="en-US"/>
           </w:rPr>
-          <w:t>Mane, Dandelion</w:t>
+          <w:t>MANE</w:t>
+        </w:r>
+        <w:r>
+          <w:rPr>
+            <w:rStyle w:val="Hyperlink"/>
+            <w:color w:val="auto"/>
+            <w:u w:val="none"/>
+            <w:shd w:val="clear" w:color="auto" w:fill="FFFFFF"/>
+            <w:lang w:val="en-US"/>
+          </w:rPr>
+          <w:t>, Dandelion</w:t>
         </w:r>
       </w:hyperlink>
       <w:r>
@@ -3529,7 +4060,17 @@
             <w:shd w:val="clear" w:color="auto" w:fill="FFFFFF"/>
             <w:lang w:val="en-US"/>
           </w:rPr>
-          <w:t>Vasudevan, Vijay</w:t>
+          <w:t>VASUDEVAN</w:t>
+        </w:r>
+        <w:r>
+          <w:rPr>
+            <w:rStyle w:val="Hyperlink"/>
+            <w:color w:val="auto"/>
+            <w:u w:val="none"/>
+            <w:shd w:val="clear" w:color="auto" w:fill="FFFFFF"/>
+            <w:lang w:val="en-US"/>
+          </w:rPr>
+          <w:t>, Vijay</w:t>
         </w:r>
       </w:hyperlink>
       <w:r>
@@ -3548,7 +4089,17 @@
             <w:shd w:val="clear" w:color="auto" w:fill="FFFFFF"/>
             <w:lang w:val="en-US"/>
           </w:rPr>
-          <w:t>Le, Quoc V.</w:t>
+          <w:t>LE</w:t>
+        </w:r>
+        <w:r>
+          <w:rPr>
+            <w:rStyle w:val="Hyperlink"/>
+            <w:color w:val="auto"/>
+            <w:u w:val="none"/>
+            <w:shd w:val="clear" w:color="auto" w:fill="FFFFFF"/>
+            <w:lang w:val="en-US"/>
+          </w:rPr>
+          <w:t>, Quoc V.</w:t>
         </w:r>
       </w:hyperlink>
       <w:r>
@@ -3575,773 +4126,11 @@
         <w:t xml:space="preserve">eprint arXiv:1805.09501. 2018. </w:t>
       </w:r>
       <w:r>
-        <w:t xml:space="preserve">Disponível em: </w:t>
-      </w:r>
-      <w:r>
-        <w:t>&lt;</w:t>
-      </w:r>
-      <w:r>
-        <w:t>https://arxiv.org/abs/1805.09501</w:t>
-      </w:r>
-      <w:r>
-        <w:t xml:space="preserve">&gt;. </w:t>
-      </w:r>
-      <w:r>
-        <w:t>Acesso em: 20</w:t>
-      </w:r>
-      <w:r>
-        <w:t xml:space="preserve"> jun. 2018.</w:t>
-      </w:r>
-    </w:p>
-    <w:p>
-      <w:pPr>
-        <w:pStyle w:val="PargrafodaLista"/>
-        <w:rPr>
-          <w:lang w:val="en-US"/>
-        </w:rPr>
-      </w:pPr>
-    </w:p>
-    <w:p>
-      <w:pPr>
-        <w:pStyle w:val="PargrafodaLista"/>
-        <w:numPr>
-          <w:ilvl w:val="0"/>
-          <w:numId w:val="10"/>
-        </w:numPr>
-        <w:tabs>
-          <w:tab w:val="left" w:pos="1037"/>
-        </w:tabs>
-        <w:spacing w:line="360" w:lineRule="auto"/>
-        <w:ind w:right="394" w:firstLine="0"/>
-        <w:jc w:val="both"/>
-      </w:pPr>
-      <w:r>
-        <w:rPr>
-          <w:rStyle w:val="highwire-citation-author"/>
-          <w:rFonts w:ascii="Helvetica" w:hAnsi="Helvetica" w:cs="Helvetica"/>
-          <w:bdr w:val="none" w:sz="0" w:space="0" w:color="auto" w:frame="1"/>
-          <w:shd w:val="clear" w:color="auto" w:fill="FFFFFF"/>
-          <w:lang w:val="en-US"/>
-        </w:rPr>
-        <w:t>Travers Ching</w:t>
-      </w:r>
-      <w:r>
-        <w:rPr>
-          <w:rFonts w:ascii="Helvetica" w:hAnsi="Helvetica" w:cs="Helvetica"/>
-          <w:shd w:val="clear" w:color="auto" w:fill="FFFFFF"/>
-          <w:lang w:val="en-US"/>
-        </w:rPr>
-        <w:t>, </w:t>
-      </w:r>
-      <w:r>
-        <w:rPr>
-          <w:rStyle w:val="highwire-citation-author"/>
-          <w:rFonts w:ascii="Helvetica" w:hAnsi="Helvetica" w:cs="Helvetica"/>
-          <w:bdr w:val="none" w:sz="0" w:space="0" w:color="auto" w:frame="1"/>
-          <w:shd w:val="clear" w:color="auto" w:fill="FFFFFF"/>
-          <w:lang w:val="en-US"/>
-        </w:rPr>
-        <w:t>Daniel S. Himmelstein</w:t>
-      </w:r>
-      <w:r>
-        <w:rPr>
-          <w:rFonts w:ascii="Helvetica" w:hAnsi="Helvetica" w:cs="Helvetica"/>
-          <w:shd w:val="clear" w:color="auto" w:fill="FFFFFF"/>
-          <w:lang w:val="en-US"/>
-        </w:rPr>
-        <w:t>, </w:t>
-      </w:r>
-      <w:r>
-        <w:rPr>
-          <w:rStyle w:val="highwire-citation-author"/>
-          <w:rFonts w:ascii="Helvetica" w:hAnsi="Helvetica" w:cs="Helvetica"/>
-          <w:bdr w:val="none" w:sz="0" w:space="0" w:color="auto" w:frame="1"/>
-          <w:shd w:val="clear" w:color="auto" w:fill="FFFFFF"/>
-          <w:lang w:val="en-US"/>
-        </w:rPr>
-        <w:t>Brett K. Beaulieu-Jones</w:t>
-      </w:r>
-      <w:r>
-        <w:rPr>
-          <w:rFonts w:ascii="Helvetica" w:hAnsi="Helvetica" w:cs="Helvetica"/>
-          <w:shd w:val="clear" w:color="auto" w:fill="FFFFFF"/>
-          <w:lang w:val="en-US"/>
-        </w:rPr>
-        <w:t>, </w:t>
-      </w:r>
-      <w:r>
-        <w:rPr>
-          <w:rStyle w:val="highwire-citation-author"/>
-          <w:rFonts w:ascii="Helvetica" w:hAnsi="Helvetica" w:cs="Helvetica"/>
-          <w:bdr w:val="none" w:sz="0" w:space="0" w:color="auto" w:frame="1"/>
-          <w:shd w:val="clear" w:color="auto" w:fill="FFFFFF"/>
-          <w:lang w:val="en-US"/>
-        </w:rPr>
-        <w:t>Alexandr A. Kalinin</w:t>
-      </w:r>
-      <w:r>
-        <w:rPr>
-          <w:rFonts w:ascii="Helvetica" w:hAnsi="Helvetica" w:cs="Helvetica"/>
-          <w:shd w:val="clear" w:color="auto" w:fill="FFFFFF"/>
-          <w:lang w:val="en-US"/>
-        </w:rPr>
-        <w:t>, </w:t>
-      </w:r>
-      <w:r>
-        <w:rPr>
-          <w:rStyle w:val="highwire-citation-author"/>
-          <w:rFonts w:ascii="Helvetica" w:hAnsi="Helvetica" w:cs="Helvetica"/>
-          <w:bdr w:val="none" w:sz="0" w:space="0" w:color="auto" w:frame="1"/>
-          <w:shd w:val="clear" w:color="auto" w:fill="FFFFFF"/>
-          <w:lang w:val="en-US"/>
-        </w:rPr>
-        <w:t>Brian T. Do</w:t>
-      </w:r>
-      <w:r>
-        <w:rPr>
-          <w:rFonts w:ascii="Helvetica" w:hAnsi="Helvetica" w:cs="Helvetica"/>
-          <w:shd w:val="clear" w:color="auto" w:fill="FFFFFF"/>
-          <w:lang w:val="en-US"/>
-        </w:rPr>
-        <w:t>, </w:t>
-      </w:r>
-      <w:r>
-        <w:rPr>
-          <w:rStyle w:val="highwire-citation-author"/>
-          <w:rFonts w:ascii="Helvetica" w:hAnsi="Helvetica" w:cs="Helvetica"/>
-          <w:bdr w:val="none" w:sz="0" w:space="0" w:color="auto" w:frame="1"/>
-          <w:shd w:val="clear" w:color="auto" w:fill="FFFFFF"/>
-          <w:lang w:val="en-US"/>
-        </w:rPr>
-        <w:t>Gregory P. Way</w:t>
-      </w:r>
-      <w:r>
-        <w:rPr>
-          <w:rFonts w:ascii="Helvetica" w:hAnsi="Helvetica" w:cs="Helvetica"/>
-          <w:shd w:val="clear" w:color="auto" w:fill="FFFFFF"/>
-          <w:lang w:val="en-US"/>
-        </w:rPr>
-        <w:t>, </w:t>
-      </w:r>
-      <w:r>
-        <w:rPr>
-          <w:rStyle w:val="highwire-citation-author"/>
-          <w:rFonts w:ascii="Helvetica" w:hAnsi="Helvetica" w:cs="Helvetica"/>
-          <w:bdr w:val="none" w:sz="0" w:space="0" w:color="auto" w:frame="1"/>
-          <w:shd w:val="clear" w:color="auto" w:fill="FFFFFF"/>
-          <w:lang w:val="en-US"/>
-        </w:rPr>
-        <w:t>Enrico Ferrero</w:t>
-      </w:r>
-      <w:r>
-        <w:rPr>
-          <w:rFonts w:ascii="Helvetica" w:hAnsi="Helvetica" w:cs="Helvetica"/>
-          <w:shd w:val="clear" w:color="auto" w:fill="FFFFFF"/>
-          <w:lang w:val="en-US"/>
-        </w:rPr>
-        <w:t>, </w:t>
-      </w:r>
-      <w:r>
-        <w:rPr>
-          <w:rStyle w:val="highwire-citation-author"/>
-          <w:rFonts w:ascii="Helvetica" w:hAnsi="Helvetica" w:cs="Helvetica"/>
-          <w:bdr w:val="none" w:sz="0" w:space="0" w:color="auto" w:frame="1"/>
-          <w:shd w:val="clear" w:color="auto" w:fill="FFFFFF"/>
-          <w:lang w:val="en-US"/>
-        </w:rPr>
-        <w:t>Paul-Michael Agapow</w:t>
-      </w:r>
-      <w:r>
-        <w:rPr>
-          <w:rFonts w:ascii="Helvetica" w:hAnsi="Helvetica" w:cs="Helvetica"/>
-          <w:shd w:val="clear" w:color="auto" w:fill="FFFFFF"/>
-          <w:lang w:val="en-US"/>
-        </w:rPr>
-        <w:t>, </w:t>
-      </w:r>
-      <w:r>
-        <w:rPr>
-          <w:rStyle w:val="highwire-citation-author"/>
-          <w:rFonts w:ascii="Helvetica" w:hAnsi="Helvetica" w:cs="Helvetica"/>
-          <w:bdr w:val="none" w:sz="0" w:space="0" w:color="auto" w:frame="1"/>
-          <w:shd w:val="clear" w:color="auto" w:fill="FFFFFF"/>
-          <w:lang w:val="en-US"/>
-        </w:rPr>
-        <w:t>Michael Zietz</w:t>
-      </w:r>
-      <w:r>
-        <w:rPr>
-          <w:rFonts w:ascii="Helvetica" w:hAnsi="Helvetica" w:cs="Helvetica"/>
-          <w:shd w:val="clear" w:color="auto" w:fill="FFFFFF"/>
-          <w:lang w:val="en-US"/>
-        </w:rPr>
-        <w:t>, </w:t>
-      </w:r>
-      <w:r>
-        <w:rPr>
-          <w:rStyle w:val="highwire-citation-author"/>
-          <w:rFonts w:ascii="Helvetica" w:hAnsi="Helvetica" w:cs="Helvetica"/>
-          <w:bdr w:val="none" w:sz="0" w:space="0" w:color="auto" w:frame="1"/>
-          <w:shd w:val="clear" w:color="auto" w:fill="FFFFFF"/>
-          <w:lang w:val="en-US"/>
-        </w:rPr>
-        <w:t>Michael M. Hoffman</w:t>
-      </w:r>
-      <w:r>
-        <w:rPr>
-          <w:rFonts w:ascii="Helvetica" w:hAnsi="Helvetica" w:cs="Helvetica"/>
-          <w:shd w:val="clear" w:color="auto" w:fill="FFFFFF"/>
-          <w:lang w:val="en-US"/>
-        </w:rPr>
-        <w:t>, </w:t>
-      </w:r>
-      <w:r>
-        <w:rPr>
-          <w:rStyle w:val="highwire-citation-author"/>
-          <w:rFonts w:ascii="Helvetica" w:hAnsi="Helvetica" w:cs="Helvetica"/>
-          <w:bdr w:val="none" w:sz="0" w:space="0" w:color="auto" w:frame="1"/>
-          <w:shd w:val="clear" w:color="auto" w:fill="FFFFFF"/>
-          <w:lang w:val="en-US"/>
-        </w:rPr>
-        <w:t>Wei Xie</w:t>
-      </w:r>
-      <w:r>
-        <w:rPr>
-          <w:rFonts w:ascii="Helvetica" w:hAnsi="Helvetica" w:cs="Helvetica"/>
-          <w:shd w:val="clear" w:color="auto" w:fill="FFFFFF"/>
-          <w:lang w:val="en-US"/>
-        </w:rPr>
-        <w:t>, </w:t>
-      </w:r>
-      <w:r>
-        <w:rPr>
-          <w:rStyle w:val="highwire-citation-author"/>
-          <w:rFonts w:ascii="Helvetica" w:hAnsi="Helvetica" w:cs="Helvetica"/>
-          <w:bdr w:val="none" w:sz="0" w:space="0" w:color="auto" w:frame="1"/>
-          <w:shd w:val="clear" w:color="auto" w:fill="FFFFFF"/>
-          <w:lang w:val="en-US"/>
-        </w:rPr>
-        <w:t>Gail L. Rosen</w:t>
-      </w:r>
-      <w:r>
-        <w:rPr>
-          <w:rFonts w:ascii="Helvetica" w:hAnsi="Helvetica" w:cs="Helvetica"/>
-          <w:shd w:val="clear" w:color="auto" w:fill="FFFFFF"/>
-          <w:lang w:val="en-US"/>
-        </w:rPr>
-        <w:t>, </w:t>
-      </w:r>
-      <w:r>
-        <w:rPr>
-          <w:rStyle w:val="highwire-citation-author"/>
-          <w:rFonts w:ascii="Helvetica" w:hAnsi="Helvetica" w:cs="Helvetica"/>
-          <w:bdr w:val="none" w:sz="0" w:space="0" w:color="auto" w:frame="1"/>
-          <w:shd w:val="clear" w:color="auto" w:fill="FFFFFF"/>
-          <w:lang w:val="en-US"/>
-        </w:rPr>
-        <w:t>Benjamin J. Lengerich</w:t>
-      </w:r>
-      <w:r>
-        <w:rPr>
-          <w:rFonts w:ascii="Helvetica" w:hAnsi="Helvetica" w:cs="Helvetica"/>
-          <w:shd w:val="clear" w:color="auto" w:fill="FFFFFF"/>
-          <w:lang w:val="en-US"/>
-        </w:rPr>
-        <w:t>, </w:t>
-      </w:r>
-      <w:r>
-        <w:rPr>
-          <w:rStyle w:val="highwire-citation-author"/>
-          <w:rFonts w:ascii="Helvetica" w:hAnsi="Helvetica" w:cs="Helvetica"/>
-          <w:bdr w:val="none" w:sz="0" w:space="0" w:color="auto" w:frame="1"/>
-          <w:shd w:val="clear" w:color="auto" w:fill="FFFFFF"/>
-          <w:lang w:val="en-US"/>
-        </w:rPr>
-        <w:t>Johnny Israeli</w:t>
-      </w:r>
-      <w:r>
-        <w:rPr>
-          <w:rFonts w:ascii="Helvetica" w:hAnsi="Helvetica" w:cs="Helvetica"/>
-          <w:shd w:val="clear" w:color="auto" w:fill="FFFFFF"/>
-          <w:lang w:val="en-US"/>
-        </w:rPr>
-        <w:t>, </w:t>
-      </w:r>
-      <w:r>
-        <w:rPr>
-          <w:rStyle w:val="highwire-citation-author"/>
-          <w:rFonts w:ascii="Helvetica" w:hAnsi="Helvetica" w:cs="Helvetica"/>
-          <w:bdr w:val="none" w:sz="0" w:space="0" w:color="auto" w:frame="1"/>
-          <w:shd w:val="clear" w:color="auto" w:fill="FFFFFF"/>
-          <w:lang w:val="en-US"/>
-        </w:rPr>
-        <w:t>Jack Lanchantin</w:t>
-      </w:r>
-      <w:r>
-        <w:rPr>
-          <w:rFonts w:ascii="Helvetica" w:hAnsi="Helvetica" w:cs="Helvetica"/>
-          <w:shd w:val="clear" w:color="auto" w:fill="FFFFFF"/>
-          <w:lang w:val="en-US"/>
-        </w:rPr>
-        <w:t>, </w:t>
-      </w:r>
-      <w:r>
-        <w:rPr>
-          <w:rStyle w:val="highwire-citation-author"/>
-          <w:rFonts w:ascii="Helvetica" w:hAnsi="Helvetica" w:cs="Helvetica"/>
-          <w:bdr w:val="none" w:sz="0" w:space="0" w:color="auto" w:frame="1"/>
-          <w:shd w:val="clear" w:color="auto" w:fill="FFFFFF"/>
-          <w:lang w:val="en-US"/>
-        </w:rPr>
-        <w:t>Stephen Woloszynek</w:t>
-      </w:r>
-      <w:r>
-        <w:rPr>
-          <w:rFonts w:ascii="Helvetica" w:hAnsi="Helvetica" w:cs="Helvetica"/>
-          <w:shd w:val="clear" w:color="auto" w:fill="FFFFFF"/>
-          <w:lang w:val="en-US"/>
-        </w:rPr>
-        <w:t>, </w:t>
-      </w:r>
-      <w:r>
-        <w:rPr>
-          <w:rStyle w:val="highwire-citation-author"/>
-          <w:rFonts w:ascii="Helvetica" w:hAnsi="Helvetica" w:cs="Helvetica"/>
-          <w:bdr w:val="none" w:sz="0" w:space="0" w:color="auto" w:frame="1"/>
-          <w:shd w:val="clear" w:color="auto" w:fill="FFFFFF"/>
-          <w:lang w:val="en-US"/>
-        </w:rPr>
-        <w:t>Anne E. Carpenter</w:t>
-      </w:r>
-      <w:r>
-        <w:rPr>
-          <w:rFonts w:ascii="Helvetica" w:hAnsi="Helvetica" w:cs="Helvetica"/>
-          <w:shd w:val="clear" w:color="auto" w:fill="FFFFFF"/>
-          <w:lang w:val="en-US"/>
-        </w:rPr>
-        <w:t>, </w:t>
-      </w:r>
-      <w:r>
-        <w:rPr>
-          <w:rStyle w:val="highwire-citation-author"/>
-          <w:rFonts w:ascii="Helvetica" w:hAnsi="Helvetica" w:cs="Helvetica"/>
-          <w:bdr w:val="none" w:sz="0" w:space="0" w:color="auto" w:frame="1"/>
-          <w:shd w:val="clear" w:color="auto" w:fill="FFFFFF"/>
-          <w:lang w:val="en-US"/>
-        </w:rPr>
-        <w:t>Avanti Shrikumar</w:t>
-      </w:r>
-      <w:r>
-        <w:rPr>
-          <w:rFonts w:ascii="Helvetica" w:hAnsi="Helvetica" w:cs="Helvetica"/>
-          <w:shd w:val="clear" w:color="auto" w:fill="FFFFFF"/>
-          <w:lang w:val="en-US"/>
-        </w:rPr>
-        <w:t>, </w:t>
-      </w:r>
-      <w:r>
-        <w:rPr>
-          <w:rStyle w:val="highwire-citation-author"/>
-          <w:rFonts w:ascii="Helvetica" w:hAnsi="Helvetica" w:cs="Helvetica"/>
-          <w:bdr w:val="none" w:sz="0" w:space="0" w:color="auto" w:frame="1"/>
-          <w:shd w:val="clear" w:color="auto" w:fill="FFFFFF"/>
-          <w:lang w:val="en-US"/>
-        </w:rPr>
-        <w:t>Jinbo Xu</w:t>
-      </w:r>
-      <w:r>
-        <w:rPr>
-          <w:rFonts w:ascii="Helvetica" w:hAnsi="Helvetica" w:cs="Helvetica"/>
-          <w:shd w:val="clear" w:color="auto" w:fill="FFFFFF"/>
-          <w:lang w:val="en-US"/>
-        </w:rPr>
-        <w:t>, </w:t>
-      </w:r>
-      <w:r>
-        <w:rPr>
-          <w:rStyle w:val="highwire-citation-author"/>
-          <w:rFonts w:ascii="Helvetica" w:hAnsi="Helvetica" w:cs="Helvetica"/>
-          <w:bdr w:val="none" w:sz="0" w:space="0" w:color="auto" w:frame="1"/>
-          <w:shd w:val="clear" w:color="auto" w:fill="FFFFFF"/>
-          <w:lang w:val="en-US"/>
-        </w:rPr>
-        <w:t>Evan M. Cofer</w:t>
-      </w:r>
-      <w:r>
-        <w:rPr>
-          <w:rFonts w:ascii="Helvetica" w:hAnsi="Helvetica" w:cs="Helvetica"/>
-          <w:shd w:val="clear" w:color="auto" w:fill="FFFFFF"/>
-          <w:lang w:val="en-US"/>
-        </w:rPr>
-        <w:t>, </w:t>
-      </w:r>
-      <w:r>
-        <w:rPr>
-          <w:rStyle w:val="highwire-citation-author"/>
-          <w:rFonts w:ascii="Helvetica" w:hAnsi="Helvetica" w:cs="Helvetica"/>
-          <w:bdr w:val="none" w:sz="0" w:space="0" w:color="auto" w:frame="1"/>
-          <w:shd w:val="clear" w:color="auto" w:fill="FFFFFF"/>
-          <w:lang w:val="en-US"/>
-        </w:rPr>
-        <w:t>Christopher A. Lavender</w:t>
-      </w:r>
-      <w:r>
-        <w:rPr>
-          <w:rFonts w:ascii="Helvetica" w:hAnsi="Helvetica" w:cs="Helvetica"/>
-          <w:shd w:val="clear" w:color="auto" w:fill="FFFFFF"/>
-          <w:lang w:val="en-US"/>
-        </w:rPr>
-        <w:t>, </w:t>
-      </w:r>
-      <w:r>
-        <w:rPr>
-          <w:rStyle w:val="highwire-citation-author"/>
-          <w:rFonts w:ascii="Helvetica" w:hAnsi="Helvetica" w:cs="Helvetica"/>
-          <w:bdr w:val="none" w:sz="0" w:space="0" w:color="auto" w:frame="1"/>
-          <w:shd w:val="clear" w:color="auto" w:fill="FFFFFF"/>
-          <w:lang w:val="en-US"/>
-        </w:rPr>
-        <w:t>Srinivas C. Turaga</w:t>
-      </w:r>
-      <w:r>
-        <w:rPr>
-          <w:rFonts w:ascii="Helvetica" w:hAnsi="Helvetica" w:cs="Helvetica"/>
-          <w:shd w:val="clear" w:color="auto" w:fill="FFFFFF"/>
-          <w:lang w:val="en-US"/>
-        </w:rPr>
-        <w:t>, </w:t>
-      </w:r>
-      <w:r>
-        <w:rPr>
-          <w:rStyle w:val="highwire-citation-author"/>
-          <w:rFonts w:ascii="Helvetica" w:hAnsi="Helvetica" w:cs="Helvetica"/>
-          <w:bdr w:val="none" w:sz="0" w:space="0" w:color="auto" w:frame="1"/>
-          <w:shd w:val="clear" w:color="auto" w:fill="FFFFFF"/>
-          <w:lang w:val="en-US"/>
-        </w:rPr>
-        <w:t>Amr M. Alexandari</w:t>
-      </w:r>
-      <w:r>
-        <w:rPr>
-          <w:rFonts w:ascii="Helvetica" w:hAnsi="Helvetica" w:cs="Helvetica"/>
-          <w:shd w:val="clear" w:color="auto" w:fill="FFFFFF"/>
-          <w:lang w:val="en-US"/>
-        </w:rPr>
-        <w:t>, </w:t>
-      </w:r>
-      <w:r>
-        <w:rPr>
-          <w:rStyle w:val="highwire-citation-author"/>
-          <w:rFonts w:ascii="Helvetica" w:hAnsi="Helvetica" w:cs="Helvetica"/>
-          <w:bdr w:val="none" w:sz="0" w:space="0" w:color="auto" w:frame="1"/>
-          <w:shd w:val="clear" w:color="auto" w:fill="FFFFFF"/>
-          <w:lang w:val="en-US"/>
-        </w:rPr>
-        <w:t>Zhiyong Lu</w:t>
-      </w:r>
-      <w:r>
-        <w:rPr>
-          <w:rFonts w:ascii="Helvetica" w:hAnsi="Helvetica" w:cs="Helvetica"/>
-          <w:shd w:val="clear" w:color="auto" w:fill="FFFFFF"/>
-          <w:lang w:val="en-US"/>
-        </w:rPr>
-        <w:t>, </w:t>
-      </w:r>
-      <w:r>
-        <w:rPr>
-          <w:rStyle w:val="highwire-citation-author"/>
-          <w:rFonts w:ascii="Helvetica" w:hAnsi="Helvetica" w:cs="Helvetica"/>
-          <w:bdr w:val="none" w:sz="0" w:space="0" w:color="auto" w:frame="1"/>
-          <w:shd w:val="clear" w:color="auto" w:fill="FFFFFF"/>
-          <w:lang w:val="en-US"/>
-        </w:rPr>
-        <w:t xml:space="preserve">David J. </w:t>
-      </w:r>
-      <w:r>
-        <w:rPr>
-          <w:rStyle w:val="highwire-citation-author"/>
-          <w:rFonts w:ascii="Helvetica" w:hAnsi="Helvetica" w:cs="Helvetica"/>
-          <w:bdr w:val="none" w:sz="0" w:space="0" w:color="auto" w:frame="1"/>
-          <w:shd w:val="clear" w:color="auto" w:fill="FFFFFF"/>
-          <w:lang w:val="en-US"/>
-        </w:rPr>
-        <w:lastRenderedPageBreak/>
-        <w:t>Harris</w:t>
-      </w:r>
-      <w:r>
-        <w:rPr>
-          <w:rFonts w:ascii="Helvetica" w:hAnsi="Helvetica" w:cs="Helvetica"/>
-          <w:shd w:val="clear" w:color="auto" w:fill="FFFFFF"/>
-          <w:lang w:val="en-US"/>
-        </w:rPr>
-        <w:t>, </w:t>
-      </w:r>
-      <w:r>
-        <w:rPr>
-          <w:rStyle w:val="highwire-citation-author"/>
-          <w:rFonts w:ascii="Helvetica" w:hAnsi="Helvetica" w:cs="Helvetica"/>
-          <w:bdr w:val="none" w:sz="0" w:space="0" w:color="auto" w:frame="1"/>
-          <w:shd w:val="clear" w:color="auto" w:fill="FFFFFF"/>
-          <w:lang w:val="en-US"/>
-        </w:rPr>
-        <w:t>Dave DeCaprio</w:t>
-      </w:r>
-      <w:r>
-        <w:rPr>
-          <w:rFonts w:ascii="Helvetica" w:hAnsi="Helvetica" w:cs="Helvetica"/>
-          <w:shd w:val="clear" w:color="auto" w:fill="FFFFFF"/>
-          <w:lang w:val="en-US"/>
-        </w:rPr>
-        <w:t>, </w:t>
-      </w:r>
-      <w:r>
-        <w:rPr>
-          <w:rStyle w:val="highwire-citation-author"/>
-          <w:rFonts w:ascii="Helvetica" w:hAnsi="Helvetica" w:cs="Helvetica"/>
-          <w:bdr w:val="none" w:sz="0" w:space="0" w:color="auto" w:frame="1"/>
-          <w:shd w:val="clear" w:color="auto" w:fill="FFFFFF"/>
-          <w:lang w:val="en-US"/>
-        </w:rPr>
-        <w:t>Yanjun Qi</w:t>
-      </w:r>
-      <w:r>
-        <w:rPr>
-          <w:rFonts w:ascii="Helvetica" w:hAnsi="Helvetica" w:cs="Helvetica"/>
-          <w:shd w:val="clear" w:color="auto" w:fill="FFFFFF"/>
-          <w:lang w:val="en-US"/>
-        </w:rPr>
-        <w:t>, </w:t>
-      </w:r>
-      <w:r>
-        <w:rPr>
-          <w:rStyle w:val="highwire-citation-author"/>
-          <w:rFonts w:ascii="Helvetica" w:hAnsi="Helvetica" w:cs="Helvetica"/>
-          <w:bdr w:val="none" w:sz="0" w:space="0" w:color="auto" w:frame="1"/>
-          <w:shd w:val="clear" w:color="auto" w:fill="FFFFFF"/>
-          <w:lang w:val="en-US"/>
-        </w:rPr>
-        <w:t>Anshul Kundaje</w:t>
-      </w:r>
-      <w:r>
-        <w:rPr>
-          <w:rFonts w:ascii="Helvetica" w:hAnsi="Helvetica" w:cs="Helvetica"/>
-          <w:shd w:val="clear" w:color="auto" w:fill="FFFFFF"/>
-          <w:lang w:val="en-US"/>
-        </w:rPr>
-        <w:t>, </w:t>
-      </w:r>
-      <w:r>
-        <w:rPr>
-          <w:rStyle w:val="highwire-citation-author"/>
-          <w:rFonts w:ascii="Helvetica" w:hAnsi="Helvetica" w:cs="Helvetica"/>
-          <w:bdr w:val="none" w:sz="0" w:space="0" w:color="auto" w:frame="1"/>
-          <w:shd w:val="clear" w:color="auto" w:fill="FFFFFF"/>
-          <w:lang w:val="en-US"/>
-        </w:rPr>
-        <w:t>Yifan Peng</w:t>
-      </w:r>
-      <w:r>
-        <w:rPr>
-          <w:rFonts w:ascii="Helvetica" w:hAnsi="Helvetica" w:cs="Helvetica"/>
-          <w:shd w:val="clear" w:color="auto" w:fill="FFFFFF"/>
-          <w:lang w:val="en-US"/>
-        </w:rPr>
-        <w:t>, </w:t>
-      </w:r>
-      <w:r>
-        <w:rPr>
-          <w:rStyle w:val="highwire-citation-author"/>
-          <w:rFonts w:ascii="Helvetica" w:hAnsi="Helvetica" w:cs="Helvetica"/>
-          <w:bdr w:val="none" w:sz="0" w:space="0" w:color="auto" w:frame="1"/>
-          <w:shd w:val="clear" w:color="auto" w:fill="FFFFFF"/>
-          <w:lang w:val="en-US"/>
-        </w:rPr>
-        <w:t>Laura K. Wiley</w:t>
-      </w:r>
-      <w:r>
-        <w:rPr>
-          <w:rFonts w:ascii="Helvetica" w:hAnsi="Helvetica" w:cs="Helvetica"/>
-          <w:shd w:val="clear" w:color="auto" w:fill="FFFFFF"/>
-          <w:lang w:val="en-US"/>
-        </w:rPr>
-        <w:t>, </w:t>
-      </w:r>
-      <w:r>
-        <w:rPr>
-          <w:rStyle w:val="highwire-citation-author"/>
-          <w:rFonts w:ascii="Helvetica" w:hAnsi="Helvetica" w:cs="Helvetica"/>
-          <w:bdr w:val="none" w:sz="0" w:space="0" w:color="auto" w:frame="1"/>
-          <w:shd w:val="clear" w:color="auto" w:fill="FFFFFF"/>
-          <w:lang w:val="en-US"/>
-        </w:rPr>
-        <w:t>Marwin H. S. Segler</w:t>
-      </w:r>
-      <w:r>
-        <w:rPr>
-          <w:rFonts w:ascii="Helvetica" w:hAnsi="Helvetica" w:cs="Helvetica"/>
-          <w:shd w:val="clear" w:color="auto" w:fill="FFFFFF"/>
-          <w:lang w:val="en-US"/>
-        </w:rPr>
-        <w:t>, </w:t>
-      </w:r>
-      <w:r>
-        <w:rPr>
-          <w:rStyle w:val="highwire-citation-author"/>
-          <w:rFonts w:ascii="Helvetica" w:hAnsi="Helvetica" w:cs="Helvetica"/>
-          <w:bdr w:val="none" w:sz="0" w:space="0" w:color="auto" w:frame="1"/>
-          <w:shd w:val="clear" w:color="auto" w:fill="FFFFFF"/>
-          <w:lang w:val="en-US"/>
-        </w:rPr>
-        <w:t>Simina M. Boca</w:t>
-      </w:r>
-      <w:r>
-        <w:rPr>
-          <w:rFonts w:ascii="Helvetica" w:hAnsi="Helvetica" w:cs="Helvetica"/>
-          <w:shd w:val="clear" w:color="auto" w:fill="FFFFFF"/>
-          <w:lang w:val="en-US"/>
-        </w:rPr>
-        <w:t>, </w:t>
-      </w:r>
-      <w:r>
-        <w:rPr>
-          <w:rStyle w:val="highwire-citation-author"/>
-          <w:rFonts w:ascii="Helvetica" w:hAnsi="Helvetica" w:cs="Helvetica"/>
-          <w:bdr w:val="none" w:sz="0" w:space="0" w:color="auto" w:frame="1"/>
-          <w:shd w:val="clear" w:color="auto" w:fill="FFFFFF"/>
-          <w:lang w:val="en-US"/>
-        </w:rPr>
-        <w:t>S. Joshua Swamidass</w:t>
-      </w:r>
-      <w:r>
-        <w:rPr>
-          <w:rFonts w:ascii="Helvetica" w:hAnsi="Helvetica" w:cs="Helvetica"/>
-          <w:shd w:val="clear" w:color="auto" w:fill="FFFFFF"/>
-          <w:lang w:val="en-US"/>
-        </w:rPr>
-        <w:t>, </w:t>
-      </w:r>
-      <w:r>
-        <w:rPr>
-          <w:rStyle w:val="highwire-citation-author"/>
-          <w:rFonts w:ascii="Helvetica" w:hAnsi="Helvetica" w:cs="Helvetica"/>
-          <w:bdr w:val="none" w:sz="0" w:space="0" w:color="auto" w:frame="1"/>
-          <w:shd w:val="clear" w:color="auto" w:fill="FFFFFF"/>
-          <w:lang w:val="en-US"/>
-        </w:rPr>
-        <w:t>Austin Huang</w:t>
-      </w:r>
-      <w:r>
-        <w:rPr>
-          <w:rFonts w:ascii="Helvetica" w:hAnsi="Helvetica" w:cs="Helvetica"/>
-          <w:shd w:val="clear" w:color="auto" w:fill="FFFFFF"/>
-          <w:lang w:val="en-US"/>
-        </w:rPr>
-        <w:t>, </w:t>
-      </w:r>
-      <w:r>
-        <w:rPr>
-          <w:rStyle w:val="highwire-citation-author"/>
-          <w:rFonts w:ascii="Helvetica" w:hAnsi="Helvetica" w:cs="Helvetica"/>
-          <w:bdr w:val="none" w:sz="0" w:space="0" w:color="auto" w:frame="1"/>
-          <w:shd w:val="clear" w:color="auto" w:fill="FFFFFF"/>
-          <w:lang w:val="en-US"/>
-        </w:rPr>
-        <w:t>Anthony Gitter</w:t>
-      </w:r>
-      <w:r>
-        <w:rPr>
-          <w:rFonts w:ascii="Helvetica" w:hAnsi="Helvetica" w:cs="Helvetica"/>
-          <w:shd w:val="clear" w:color="auto" w:fill="FFFFFF"/>
-          <w:lang w:val="en-US"/>
-        </w:rPr>
-        <w:t>, </w:t>
-      </w:r>
-      <w:r>
-        <w:rPr>
-          <w:rStyle w:val="highwire-citation-author"/>
-          <w:rFonts w:ascii="Helvetica" w:hAnsi="Helvetica" w:cs="Helvetica"/>
-          <w:bdr w:val="none" w:sz="0" w:space="0" w:color="auto" w:frame="1"/>
-          <w:shd w:val="clear" w:color="auto" w:fill="FFFFFF"/>
-          <w:lang w:val="en-US"/>
-        </w:rPr>
-        <w:t xml:space="preserve">Casey S. Greene. </w:t>
-      </w:r>
-      <w:r>
-        <w:rPr>
-          <w:rStyle w:val="highwire-citation-author"/>
-          <w:rFonts w:ascii="Helvetica" w:hAnsi="Helvetica" w:cs="Helvetica"/>
-          <w:b/>
-          <w:bdr w:val="none" w:sz="0" w:space="0" w:color="auto" w:frame="1"/>
-          <w:shd w:val="clear" w:color="auto" w:fill="FFFFFF"/>
-          <w:lang w:val="en-US"/>
-        </w:rPr>
-        <w:t xml:space="preserve">Opportunities and obstacles for deep learning in biology and medicine. </w:t>
-      </w:r>
-      <w:r>
-        <w:rPr>
-          <w:rStyle w:val="highwire-citation-author"/>
-          <w:rFonts w:ascii="Helvetica" w:hAnsi="Helvetica" w:cs="Helvetica"/>
-          <w:bdr w:val="none" w:sz="0" w:space="0" w:color="auto" w:frame="1"/>
-          <w:shd w:val="clear" w:color="auto" w:fill="FFFFFF"/>
-        </w:rPr>
-        <w:t xml:space="preserve">J. R. Soc. Interface 2018. </w:t>
-      </w:r>
-      <w:r>
-        <w:rPr>
-          <w:rStyle w:val="label"/>
-          <w:bdr w:val="none" w:sz="0" w:space="0" w:color="auto" w:frame="1"/>
-          <w:shd w:val="clear" w:color="auto" w:fill="FFFFFF"/>
-        </w:rPr>
-        <w:t>doi</w:t>
-      </w:r>
-      <w:r>
-        <w:rPr>
-          <w:rStyle w:val="label"/>
-          <w:bdr w:val="none" w:sz="0" w:space="0" w:color="auto" w:frame="1"/>
-          <w:shd w:val="clear" w:color="auto" w:fill="FFFFFF"/>
-        </w:rPr>
-        <w:t>:</w:t>
-      </w:r>
-      <w:r>
-        <w:rPr>
-          <w:shd w:val="clear" w:color="auto" w:fill="FFFFFF"/>
-        </w:rPr>
-        <w:t> 10.1098/rsif.2017.0387</w:t>
-      </w:r>
-      <w:r>
-        <w:rPr>
-          <w:shd w:val="clear" w:color="auto" w:fill="FFFFFF"/>
-        </w:rPr>
-        <w:t xml:space="preserve">. </w:t>
-      </w:r>
-      <w:r>
-        <w:t xml:space="preserve">Disponível em: </w:t>
-      </w:r>
-      <w:r>
-        <w:t>&lt;</w:t>
-      </w:r>
-      <w:r>
-        <w:t>http://rsif.royalsocietypublishing.org/content/15/141/20170387</w:t>
-      </w:r>
-      <w:r>
-        <w:t xml:space="preserve">&gt;. </w:t>
-      </w:r>
-      <w:r>
-        <w:t>Acesso em: 20</w:t>
-      </w:r>
-      <w:r>
-        <w:t xml:space="preserve"> jun. 2018.</w:t>
-      </w:r>
-    </w:p>
-    <w:p>
-      <w:pPr>
-        <w:tabs>
-          <w:tab w:val="left" w:pos="1037"/>
-        </w:tabs>
-        <w:spacing w:line="360" w:lineRule="auto"/>
-        <w:ind w:right="394"/>
-        <w:jc w:val="both"/>
-      </w:pPr>
+        <w:rPr>
+          <w:lang w:val="en-US"/>
+        </w:rPr>
+        <w:t>Disponível em: &lt;https://arxiv.org/abs/1805.09501&gt;. Acesso em: 20 jun. 2018.</w:t>
+      </w:r>
     </w:p>
     <w:sectPr>
       <w:pgSz w:w="11900" w:h="16840"/>
@@ -4427,7 +4216,7 @@
                   <w:rPr>
                     <w:noProof/>
                   </w:rPr>
-                  <w:t>9</w:t>
+                  <w:t>4</w:t>
                 </w:r>
                 <w:r>
                   <w:fldChar w:fldCharType="end"/>
